--- a/Диплом. ПЗ-42 Бойчук Тарас.docx
+++ b/Диплом. ПЗ-42 Бойчук Тарас.docx
@@ -4080,79 +4080,7 @@
           <w:sz w:val="28"/>
           <w:szCs w:val="28"/>
         </w:rPr>
-        <w:t xml:space="preserve">Проте українське суспільство розуміє необхідність забезпечення цими приладами </w:t>
-      </w:r>
-      <w:r>
-        <w:rPr>
-          <w:rFonts w:ascii="Times New Roman" w:hAnsi="Times New Roman" w:cs="Times New Roman"/>
-          <w:color w:val="000000" w:themeColor="text1"/>
-          <w:sz w:val="28"/>
-          <w:szCs w:val="28"/>
-        </w:rPr>
-        <w:t>вокзал</w:t>
-      </w:r>
-      <w:r>
-        <w:rPr>
-          <w:rFonts w:ascii="Times New Roman" w:hAnsi="Times New Roman" w:cs="Times New Roman"/>
-          <w:color w:val="000000" w:themeColor="text1"/>
-          <w:sz w:val="28"/>
-          <w:szCs w:val="28"/>
-        </w:rPr>
-        <w:t>и</w:t>
-      </w:r>
-      <w:r>
-        <w:rPr>
-          <w:rFonts w:ascii="Times New Roman" w:hAnsi="Times New Roman" w:cs="Times New Roman"/>
-          <w:color w:val="000000" w:themeColor="text1"/>
-          <w:sz w:val="28"/>
-          <w:szCs w:val="28"/>
-        </w:rPr>
-        <w:t>, торгово-розважальн</w:t>
-      </w:r>
-      <w:r>
-        <w:rPr>
-          <w:rFonts w:ascii="Times New Roman" w:hAnsi="Times New Roman" w:cs="Times New Roman"/>
-          <w:color w:val="000000" w:themeColor="text1"/>
-          <w:sz w:val="28"/>
-          <w:szCs w:val="28"/>
-        </w:rPr>
-        <w:t>і</w:t>
-      </w:r>
-      <w:r>
-        <w:rPr>
-          <w:rFonts w:ascii="Times New Roman" w:hAnsi="Times New Roman" w:cs="Times New Roman"/>
-          <w:color w:val="000000" w:themeColor="text1"/>
-          <w:sz w:val="28"/>
-          <w:szCs w:val="28"/>
-        </w:rPr>
-        <w:t xml:space="preserve"> центр</w:t>
-      </w:r>
-      <w:r>
-        <w:rPr>
-          <w:rFonts w:ascii="Times New Roman" w:hAnsi="Times New Roman" w:cs="Times New Roman"/>
-          <w:color w:val="000000" w:themeColor="text1"/>
-          <w:sz w:val="28"/>
-          <w:szCs w:val="28"/>
-        </w:rPr>
-        <w:t xml:space="preserve">и, </w:t>
-      </w:r>
-      <w:r>
-        <w:rPr>
-          <w:rFonts w:ascii="Times New Roman" w:hAnsi="Times New Roman" w:cs="Times New Roman"/>
-          <w:color w:val="000000" w:themeColor="text1"/>
-          <w:sz w:val="28"/>
-          <w:szCs w:val="28"/>
-        </w:rPr>
-        <w:t>підприємст</w:t>
-      </w:r>
-      <w:r>
-        <w:rPr>
-          <w:rFonts w:ascii="Times New Roman" w:hAnsi="Times New Roman" w:cs="Times New Roman"/>
-          <w:color w:val="000000" w:themeColor="text1"/>
-          <w:sz w:val="28"/>
-          <w:szCs w:val="28"/>
-        </w:rPr>
-        <w:t xml:space="preserve">ва чи аеропорти, тому в інтернеті зараз розміщено багато петицій </w:t>
+        <w:t xml:space="preserve">Проте українське суспільство розуміє необхідність забезпечення цими приладами вокзали, торгово-розважальні центри, підприємства чи аеропорти, тому в інтернеті зараз розміщено багато петицій </w:t>
       </w:r>
       <w:r>
         <w:rPr>
@@ -4921,7 +4849,7 @@
           <w:sz w:val="28"/>
           <w:szCs w:val="28"/>
         </w:rPr>
-        <w:t xml:space="preserve"> </w:t>
+        <w:t xml:space="preserve">  отримати швидкий доступ до детального розташування найближчого дефібрилятора а органам охорони здоров’я </w:t>
       </w:r>
       <w:r>
         <w:rPr>
@@ -4929,7 +4857,7 @@
           <w:sz w:val="28"/>
           <w:szCs w:val="28"/>
         </w:rPr>
-        <w:t xml:space="preserve"> отримати швидкий доступ до детального розташування найближчого дефібрилятора а органам охорони здоров’я </w:t>
+        <w:t>дасть</w:t>
       </w:r>
       <w:r>
         <w:rPr>
@@ -4937,25 +4865,7 @@
           <w:sz w:val="28"/>
           <w:szCs w:val="28"/>
         </w:rPr>
-        <w:t>дасть</w:t>
-      </w:r>
-      <w:bookmarkStart w:id="0" w:name="_GoBack"/>
-      <w:bookmarkEnd w:id="0"/>
-      <w:r>
-        <w:rPr>
-          <w:rFonts w:ascii="Times New Roman" w:hAnsi="Times New Roman"/>
-          <w:sz w:val="28"/>
-          <w:szCs w:val="28"/>
-        </w:rPr>
-        <w:t xml:space="preserve"> можливість</w:t>
-      </w:r>
-      <w:r>
-        <w:rPr>
-          <w:rFonts w:ascii="Times New Roman" w:hAnsi="Times New Roman"/>
-          <w:sz w:val="28"/>
-          <w:szCs w:val="28"/>
-        </w:rPr>
-        <w:t xml:space="preserve"> адмініструвати систему,  візуалізувати ситуацію з розміщенням дефібриляторів для визначення та впровадження найбільш гармонічного розташування пристроїв, а також децентралізувати відповідальність за певні райони шляхом створення користувачів які будуть слідкувати за станом дефібриляторів тільки в своєму районі і зможуть редагувати інформацію тільки про дефібрилятори, за належний стан і розташування яких вони несуть відповідальність</w:t>
+        <w:t xml:space="preserve"> можливість адмініструвати систему,  візуалізувати ситуацію з розміщенням дефібриляторів для визначення та впровадження найбільш гармонічного розташування пристроїв, а також децентралізувати відповідальність за певні райони шляхом створення користувачів які будуть слідкувати за станом дефібриляторів тільки в своєму районі і зможуть редагувати інформацію тільки про дефібрилятори, за належний стан і розташування яких вони несуть відповідальність</w:t>
       </w:r>
     </w:p>
     <w:p>
@@ -5032,7 +4942,7 @@
           <w:szCs w:val="28"/>
         </w:rPr>
       </w:pPr>
-      <w:bookmarkStart w:id="1" w:name="_Toc500765090"/>
+      <w:bookmarkStart w:id="0" w:name="_Toc500765090"/>
       <w:r>
         <w:rPr>
           <w:rFonts w:ascii="Times New Roman" w:hAnsi="Times New Roman"/>
@@ -5044,7 +4954,7 @@
         <w:lastRenderedPageBreak/>
         <w:t>РОЗДІЛ 1</w:t>
       </w:r>
-      <w:bookmarkEnd w:id="1"/>
+      <w:bookmarkEnd w:id="0"/>
     </w:p>
     <w:p>
       <w:pPr>
@@ -5062,7 +4972,7 @@
           <w:szCs w:val="28"/>
         </w:rPr>
       </w:pPr>
-      <w:bookmarkStart w:id="2" w:name="_Toc500765091"/>
+      <w:bookmarkStart w:id="1" w:name="_Toc500765091"/>
       <w:r>
         <w:rPr>
           <w:rFonts w:ascii="Times New Roman" w:hAnsi="Times New Roman"/>
@@ -5073,24 +4983,39 @@
         </w:rPr>
         <w:t>Аналітичний огляд літературних та інших джерел</w:t>
       </w:r>
-      <w:bookmarkEnd w:id="2"/>
-    </w:p>
-    <w:p>
-      <w:pPr>
+      <w:bookmarkEnd w:id="1"/>
+    </w:p>
+    <w:p>
+      <w:pPr>
+        <w:pStyle w:val="ListParagraph"/>
+        <w:numPr>
+          <w:ilvl w:val="1"/>
+          <w:numId w:val="33"/>
+        </w:numPr>
         <w:tabs>
           <w:tab w:val="left" w:pos="7966"/>
         </w:tabs>
         <w:spacing w:after="0" w:line="360" w:lineRule="auto"/>
-        <w:ind w:firstLine="567"/>
-        <w:jc w:val="both"/>
-        <w:rPr>
-          <w:rFonts w:ascii="Times New Roman" w:hAnsi="Times New Roman" w:cs="Times New Roman"/>
-          <w:color w:val="000000" w:themeColor="text1"/>
-          <w:sz w:val="28"/>
-          <w:szCs w:val="28"/>
-          <w:lang w:val="ru-RU"/>
-        </w:rPr>
-      </w:pPr>
+        <w:rPr>
+          <w:rFonts w:ascii="Times New Roman" w:hAnsi="Times New Roman" w:cs="Times New Roman"/>
+          <w:b/>
+          <w:bCs/>
+          <w:color w:val="000000" w:themeColor="text1"/>
+          <w:sz w:val="28"/>
+          <w:szCs w:val="28"/>
+        </w:rPr>
+      </w:pPr>
+      <w:r>
+        <w:rPr>
+          <w:rFonts w:ascii="Times New Roman" w:hAnsi="Times New Roman" w:cs="Times New Roman"/>
+          <w:b/>
+          <w:bCs/>
+          <w:color w:val="000000" w:themeColor="text1"/>
+          <w:sz w:val="28"/>
+          <w:szCs w:val="28"/>
+        </w:rPr>
+        <w:t>Раптова серцева смерть.</w:t>
+      </w:r>
     </w:p>
     <w:p>
       <w:pPr>
@@ -5101,6 +5026,3758 @@
         <w:ind w:firstLine="567"/>
         <w:jc w:val="both"/>
         <w:rPr>
+          <w:rFonts w:ascii="Times New Roman" w:hAnsi="Times New Roman" w:cs="Times New Roman"/>
+          <w:color w:val="000000" w:themeColor="text1"/>
+          <w:sz w:val="28"/>
+          <w:szCs w:val="28"/>
+          <w:lang w:val="en-US"/>
+        </w:rPr>
+      </w:pPr>
+      <w:r>
+        <w:rPr>
+          <w:rFonts w:ascii="Times New Roman" w:hAnsi="Times New Roman" w:cs="Times New Roman"/>
+          <w:color w:val="000000" w:themeColor="text1"/>
+          <w:sz w:val="28"/>
+          <w:szCs w:val="28"/>
+        </w:rPr>
+        <w:t>Незважаючи на те, що сучасна медицина дуже сильно розвинулась у лікуванні серцевих захворювань</w:t>
+      </w:r>
+      <w:r>
+        <w:rPr>
+          <w:rFonts w:ascii="Times New Roman" w:hAnsi="Times New Roman" w:cs="Times New Roman"/>
+          <w:color w:val="000000" w:themeColor="text1"/>
+          <w:sz w:val="28"/>
+          <w:szCs w:val="28"/>
+        </w:rPr>
+        <w:t xml:space="preserve"> та в розробці новітніх технологій для лікування та діагностики, розвинені країни дотепер потерпають від проблеми раптової серцевої смерті. Звертаючись до статистики, можна сказати, що 88% з усіх випадків раптової смерті викликані саме серцевою смертю а в розвинутих країнах кожного року раптово помирає 1 з 1 тисячі осіб.</w:t>
+      </w:r>
+      <w:r>
+        <w:rPr>
+          <w:rFonts w:ascii="Times New Roman" w:hAnsi="Times New Roman" w:cs="Times New Roman"/>
+          <w:color w:val="000000" w:themeColor="text1"/>
+          <w:sz w:val="28"/>
+          <w:szCs w:val="28"/>
+        </w:rPr>
+        <w:t xml:space="preserve"> </w:t>
+      </w:r>
+      <w:r>
+        <w:rPr>
+          <w:rFonts w:ascii="Times New Roman" w:hAnsi="Times New Roman" w:cs="Times New Roman"/>
+          <w:color w:val="000000" w:themeColor="text1"/>
+          <w:sz w:val="28"/>
+          <w:szCs w:val="28"/>
+          <w:lang w:val="en-US"/>
+        </w:rPr>
+        <w:t>[6]</w:t>
+      </w:r>
+    </w:p>
+    <w:p>
+      <w:pPr>
+        <w:tabs>
+          <w:tab w:val="left" w:pos="7966"/>
+        </w:tabs>
+        <w:spacing w:after="0" w:line="360" w:lineRule="auto"/>
+        <w:ind w:firstLine="567"/>
+        <w:jc w:val="both"/>
+        <w:rPr>
+          <w:rFonts w:ascii="Times New Roman" w:hAnsi="Times New Roman" w:cs="Times New Roman"/>
+          <w:color w:val="000000" w:themeColor="text1"/>
+          <w:sz w:val="28"/>
+          <w:szCs w:val="28"/>
+          <w:lang w:val="en-US"/>
+        </w:rPr>
+      </w:pPr>
+      <w:r>
+        <w:rPr>
+          <w:rFonts w:ascii="Times New Roman" w:hAnsi="Times New Roman" w:cs="Times New Roman"/>
+          <w:color w:val="000000" w:themeColor="text1"/>
+          <w:sz w:val="28"/>
+          <w:szCs w:val="28"/>
+        </w:rPr>
+        <w:t>Раптова</w:t>
+      </w:r>
+      <w:r>
+        <w:rPr>
+          <w:rFonts w:ascii="Times New Roman" w:hAnsi="Times New Roman" w:cs="Times New Roman"/>
+          <w:color w:val="000000" w:themeColor="text1"/>
+          <w:sz w:val="28"/>
+          <w:szCs w:val="28"/>
+          <w:lang w:val="en-US"/>
+        </w:rPr>
+        <w:t xml:space="preserve"> </w:t>
+      </w:r>
+      <w:r>
+        <w:rPr>
+          <w:rFonts w:ascii="Times New Roman" w:hAnsi="Times New Roman" w:cs="Times New Roman"/>
+          <w:color w:val="000000" w:themeColor="text1"/>
+          <w:sz w:val="28"/>
+          <w:szCs w:val="28"/>
+        </w:rPr>
+        <w:t>серцева смерть – це смерть</w:t>
+      </w:r>
+      <w:r>
+        <w:rPr>
+          <w:rFonts w:ascii="Times New Roman" w:hAnsi="Times New Roman" w:cs="Times New Roman"/>
+          <w:color w:val="000000" w:themeColor="text1"/>
+          <w:sz w:val="28"/>
+          <w:szCs w:val="28"/>
+        </w:rPr>
+        <w:t xml:space="preserve">, викликана </w:t>
+      </w:r>
+      <w:proofErr w:type="spellStart"/>
+      <w:r>
+        <w:rPr>
+          <w:rFonts w:ascii="Times New Roman" w:hAnsi="Times New Roman" w:cs="Times New Roman"/>
+          <w:color w:val="000000" w:themeColor="text1"/>
+          <w:sz w:val="28"/>
+          <w:szCs w:val="28"/>
+        </w:rPr>
+        <w:t>кардіальною</w:t>
+      </w:r>
+      <w:proofErr w:type="spellEnd"/>
+      <w:r>
+        <w:rPr>
+          <w:rFonts w:ascii="Times New Roman" w:hAnsi="Times New Roman" w:cs="Times New Roman"/>
+          <w:color w:val="000000" w:themeColor="text1"/>
+          <w:sz w:val="28"/>
+          <w:szCs w:val="28"/>
+        </w:rPr>
+        <w:t xml:space="preserve"> причиною, що розвинулась моментально, або наступила на протязі години від початку гострих симптомів. Причиною цього, можуть бути більше 30 захворювань.</w:t>
+      </w:r>
+      <w:r>
+        <w:rPr>
+          <w:rFonts w:ascii="Times New Roman" w:hAnsi="Times New Roman" w:cs="Times New Roman"/>
+          <w:color w:val="000000" w:themeColor="text1"/>
+          <w:sz w:val="28"/>
+          <w:szCs w:val="28"/>
+        </w:rPr>
+        <w:t xml:space="preserve"> Найбільш поширеними причинами є: </w:t>
+      </w:r>
+      <w:proofErr w:type="spellStart"/>
+      <w:r>
+        <w:rPr>
+          <w:rFonts w:ascii="Times New Roman" w:hAnsi="Times New Roman" w:cs="Times New Roman"/>
+          <w:color w:val="000000" w:themeColor="text1"/>
+          <w:sz w:val="28"/>
+          <w:szCs w:val="28"/>
+        </w:rPr>
+        <w:t>кардіальна</w:t>
+      </w:r>
+      <w:proofErr w:type="spellEnd"/>
+      <w:r>
+        <w:rPr>
+          <w:rFonts w:ascii="Times New Roman" w:hAnsi="Times New Roman" w:cs="Times New Roman"/>
+          <w:color w:val="000000" w:themeColor="text1"/>
+          <w:sz w:val="28"/>
+          <w:szCs w:val="28"/>
+        </w:rPr>
+        <w:t xml:space="preserve"> патологія, серцево-судинні захворювання та спадкові фактори.</w:t>
+      </w:r>
+      <w:r>
+        <w:rPr>
+          <w:rFonts w:ascii="Times New Roman" w:hAnsi="Times New Roman" w:cs="Times New Roman"/>
+          <w:color w:val="000000" w:themeColor="text1"/>
+          <w:sz w:val="28"/>
+          <w:szCs w:val="28"/>
+        </w:rPr>
+        <w:t xml:space="preserve"> Іншими факторами ризику, що можуть сприяти раптовій серцевій смерті є :</w:t>
+      </w:r>
+      <w:r>
+        <w:rPr>
+          <w:rFonts w:ascii="Times New Roman" w:hAnsi="Times New Roman" w:cs="Times New Roman"/>
+          <w:color w:val="000000" w:themeColor="text1"/>
+          <w:sz w:val="28"/>
+          <w:szCs w:val="28"/>
+          <w:lang w:val="en-US"/>
+        </w:rPr>
+        <w:t xml:space="preserve"> [8]</w:t>
+      </w:r>
+    </w:p>
+    <w:p>
+      <w:pPr>
+        <w:pStyle w:val="ListParagraph"/>
+        <w:numPr>
+          <w:ilvl w:val="0"/>
+          <w:numId w:val="44"/>
+        </w:numPr>
+        <w:tabs>
+          <w:tab w:val="left" w:pos="7966"/>
+        </w:tabs>
+        <w:spacing w:after="0" w:line="360" w:lineRule="auto"/>
+        <w:jc w:val="both"/>
+        <w:rPr>
+          <w:rFonts w:ascii="Times New Roman" w:hAnsi="Times New Roman" w:cs="Times New Roman"/>
+          <w:color w:val="000000" w:themeColor="text1"/>
+          <w:sz w:val="28"/>
+          <w:szCs w:val="28"/>
+        </w:rPr>
+      </w:pPr>
+      <w:r>
+        <w:rPr>
+          <w:rFonts w:ascii="Times New Roman" w:hAnsi="Times New Roman" w:cs="Times New Roman"/>
+          <w:color w:val="000000" w:themeColor="text1"/>
+          <w:sz w:val="28"/>
+          <w:szCs w:val="28"/>
+        </w:rPr>
+        <w:t>Вік більше 50 років</w:t>
+      </w:r>
+    </w:p>
+    <w:p>
+      <w:pPr>
+        <w:pStyle w:val="ListParagraph"/>
+        <w:numPr>
+          <w:ilvl w:val="0"/>
+          <w:numId w:val="44"/>
+        </w:numPr>
+        <w:tabs>
+          <w:tab w:val="left" w:pos="7966"/>
+        </w:tabs>
+        <w:spacing w:after="0" w:line="360" w:lineRule="auto"/>
+        <w:jc w:val="both"/>
+        <w:rPr>
+          <w:rFonts w:ascii="Times New Roman" w:hAnsi="Times New Roman" w:cs="Times New Roman"/>
+          <w:color w:val="000000" w:themeColor="text1"/>
+          <w:sz w:val="28"/>
+          <w:szCs w:val="28"/>
+        </w:rPr>
+      </w:pPr>
+      <w:r>
+        <w:rPr>
+          <w:rFonts w:ascii="Times New Roman" w:hAnsi="Times New Roman" w:cs="Times New Roman"/>
+          <w:color w:val="000000" w:themeColor="text1"/>
+          <w:sz w:val="28"/>
+          <w:szCs w:val="28"/>
+        </w:rPr>
+        <w:t>Високий рівень холестерину (в той час як про свій рівень холестерину знають лише 1,3% населення України)</w:t>
+      </w:r>
+    </w:p>
+    <w:p>
+      <w:pPr>
+        <w:pStyle w:val="ListParagraph"/>
+        <w:numPr>
+          <w:ilvl w:val="0"/>
+          <w:numId w:val="44"/>
+        </w:numPr>
+        <w:tabs>
+          <w:tab w:val="left" w:pos="7966"/>
+        </w:tabs>
+        <w:spacing w:after="0" w:line="360" w:lineRule="auto"/>
+        <w:jc w:val="both"/>
+        <w:rPr>
+          <w:rFonts w:ascii="Times New Roman" w:hAnsi="Times New Roman" w:cs="Times New Roman"/>
+          <w:color w:val="000000" w:themeColor="text1"/>
+          <w:sz w:val="28"/>
+          <w:szCs w:val="28"/>
+        </w:rPr>
+      </w:pPr>
+      <w:r>
+        <w:rPr>
+          <w:rFonts w:ascii="Times New Roman" w:hAnsi="Times New Roman" w:cs="Times New Roman"/>
+          <w:color w:val="000000" w:themeColor="text1"/>
+          <w:sz w:val="28"/>
+          <w:szCs w:val="28"/>
+        </w:rPr>
+        <w:t xml:space="preserve">Паління (а цією шкідливою звичкою володіють </w:t>
+      </w:r>
+      <w:r>
+        <w:rPr>
+          <w:rFonts w:ascii="Times New Roman" w:hAnsi="Times New Roman" w:cs="Times New Roman"/>
+          <w:color w:val="000000" w:themeColor="text1"/>
+          <w:sz w:val="28"/>
+          <w:szCs w:val="28"/>
+        </w:rPr>
+        <w:t>40% наших громадян)</w:t>
+      </w:r>
+    </w:p>
+    <w:p>
+      <w:pPr>
+        <w:pStyle w:val="ListParagraph"/>
+        <w:numPr>
+          <w:ilvl w:val="0"/>
+          <w:numId w:val="44"/>
+        </w:numPr>
+        <w:tabs>
+          <w:tab w:val="left" w:pos="7966"/>
+        </w:tabs>
+        <w:spacing w:after="0" w:line="360" w:lineRule="auto"/>
+        <w:jc w:val="both"/>
+        <w:rPr>
+          <w:rFonts w:ascii="Times New Roman" w:hAnsi="Times New Roman" w:cs="Times New Roman"/>
+          <w:color w:val="000000" w:themeColor="text1"/>
+          <w:sz w:val="28"/>
+          <w:szCs w:val="28"/>
+        </w:rPr>
+      </w:pPr>
+      <w:r>
+        <w:rPr>
+          <w:rFonts w:ascii="Times New Roman" w:hAnsi="Times New Roman" w:cs="Times New Roman"/>
+          <w:color w:val="000000" w:themeColor="text1"/>
+          <w:sz w:val="28"/>
+          <w:szCs w:val="28"/>
+        </w:rPr>
+        <w:t>Підвищений артеріальний тиск (вищий за 140мм ртутного стовпчика)</w:t>
+      </w:r>
+    </w:p>
+    <w:p>
+      <w:pPr>
+        <w:tabs>
+          <w:tab w:val="left" w:pos="7966"/>
+        </w:tabs>
+        <w:spacing w:after="0" w:line="360" w:lineRule="auto"/>
+        <w:ind w:firstLine="567"/>
+        <w:jc w:val="both"/>
+        <w:rPr>
+          <w:rFonts w:ascii="Times New Roman" w:hAnsi="Times New Roman" w:cs="Times New Roman"/>
+          <w:color w:val="000000" w:themeColor="text1"/>
+          <w:sz w:val="28"/>
+          <w:szCs w:val="28"/>
+          <w:lang w:val="en-US"/>
+        </w:rPr>
+      </w:pPr>
+      <w:r>
+        <w:rPr>
+          <w:rFonts w:ascii="Times New Roman" w:hAnsi="Times New Roman" w:cs="Times New Roman"/>
+          <w:color w:val="000000" w:themeColor="text1"/>
+          <w:sz w:val="28"/>
+          <w:szCs w:val="28"/>
+        </w:rPr>
+        <w:t xml:space="preserve">Проте навіть якщо </w:t>
+      </w:r>
+      <w:r>
+        <w:rPr>
+          <w:rFonts w:ascii="Times New Roman" w:hAnsi="Times New Roman" w:cs="Times New Roman"/>
+          <w:color w:val="000000" w:themeColor="text1"/>
+          <w:sz w:val="28"/>
+          <w:szCs w:val="28"/>
+        </w:rPr>
+        <w:t xml:space="preserve">в </w:t>
+      </w:r>
+      <w:r>
+        <w:rPr>
+          <w:rFonts w:ascii="Times New Roman" w:hAnsi="Times New Roman" w:cs="Times New Roman"/>
+          <w:color w:val="000000" w:themeColor="text1"/>
+          <w:sz w:val="28"/>
+          <w:szCs w:val="28"/>
+        </w:rPr>
+        <w:t xml:space="preserve">людини не було жодних серцевих захворювань та шкідливих звичок в неї також є ризик, що її серце може зупинитися, адже у 12% потерпілих від раптової зупинки серця, після обстеження не було </w:t>
+      </w:r>
+      <w:r>
+        <w:rPr>
+          <w:rFonts w:ascii="Times New Roman" w:hAnsi="Times New Roman" w:cs="Times New Roman"/>
+          <w:color w:val="000000" w:themeColor="text1"/>
+          <w:sz w:val="28"/>
+          <w:szCs w:val="28"/>
+        </w:rPr>
+        <w:t xml:space="preserve">виявлено жодних </w:t>
+      </w:r>
+      <w:r>
+        <w:rPr>
+          <w:rFonts w:ascii="Times New Roman" w:hAnsi="Times New Roman" w:cs="Times New Roman"/>
+          <w:color w:val="000000" w:themeColor="text1"/>
+          <w:sz w:val="28"/>
+          <w:szCs w:val="28"/>
+        </w:rPr>
+        <w:t>факторів ризику</w:t>
+      </w:r>
+      <w:r>
+        <w:rPr>
+          <w:rFonts w:ascii="Times New Roman" w:hAnsi="Times New Roman" w:cs="Times New Roman"/>
+          <w:color w:val="000000" w:themeColor="text1"/>
+          <w:sz w:val="28"/>
+          <w:szCs w:val="28"/>
+        </w:rPr>
+        <w:t xml:space="preserve"> </w:t>
+      </w:r>
+      <w:r>
+        <w:rPr>
+          <w:rFonts w:ascii="Times New Roman" w:hAnsi="Times New Roman" w:cs="Times New Roman"/>
+          <w:color w:val="000000" w:themeColor="text1"/>
+          <w:sz w:val="28"/>
+          <w:szCs w:val="28"/>
+        </w:rPr>
+        <w:t>які могли б сприяти трагедії.</w:t>
+      </w:r>
+      <w:r>
+        <w:rPr>
+          <w:rFonts w:ascii="Times New Roman" w:hAnsi="Times New Roman" w:cs="Times New Roman"/>
+          <w:color w:val="000000" w:themeColor="text1"/>
+          <w:sz w:val="28"/>
+          <w:szCs w:val="28"/>
+        </w:rPr>
+        <w:t xml:space="preserve"> </w:t>
+      </w:r>
+      <w:r>
+        <w:rPr>
+          <w:rFonts w:ascii="Times New Roman" w:hAnsi="Times New Roman" w:cs="Times New Roman"/>
+          <w:color w:val="000000" w:themeColor="text1"/>
+          <w:sz w:val="28"/>
+          <w:szCs w:val="28"/>
+          <w:lang w:val="en-US"/>
+        </w:rPr>
+        <w:t>[6, 8]</w:t>
+      </w:r>
+    </w:p>
+    <w:p>
+      <w:pPr>
+        <w:pStyle w:val="ListParagraph"/>
+        <w:numPr>
+          <w:ilvl w:val="1"/>
+          <w:numId w:val="33"/>
+        </w:numPr>
+        <w:tabs>
+          <w:tab w:val="left" w:pos="7966"/>
+        </w:tabs>
+        <w:spacing w:after="0" w:line="360" w:lineRule="auto"/>
+        <w:rPr>
+          <w:rFonts w:ascii="Times New Roman" w:hAnsi="Times New Roman" w:cs="Times New Roman"/>
+          <w:b/>
+          <w:bCs/>
+          <w:color w:val="000000" w:themeColor="text1"/>
+          <w:sz w:val="28"/>
+          <w:szCs w:val="28"/>
+        </w:rPr>
+      </w:pPr>
+      <w:r>
+        <w:rPr>
+          <w:rFonts w:ascii="Times New Roman" w:hAnsi="Times New Roman" w:cs="Times New Roman"/>
+          <w:b/>
+          <w:bCs/>
+          <w:color w:val="000000" w:themeColor="text1"/>
+          <w:sz w:val="28"/>
+          <w:szCs w:val="28"/>
+        </w:rPr>
+        <w:t>Важливість першої невідкладної допомоги.</w:t>
+      </w:r>
+    </w:p>
+    <w:p>
+      <w:pPr>
+        <w:tabs>
+          <w:tab w:val="left" w:pos="7966"/>
+        </w:tabs>
+        <w:spacing w:after="0" w:line="360" w:lineRule="auto"/>
+        <w:ind w:firstLine="567"/>
+        <w:jc w:val="both"/>
+        <w:rPr>
+          <w:rFonts w:ascii="Times New Roman" w:hAnsi="Times New Roman" w:cs="Times New Roman"/>
+          <w:color w:val="000000" w:themeColor="text1"/>
+          <w:sz w:val="28"/>
+          <w:szCs w:val="28"/>
+        </w:rPr>
+      </w:pPr>
+      <w:r>
+        <w:rPr>
+          <w:rFonts w:ascii="Times New Roman" w:hAnsi="Times New Roman" w:cs="Times New Roman"/>
+          <w:color w:val="000000" w:themeColor="text1"/>
+          <w:sz w:val="28"/>
+          <w:szCs w:val="28"/>
+        </w:rPr>
+        <w:t>Без сумнівів</w:t>
+      </w:r>
+      <w:r>
+        <w:rPr>
+          <w:rFonts w:ascii="Times New Roman" w:hAnsi="Times New Roman" w:cs="Times New Roman"/>
+          <w:color w:val="000000" w:themeColor="text1"/>
+          <w:sz w:val="28"/>
+          <w:szCs w:val="28"/>
+        </w:rPr>
+        <w:t xml:space="preserve">, якщо ви стали свідком того, як людина потерпає від зупинки серця необхідно негайно зателефонувати в службу для швидкої допомоги, тому, що потерпілому необхідна госпіталізація. Проте карета швидкої допомоги їхатиме на </w:t>
+      </w:r>
+      <w:r>
+        <w:rPr>
+          <w:rFonts w:ascii="Times New Roman" w:hAnsi="Times New Roman" w:cs="Times New Roman"/>
+          <w:color w:val="000000" w:themeColor="text1"/>
+          <w:sz w:val="28"/>
+          <w:szCs w:val="28"/>
+        </w:rPr>
+        <w:lastRenderedPageBreak/>
+        <w:t xml:space="preserve">виклик </w:t>
+      </w:r>
+      <w:r>
+        <w:rPr>
+          <w:rFonts w:ascii="Times New Roman" w:hAnsi="Times New Roman" w:cs="Times New Roman"/>
+          <w:color w:val="000000" w:themeColor="text1"/>
+          <w:sz w:val="28"/>
+          <w:szCs w:val="28"/>
+        </w:rPr>
+        <w:t>якийсь час, а допомога у випадку з зупинкою серця потерпілому потрібно негайно, тому слід якнайшвидше почати серцево-легеневу реанімацію.</w:t>
+      </w:r>
+    </w:p>
+    <w:p>
+      <w:pPr>
+        <w:tabs>
+          <w:tab w:val="left" w:pos="7966"/>
+        </w:tabs>
+        <w:spacing w:after="0" w:line="360" w:lineRule="auto"/>
+        <w:ind w:firstLine="567"/>
+        <w:jc w:val="both"/>
+        <w:rPr>
+          <w:rFonts w:ascii="Times New Roman" w:hAnsi="Times New Roman" w:cs="Times New Roman"/>
+          <w:color w:val="000000" w:themeColor="text1"/>
+          <w:sz w:val="28"/>
+          <w:szCs w:val="28"/>
+          <w:lang w:val="en-US"/>
+        </w:rPr>
+      </w:pPr>
+      <w:r>
+        <w:rPr>
+          <w:rFonts w:ascii="Times New Roman" w:hAnsi="Times New Roman" w:cs="Times New Roman"/>
+          <w:color w:val="000000" w:themeColor="text1"/>
+          <w:sz w:val="28"/>
+          <w:szCs w:val="28"/>
+        </w:rPr>
+        <w:t xml:space="preserve">Серцево-легенева реанімація – це невідкладна процедура, яка напрямлена на відновлення життєдіяльності організму шляхом виведення потерпілого зі стану клінічної смерті. Ця процедура передбачає непрямий масаж серця (компресія грудної клітки) і штучну вентиляцію легень. </w:t>
+      </w:r>
+      <w:r>
+        <w:rPr>
+          <w:rFonts w:ascii="Times New Roman" w:hAnsi="Times New Roman" w:cs="Times New Roman"/>
+          <w:color w:val="000000" w:themeColor="text1"/>
+          <w:sz w:val="28"/>
+          <w:szCs w:val="28"/>
+        </w:rPr>
+        <w:t>Завдяки своїм натискам ми зможемо механічно відновлювати кровообіг щоб забезпечити транспортування крові до мозку, тим самим не допустити його біологічної смерті, проте ця реанімація не буде ефективною якщо не зняти фібриляцію серцевих шлуночків за допомогою дефібрилятора.</w:t>
+      </w:r>
+      <w:r>
+        <w:rPr>
+          <w:rFonts w:ascii="Times New Roman" w:hAnsi="Times New Roman" w:cs="Times New Roman"/>
+          <w:color w:val="000000" w:themeColor="text1"/>
+          <w:sz w:val="28"/>
+          <w:szCs w:val="28"/>
+          <w:lang w:val="en-US"/>
+        </w:rPr>
+        <w:t xml:space="preserve"> [5]</w:t>
+      </w:r>
+    </w:p>
+    <w:p>
+      <w:pPr>
+        <w:tabs>
+          <w:tab w:val="left" w:pos="7966"/>
+        </w:tabs>
+        <w:spacing w:after="0" w:line="360" w:lineRule="auto"/>
+        <w:ind w:firstLine="567"/>
+        <w:jc w:val="both"/>
+        <w:rPr>
+          <w:rFonts w:ascii="Times New Roman" w:hAnsi="Times New Roman" w:cs="Times New Roman"/>
+          <w:color w:val="000000" w:themeColor="text1"/>
+          <w:sz w:val="28"/>
+          <w:szCs w:val="28"/>
+          <w:lang w:val="en-US"/>
+        </w:rPr>
+      </w:pPr>
+      <w:r>
+        <w:rPr>
+          <w:rFonts w:ascii="Times New Roman" w:hAnsi="Times New Roman" w:cs="Times New Roman"/>
+          <w:color w:val="000000" w:themeColor="text1"/>
+          <w:sz w:val="28"/>
+          <w:szCs w:val="28"/>
+        </w:rPr>
+        <w:t xml:space="preserve">Фібриляція серцевих шлуночків – це дуже часті (до 350 на хвилину), </w:t>
+      </w:r>
+      <w:r>
+        <w:rPr>
+          <w:rFonts w:ascii="Times New Roman" w:hAnsi="Times New Roman" w:cs="Times New Roman"/>
+          <w:color w:val="000000" w:themeColor="text1"/>
+          <w:sz w:val="28"/>
+          <w:szCs w:val="28"/>
+        </w:rPr>
+        <w:t xml:space="preserve">хаотичні та різночасові скорочення волокон фібрилу (серцевого м’язу), під час </w:t>
+      </w:r>
+      <w:r>
+        <w:rPr>
+          <w:rFonts w:ascii="Times New Roman" w:hAnsi="Times New Roman" w:cs="Times New Roman"/>
+          <w:color w:val="000000" w:themeColor="text1"/>
+          <w:sz w:val="28"/>
+          <w:szCs w:val="28"/>
+        </w:rPr>
+        <w:t>яких серцеві скорочення неефективні і серце не здатне гнати кров по судинах.</w:t>
+      </w:r>
+      <w:r>
+        <w:rPr>
+          <w:rFonts w:ascii="Times New Roman" w:hAnsi="Times New Roman" w:cs="Times New Roman"/>
+          <w:color w:val="000000" w:themeColor="text1"/>
+          <w:sz w:val="28"/>
+          <w:szCs w:val="28"/>
+          <w:lang w:val="en-US"/>
+        </w:rPr>
+        <w:t xml:space="preserve"> [1, 2]</w:t>
+      </w:r>
+    </w:p>
+    <w:p>
+      <w:pPr>
+        <w:tabs>
+          <w:tab w:val="left" w:pos="7966"/>
+        </w:tabs>
+        <w:spacing w:after="0" w:line="360" w:lineRule="auto"/>
+        <w:ind w:firstLine="567"/>
+        <w:jc w:val="both"/>
+        <w:rPr>
+          <w:rFonts w:ascii="Times New Roman" w:hAnsi="Times New Roman" w:cs="Times New Roman"/>
+          <w:color w:val="000000" w:themeColor="text1"/>
+          <w:sz w:val="28"/>
+          <w:szCs w:val="28"/>
+          <w:lang w:val="en-US"/>
+        </w:rPr>
+      </w:pPr>
+      <w:r>
+        <w:rPr>
+          <w:rFonts w:ascii="Times New Roman" w:hAnsi="Times New Roman" w:cs="Times New Roman"/>
+          <w:color w:val="000000" w:themeColor="text1"/>
+          <w:sz w:val="28"/>
+          <w:szCs w:val="28"/>
+        </w:rPr>
+        <w:t xml:space="preserve">В більшості випадків клінічна смерть починається саме з фібриляції шлуночків, тобто серце не зупиняється, як це показують у фільмах, воно змінює свій ритм на такий, що </w:t>
+      </w:r>
+      <w:r>
+        <w:rPr>
+          <w:rFonts w:ascii="Times New Roman" w:hAnsi="Times New Roman" w:cs="Times New Roman"/>
+          <w:color w:val="000000" w:themeColor="text1"/>
+          <w:sz w:val="28"/>
+          <w:szCs w:val="28"/>
+        </w:rPr>
+        <w:t>у</w:t>
+      </w:r>
+      <w:r>
+        <w:rPr>
+          <w:rFonts w:ascii="Times New Roman" w:hAnsi="Times New Roman" w:cs="Times New Roman"/>
+          <w:color w:val="000000" w:themeColor="text1"/>
+          <w:sz w:val="28"/>
+          <w:szCs w:val="28"/>
+        </w:rPr>
+        <w:t xml:space="preserve">неможливлює </w:t>
+      </w:r>
+      <w:r>
+        <w:rPr>
+          <w:rFonts w:ascii="Times New Roman" w:hAnsi="Times New Roman" w:cs="Times New Roman"/>
+          <w:color w:val="000000" w:themeColor="text1"/>
+          <w:sz w:val="28"/>
+          <w:szCs w:val="28"/>
+        </w:rPr>
+        <w:t>кровообіг. Дефібриляцію потрібно здійснити як найшвидше, адже кожна хвилина затримки знижує шанси на виживання потерпілого на 10-15%. Якщо пройшло 7-10 хвилин з моменту появи фібриляції, шанси на виживання потерпілого стають близькі до нуля.</w:t>
+      </w:r>
+      <w:r>
+        <w:rPr>
+          <w:rFonts w:ascii="Times New Roman" w:hAnsi="Times New Roman" w:cs="Times New Roman"/>
+          <w:color w:val="000000" w:themeColor="text1"/>
+          <w:sz w:val="28"/>
+          <w:szCs w:val="28"/>
+          <w:lang w:val="en-US"/>
+        </w:rPr>
+        <w:t xml:space="preserve"> [7]</w:t>
+      </w:r>
+    </w:p>
+    <w:p>
+      <w:pPr>
+        <w:tabs>
+          <w:tab w:val="left" w:pos="7966"/>
+        </w:tabs>
+        <w:spacing w:after="0" w:line="360" w:lineRule="auto"/>
+        <w:ind w:firstLine="567"/>
+        <w:jc w:val="both"/>
+        <w:rPr>
+          <w:rFonts w:ascii="Times New Roman" w:hAnsi="Times New Roman" w:cs="Times New Roman"/>
+          <w:color w:val="000000" w:themeColor="text1"/>
+          <w:sz w:val="28"/>
+          <w:szCs w:val="28"/>
+        </w:rPr>
+      </w:pPr>
+    </w:p>
+    <w:p>
+      <w:pPr>
+        <w:tabs>
+          <w:tab w:val="left" w:pos="7966"/>
+        </w:tabs>
+        <w:spacing w:after="0" w:line="360" w:lineRule="auto"/>
+        <w:ind w:firstLine="567"/>
+        <w:jc w:val="center"/>
+        <w:rPr>
+          <w:rFonts w:ascii="Times New Roman" w:hAnsi="Times New Roman" w:cs="Times New Roman"/>
+          <w:color w:val="000000" w:themeColor="text1"/>
+          <w:sz w:val="28"/>
+          <w:szCs w:val="28"/>
+        </w:rPr>
+      </w:pPr>
+      <w:r>
+        <w:rPr>
+          <w:noProof/>
+        </w:rPr>
+        <w:drawing>
+          <wp:inline distT="0" distB="0" distL="0" distR="0" wp14:anchorId="5F6EB3AD" wp14:editId="602E201F">
+            <wp:extent cx="3719301" cy="2061270"/>
+            <wp:effectExtent l="0" t="0" r="0" b="0"/>
+            <wp:docPr id="1" name="Picture 1" descr="https://lh3.googleusercontent.com/proxy/tkwrpap8al-uqc8nNgi5ifoXzeHstE3pUH_ccrivRQj4wKjDzH6arefr2x1IazTFq87uB2TpgF_o1tAuH22tvuL3xO1CqTk79tti1j98HVCFo2VhWN6PkrAV_hTKT3LD9ShbnGA_GAI8"/>
+            <wp:cNvGraphicFramePr>
+              <a:graphicFrameLocks xmlns:a="http://schemas.openxmlformats.org/drawingml/2006/main" noChangeAspect="1"/>
+            </wp:cNvGraphicFramePr>
+            <a:graphic xmlns:a="http://schemas.openxmlformats.org/drawingml/2006/main">
+              <a:graphicData uri="http://schemas.openxmlformats.org/drawingml/2006/picture">
+                <pic:pic xmlns:pic="http://schemas.openxmlformats.org/drawingml/2006/picture">
+                  <pic:nvPicPr>
+                    <pic:cNvPr id="0" name="Picture 1" descr="https://lh3.googleusercontent.com/proxy/tkwrpap8al-uqc8nNgi5ifoXzeHstE3pUH_ccrivRQj4wKjDzH6arefr2x1IazTFq87uB2TpgF_o1tAuH22tvuL3xO1CqTk79tti1j98HVCFo2VhWN6PkrAV_hTKT3LD9ShbnGA_GAI8"/>
+                    <pic:cNvPicPr>
+                      <a:picLocks noChangeAspect="1" noChangeArrowheads="1"/>
+                    </pic:cNvPicPr>
+                  </pic:nvPicPr>
+                  <pic:blipFill>
+                    <a:blip r:embed="rId8">
+                      <a:extLst>
+                        <a:ext uri="{28A0092B-C50C-407E-A947-70E740481C1C}">
+                          <a14:useLocalDpi xmlns:a14="http://schemas.microsoft.com/office/drawing/2010/main" val="0"/>
+                        </a:ext>
+                      </a:extLst>
+                    </a:blip>
+                    <a:srcRect/>
+                    <a:stretch>
+                      <a:fillRect/>
+                    </a:stretch>
+                  </pic:blipFill>
+                  <pic:spPr bwMode="auto">
+                    <a:xfrm>
+                      <a:off x="0" y="0"/>
+                      <a:ext cx="3768387" cy="2088474"/>
+                    </a:xfrm>
+                    <a:prstGeom prst="rect">
+                      <a:avLst/>
+                    </a:prstGeom>
+                    <a:noFill/>
+                    <a:ln>
+                      <a:noFill/>
+                    </a:ln>
+                  </pic:spPr>
+                </pic:pic>
+              </a:graphicData>
+            </a:graphic>
+          </wp:inline>
+        </w:drawing>
+      </w:r>
+    </w:p>
+    <w:p>
+      <w:pPr>
+        <w:spacing w:after="0" w:line="360" w:lineRule="auto"/>
+        <w:ind w:firstLine="567"/>
+        <w:jc w:val="center"/>
+        <w:rPr>
+          <w:rFonts w:ascii="Times New Roman" w:hAnsi="Times New Roman" w:cs="Times New Roman"/>
+          <w:i/>
+          <w:color w:val="000000" w:themeColor="text1"/>
+          <w:sz w:val="28"/>
+          <w:szCs w:val="28"/>
+        </w:rPr>
+      </w:pPr>
+      <w:r>
+        <w:rPr>
+          <w:rFonts w:ascii="Times New Roman" w:hAnsi="Times New Roman" w:cs="Times New Roman"/>
+          <w:i/>
+          <w:color w:val="000000" w:themeColor="text1"/>
+          <w:sz w:val="28"/>
+          <w:szCs w:val="28"/>
+        </w:rPr>
+        <w:t>Рис. 1.</w:t>
+      </w:r>
+      <w:r>
+        <w:rPr>
+          <w:rFonts w:ascii="Times New Roman" w:hAnsi="Times New Roman" w:cs="Times New Roman"/>
+          <w:i/>
+          <w:color w:val="000000" w:themeColor="text1"/>
+          <w:sz w:val="28"/>
+          <w:szCs w:val="28"/>
+        </w:rPr>
+        <w:t>1</w:t>
+      </w:r>
+      <w:r>
+        <w:rPr>
+          <w:rFonts w:ascii="Times New Roman" w:hAnsi="Times New Roman" w:cs="Times New Roman"/>
+          <w:i/>
+          <w:color w:val="000000" w:themeColor="text1"/>
+          <w:sz w:val="28"/>
+          <w:szCs w:val="28"/>
+        </w:rPr>
+        <w:t xml:space="preserve"> </w:t>
+      </w:r>
+      <w:r>
+        <w:rPr>
+          <w:rFonts w:ascii="Times New Roman" w:hAnsi="Times New Roman" w:cs="Times New Roman"/>
+          <w:i/>
+          <w:color w:val="000000" w:themeColor="text1"/>
+          <w:sz w:val="28"/>
+          <w:szCs w:val="28"/>
+        </w:rPr>
+        <w:t>Залежність коефіці</w:t>
+      </w:r>
+      <w:r>
+        <w:rPr>
+          <w:rFonts w:ascii="Times New Roman" w:hAnsi="Times New Roman" w:cs="Times New Roman"/>
+          <w:i/>
+          <w:color w:val="000000" w:themeColor="text1"/>
+          <w:sz w:val="28"/>
+          <w:szCs w:val="28"/>
+        </w:rPr>
+        <w:t>є</w:t>
+      </w:r>
+      <w:r>
+        <w:rPr>
+          <w:rFonts w:ascii="Times New Roman" w:hAnsi="Times New Roman" w:cs="Times New Roman"/>
+          <w:i/>
+          <w:color w:val="000000" w:themeColor="text1"/>
+          <w:sz w:val="28"/>
+          <w:szCs w:val="28"/>
+        </w:rPr>
+        <w:t>нта вижив</w:t>
+      </w:r>
+      <w:r>
+        <w:rPr>
+          <w:rFonts w:ascii="Times New Roman" w:hAnsi="Times New Roman" w:cs="Times New Roman"/>
+          <w:i/>
+          <w:color w:val="000000" w:themeColor="text1"/>
+          <w:sz w:val="28"/>
+          <w:szCs w:val="28"/>
+        </w:rPr>
+        <w:t>ання</w:t>
+      </w:r>
+      <w:r>
+        <w:rPr>
+          <w:rFonts w:ascii="Times New Roman" w:hAnsi="Times New Roman" w:cs="Times New Roman"/>
+          <w:i/>
+          <w:color w:val="000000" w:themeColor="text1"/>
+          <w:sz w:val="28"/>
+          <w:szCs w:val="28"/>
+        </w:rPr>
+        <w:t xml:space="preserve"> від часу, що пройшов до початку проведення дефібриляції (зниження виживаності на 10% кожну хвилину затримки) </w:t>
+      </w:r>
+      <w:r>
+        <w:rPr>
+          <w:rFonts w:ascii="Times New Roman" w:hAnsi="Times New Roman" w:cs="Times New Roman"/>
+          <w:i/>
+          <w:color w:val="000000" w:themeColor="text1"/>
+          <w:sz w:val="28"/>
+          <w:szCs w:val="28"/>
+        </w:rPr>
+        <w:t>[</w:t>
+      </w:r>
+      <w:r>
+        <w:rPr>
+          <w:rFonts w:ascii="Times New Roman" w:hAnsi="Times New Roman" w:cs="Times New Roman"/>
+          <w:i/>
+          <w:color w:val="000000" w:themeColor="text1"/>
+          <w:sz w:val="28"/>
+          <w:szCs w:val="28"/>
+        </w:rPr>
+        <w:t>7</w:t>
+      </w:r>
+      <w:r>
+        <w:rPr>
+          <w:rFonts w:ascii="Times New Roman" w:hAnsi="Times New Roman" w:cs="Times New Roman"/>
+          <w:i/>
+          <w:color w:val="000000" w:themeColor="text1"/>
+          <w:sz w:val="28"/>
+          <w:szCs w:val="28"/>
+        </w:rPr>
+        <w:t>]</w:t>
+      </w:r>
+    </w:p>
+    <w:p>
+      <w:pPr>
+        <w:tabs>
+          <w:tab w:val="left" w:pos="7966"/>
+        </w:tabs>
+        <w:spacing w:after="0" w:line="360" w:lineRule="auto"/>
+        <w:ind w:firstLine="567"/>
+        <w:jc w:val="both"/>
+        <w:rPr>
+          <w:rFonts w:ascii="Times New Roman" w:hAnsi="Times New Roman" w:cs="Times New Roman"/>
+          <w:color w:val="000000" w:themeColor="text1"/>
+          <w:sz w:val="28"/>
+          <w:szCs w:val="28"/>
+          <w:lang w:val="en-US"/>
+        </w:rPr>
+      </w:pPr>
+      <w:r>
+        <w:rPr>
+          <w:rFonts w:ascii="Times New Roman" w:hAnsi="Times New Roman" w:cs="Times New Roman"/>
+          <w:color w:val="000000" w:themeColor="text1"/>
+          <w:sz w:val="28"/>
+          <w:szCs w:val="28"/>
+        </w:rPr>
+        <w:lastRenderedPageBreak/>
+        <w:t>Звісно, можна робити серцево-легеневу реанімацію</w:t>
+      </w:r>
+      <w:r>
+        <w:rPr>
+          <w:rFonts w:ascii="Times New Roman" w:hAnsi="Times New Roman" w:cs="Times New Roman"/>
+          <w:color w:val="000000" w:themeColor="text1"/>
+          <w:sz w:val="28"/>
+          <w:szCs w:val="28"/>
+        </w:rPr>
+        <w:t xml:space="preserve"> і виграти деякий час</w:t>
+      </w:r>
+      <w:r>
+        <w:rPr>
+          <w:rFonts w:ascii="Times New Roman" w:hAnsi="Times New Roman" w:cs="Times New Roman"/>
+          <w:color w:val="000000" w:themeColor="text1"/>
+          <w:sz w:val="28"/>
+          <w:szCs w:val="28"/>
+        </w:rPr>
+        <w:t xml:space="preserve"> до приїзду медиків, </w:t>
+      </w:r>
+      <w:r>
+        <w:rPr>
+          <w:rFonts w:ascii="Times New Roman" w:hAnsi="Times New Roman" w:cs="Times New Roman"/>
+          <w:color w:val="000000" w:themeColor="text1"/>
+          <w:sz w:val="28"/>
+          <w:szCs w:val="28"/>
+        </w:rPr>
+        <w:t>які в свою чергу</w:t>
+      </w:r>
+      <w:r>
+        <w:rPr>
+          <w:rFonts w:ascii="Times New Roman" w:hAnsi="Times New Roman" w:cs="Times New Roman"/>
+          <w:color w:val="000000" w:themeColor="text1"/>
+          <w:sz w:val="28"/>
+          <w:szCs w:val="28"/>
+        </w:rPr>
+        <w:t xml:space="preserve"> мають дефібрилятори</w:t>
+      </w:r>
+      <w:r>
+        <w:rPr>
+          <w:rFonts w:ascii="Times New Roman" w:hAnsi="Times New Roman" w:cs="Times New Roman"/>
+          <w:color w:val="000000" w:themeColor="text1"/>
+          <w:sz w:val="28"/>
+          <w:szCs w:val="28"/>
+        </w:rPr>
+        <w:t xml:space="preserve"> і зможуть провести процедуру дефібриляції</w:t>
+      </w:r>
+      <w:r>
+        <w:rPr>
+          <w:rFonts w:ascii="Times New Roman" w:hAnsi="Times New Roman" w:cs="Times New Roman"/>
+          <w:color w:val="000000" w:themeColor="text1"/>
+          <w:sz w:val="28"/>
+          <w:szCs w:val="28"/>
+        </w:rPr>
+        <w:t>,</w:t>
+      </w:r>
+      <w:r>
+        <w:rPr>
+          <w:rFonts w:ascii="Times New Roman" w:hAnsi="Times New Roman" w:cs="Times New Roman"/>
+          <w:color w:val="000000" w:themeColor="text1"/>
+          <w:sz w:val="28"/>
+          <w:szCs w:val="28"/>
+        </w:rPr>
+        <w:t xml:space="preserve"> </w:t>
+      </w:r>
+      <w:r>
+        <w:rPr>
+          <w:rFonts w:ascii="Times New Roman" w:hAnsi="Times New Roman" w:cs="Times New Roman"/>
+          <w:color w:val="000000" w:themeColor="text1"/>
+          <w:sz w:val="28"/>
+          <w:szCs w:val="28"/>
+        </w:rPr>
+        <w:t xml:space="preserve">проте </w:t>
+      </w:r>
+      <w:r>
+        <w:rPr>
+          <w:rFonts w:ascii="Times New Roman" w:hAnsi="Times New Roman" w:cs="Times New Roman"/>
+          <w:color w:val="000000" w:themeColor="text1"/>
+          <w:sz w:val="28"/>
+          <w:szCs w:val="28"/>
+        </w:rPr>
+        <w:t xml:space="preserve">середній час прибуття </w:t>
+      </w:r>
+      <w:r>
+        <w:rPr>
+          <w:rFonts w:ascii="Times New Roman" w:hAnsi="Times New Roman" w:cs="Times New Roman"/>
+          <w:color w:val="000000" w:themeColor="text1"/>
+          <w:sz w:val="28"/>
+          <w:szCs w:val="28"/>
+        </w:rPr>
+        <w:t xml:space="preserve">карети швидкої від 8 до 12 хвилин (мова йде про країни з більш досконалою і налагодженою системою в сфері екстреної медичної допомоги, в Україні цей час буде явно </w:t>
+      </w:r>
+      <w:r>
+        <w:rPr>
+          <w:rFonts w:ascii="Times New Roman" w:hAnsi="Times New Roman" w:cs="Times New Roman"/>
+          <w:color w:val="000000" w:themeColor="text1"/>
+          <w:sz w:val="28"/>
+          <w:szCs w:val="28"/>
+        </w:rPr>
+        <w:t>більший</w:t>
+      </w:r>
+      <w:r>
+        <w:rPr>
+          <w:rFonts w:ascii="Times New Roman" w:hAnsi="Times New Roman" w:cs="Times New Roman"/>
+          <w:color w:val="000000" w:themeColor="text1"/>
+          <w:sz w:val="28"/>
+          <w:szCs w:val="28"/>
+        </w:rPr>
+        <w:t>).</w:t>
+      </w:r>
+      <w:r>
+        <w:rPr>
+          <w:rFonts w:ascii="Times New Roman" w:hAnsi="Times New Roman" w:cs="Times New Roman"/>
+          <w:color w:val="000000" w:themeColor="text1"/>
+          <w:sz w:val="28"/>
+          <w:szCs w:val="28"/>
+        </w:rPr>
+        <w:t xml:space="preserve"> </w:t>
+      </w:r>
+      <w:r>
+        <w:rPr>
+          <w:rFonts w:ascii="Times New Roman" w:hAnsi="Times New Roman" w:cs="Times New Roman"/>
+          <w:color w:val="000000" w:themeColor="text1"/>
+          <w:sz w:val="28"/>
+          <w:szCs w:val="28"/>
+        </w:rPr>
+        <w:t>Виходячи з цього стає очевидним, що тільки наявність</w:t>
+      </w:r>
+      <w:r>
+        <w:rPr>
+          <w:rFonts w:ascii="Times New Roman" w:hAnsi="Times New Roman" w:cs="Times New Roman"/>
+          <w:color w:val="000000" w:themeColor="text1"/>
+          <w:sz w:val="28"/>
+          <w:szCs w:val="28"/>
+        </w:rPr>
+        <w:t xml:space="preserve"> та максимально швидкий доступ до</w:t>
+      </w:r>
+      <w:r>
+        <w:rPr>
+          <w:rFonts w:ascii="Times New Roman" w:hAnsi="Times New Roman" w:cs="Times New Roman"/>
+          <w:color w:val="000000" w:themeColor="text1"/>
+          <w:sz w:val="28"/>
+          <w:szCs w:val="28"/>
+        </w:rPr>
+        <w:t xml:space="preserve"> </w:t>
+      </w:r>
+      <w:r>
+        <w:rPr>
+          <w:rFonts w:ascii="Times New Roman" w:hAnsi="Times New Roman" w:cs="Times New Roman"/>
+          <w:color w:val="000000" w:themeColor="text1"/>
+          <w:sz w:val="28"/>
+          <w:szCs w:val="28"/>
+        </w:rPr>
+        <w:t>автоматичного зовнішнього д</w:t>
+      </w:r>
+      <w:r>
+        <w:rPr>
+          <w:rFonts w:ascii="Times New Roman" w:hAnsi="Times New Roman" w:cs="Times New Roman"/>
+          <w:color w:val="000000" w:themeColor="text1"/>
+          <w:sz w:val="28"/>
+          <w:szCs w:val="28"/>
+        </w:rPr>
+        <w:t>ефібрилятора зможе гарантувати вчасну дефібриля</w:t>
+      </w:r>
+      <w:r>
+        <w:rPr>
+          <w:rFonts w:ascii="Times New Roman" w:hAnsi="Times New Roman" w:cs="Times New Roman"/>
+          <w:color w:val="000000" w:themeColor="text1"/>
+          <w:sz w:val="28"/>
+          <w:szCs w:val="28"/>
+        </w:rPr>
+        <w:t>цію та зможе врятувати потерпілого від раптової серцевої смерті.</w:t>
+      </w:r>
+      <w:r>
+        <w:rPr>
+          <w:rFonts w:ascii="Times New Roman" w:hAnsi="Times New Roman" w:cs="Times New Roman"/>
+          <w:color w:val="000000" w:themeColor="text1"/>
+          <w:sz w:val="28"/>
+          <w:szCs w:val="28"/>
+        </w:rPr>
+        <w:t xml:space="preserve"> </w:t>
+      </w:r>
+      <w:r>
+        <w:rPr>
+          <w:rFonts w:ascii="Times New Roman" w:hAnsi="Times New Roman" w:cs="Times New Roman"/>
+          <w:color w:val="000000" w:themeColor="text1"/>
+          <w:sz w:val="28"/>
+          <w:szCs w:val="28"/>
+          <w:lang w:val="en-US"/>
+        </w:rPr>
+        <w:t>[5, 8]</w:t>
+      </w:r>
+    </w:p>
+    <w:p>
+      <w:pPr>
+        <w:pStyle w:val="ListParagraph"/>
+        <w:numPr>
+          <w:ilvl w:val="1"/>
+          <w:numId w:val="33"/>
+        </w:numPr>
+        <w:tabs>
+          <w:tab w:val="left" w:pos="7966"/>
+        </w:tabs>
+        <w:spacing w:after="0" w:line="360" w:lineRule="auto"/>
+        <w:rPr>
+          <w:rFonts w:ascii="Times New Roman" w:hAnsi="Times New Roman" w:cs="Times New Roman"/>
+          <w:b/>
+          <w:bCs/>
+          <w:color w:val="000000" w:themeColor="text1"/>
+          <w:sz w:val="28"/>
+          <w:szCs w:val="28"/>
+        </w:rPr>
+      </w:pPr>
+      <w:r>
+        <w:rPr>
+          <w:rFonts w:ascii="Times New Roman" w:hAnsi="Times New Roman" w:cs="Times New Roman"/>
+          <w:b/>
+          <w:bCs/>
+          <w:color w:val="000000" w:themeColor="text1"/>
+          <w:sz w:val="28"/>
+          <w:szCs w:val="28"/>
+        </w:rPr>
+        <w:t>Автоматичний зовнішній дефібрилятор</w:t>
+      </w:r>
+    </w:p>
+    <w:p>
+      <w:pPr>
+        <w:tabs>
+          <w:tab w:val="left" w:pos="7966"/>
+        </w:tabs>
+        <w:spacing w:after="0" w:line="360" w:lineRule="auto"/>
+        <w:ind w:firstLine="567"/>
+        <w:jc w:val="both"/>
+        <w:rPr>
+          <w:rFonts w:ascii="Times New Roman" w:hAnsi="Times New Roman" w:cs="Times New Roman"/>
+          <w:color w:val="000000" w:themeColor="text1"/>
+          <w:sz w:val="28"/>
+          <w:szCs w:val="28"/>
+        </w:rPr>
+      </w:pPr>
+      <w:r>
+        <w:rPr>
+          <w:rFonts w:ascii="Times New Roman" w:hAnsi="Times New Roman" w:cs="Times New Roman"/>
+          <w:color w:val="000000" w:themeColor="text1"/>
+          <w:sz w:val="28"/>
+          <w:szCs w:val="28"/>
+        </w:rPr>
+        <w:t>Автоматичний зовнішній дефібрилятор (АЗД) – це портативний</w:t>
+      </w:r>
+      <w:r>
+        <w:rPr>
+          <w:rFonts w:ascii="Times New Roman" w:hAnsi="Times New Roman" w:cs="Times New Roman"/>
+          <w:color w:val="000000" w:themeColor="text1"/>
+          <w:sz w:val="28"/>
+          <w:szCs w:val="28"/>
+        </w:rPr>
+        <w:t xml:space="preserve"> автоматичний прилад, який самостійно визначає стан пацієнта (діагностує небезпечні для життя, хаотичні та різночасові скорочення серця – фібриляцію шлуночків), та у випадку виявлення аномалій здійснює розряд (дефібриляцію), який  відновити звичайний ритм серця. </w:t>
+      </w:r>
+    </w:p>
+    <w:p>
+      <w:pPr>
+        <w:tabs>
+          <w:tab w:val="left" w:pos="7966"/>
+        </w:tabs>
+        <w:spacing w:after="0" w:line="360" w:lineRule="auto"/>
+        <w:ind w:firstLine="567"/>
+        <w:jc w:val="both"/>
+        <w:rPr>
+          <w:rFonts w:ascii="Times New Roman" w:hAnsi="Times New Roman" w:cs="Times New Roman"/>
+          <w:color w:val="000000" w:themeColor="text1"/>
+          <w:sz w:val="28"/>
+          <w:szCs w:val="28"/>
+          <w:lang w:val="en-US"/>
+        </w:rPr>
+      </w:pPr>
+      <w:r>
+        <w:rPr>
+          <w:rFonts w:ascii="Times New Roman" w:hAnsi="Times New Roman" w:cs="Times New Roman"/>
+          <w:color w:val="000000" w:themeColor="text1"/>
+          <w:sz w:val="28"/>
+          <w:szCs w:val="28"/>
+        </w:rPr>
+        <w:t xml:space="preserve">Даний пристрій є дуже простий у використанні, тому </w:t>
+      </w:r>
+      <w:r>
+        <w:rPr>
+          <w:rFonts w:ascii="Times New Roman" w:hAnsi="Times New Roman" w:cs="Times New Roman"/>
+          <w:color w:val="000000" w:themeColor="text1"/>
+          <w:sz w:val="28"/>
+          <w:szCs w:val="28"/>
+        </w:rPr>
+        <w:t>ним може скористатися будь-яка люди, яка пройшла короткий тренінг (протягом 1 години), навіть дитина. Моделі АЗД розміщені в протиударному кейсі, який без зусиль відкривається і пристрій автоматично вмикається.</w:t>
+      </w:r>
+      <w:r>
+        <w:rPr>
+          <w:rFonts w:ascii="Times New Roman" w:hAnsi="Times New Roman" w:cs="Times New Roman"/>
+          <w:color w:val="000000" w:themeColor="text1"/>
+          <w:sz w:val="28"/>
+          <w:szCs w:val="28"/>
+        </w:rPr>
+        <w:t xml:space="preserve"> В комплекті також будуть знаходитись самоклеючі електроди які слід приклеїти на грудну клітку в місцях які зображені на відповідних рисунках на самих електродах, а клеми від електродів потрібно увімкнути у відповідне гніздо на блоці управління. Особливостями цього пристрою, які роблять його максимально простим для використання, це:</w:t>
+      </w:r>
+      <w:r>
+        <w:rPr>
+          <w:rFonts w:ascii="Times New Roman" w:hAnsi="Times New Roman" w:cs="Times New Roman"/>
+          <w:color w:val="000000" w:themeColor="text1"/>
+          <w:sz w:val="28"/>
+          <w:szCs w:val="28"/>
+          <w:lang w:val="en-US"/>
+        </w:rPr>
+        <w:t xml:space="preserve"> [6]</w:t>
+      </w:r>
+    </w:p>
+    <w:p>
+      <w:pPr>
+        <w:pStyle w:val="ListParagraph"/>
+        <w:numPr>
+          <w:ilvl w:val="0"/>
+          <w:numId w:val="45"/>
+        </w:numPr>
+        <w:tabs>
+          <w:tab w:val="left" w:pos="7966"/>
+        </w:tabs>
+        <w:spacing w:after="0" w:line="360" w:lineRule="auto"/>
+        <w:jc w:val="both"/>
+        <w:rPr>
+          <w:rFonts w:ascii="Times New Roman" w:hAnsi="Times New Roman" w:cs="Times New Roman"/>
+          <w:color w:val="000000" w:themeColor="text1"/>
+          <w:sz w:val="28"/>
+          <w:szCs w:val="28"/>
+        </w:rPr>
+      </w:pPr>
+      <w:r>
+        <w:rPr>
+          <w:rFonts w:ascii="Times New Roman" w:hAnsi="Times New Roman" w:cs="Times New Roman"/>
+          <w:color w:val="000000" w:themeColor="text1"/>
+          <w:sz w:val="28"/>
+          <w:szCs w:val="28"/>
+        </w:rPr>
+        <w:t>Мінімалізм інтерфейсу керування (зазвичай пристрій містить тільки одну кнопку для здійснення розряду, і тільки у випадку, якщо після проведення аналізу він визначив що це необхідно, в іншому випадку «розряд» здійснити він не дозволить</w:t>
+      </w:r>
+    </w:p>
+    <w:p>
+      <w:pPr>
+        <w:pStyle w:val="ListParagraph"/>
+        <w:numPr>
+          <w:ilvl w:val="0"/>
+          <w:numId w:val="45"/>
+        </w:numPr>
+        <w:tabs>
+          <w:tab w:val="left" w:pos="7966"/>
+        </w:tabs>
+        <w:spacing w:after="0" w:line="360" w:lineRule="auto"/>
+        <w:jc w:val="both"/>
+        <w:rPr>
+          <w:rFonts w:ascii="Times New Roman" w:hAnsi="Times New Roman" w:cs="Times New Roman"/>
+          <w:color w:val="000000" w:themeColor="text1"/>
+          <w:sz w:val="28"/>
+          <w:szCs w:val="28"/>
+        </w:rPr>
+      </w:pPr>
+      <w:r>
+        <w:rPr>
+          <w:rFonts w:ascii="Times New Roman" w:hAnsi="Times New Roman" w:cs="Times New Roman"/>
+          <w:color w:val="000000" w:themeColor="text1"/>
+          <w:sz w:val="28"/>
+          <w:szCs w:val="28"/>
+        </w:rPr>
+        <w:t>Голосовий супровід. Пристрій буде повідомляти ва</w:t>
+      </w:r>
+      <w:r>
+        <w:rPr>
+          <w:rFonts w:ascii="Times New Roman" w:hAnsi="Times New Roman" w:cs="Times New Roman"/>
+          <w:color w:val="000000" w:themeColor="text1"/>
+          <w:sz w:val="28"/>
+          <w:szCs w:val="28"/>
+        </w:rPr>
+        <w:t xml:space="preserve">с про ті дії які він зараз виконує, попередить коли необхідно буде натиснути кнопку щоб здійснити «розряд» і дасть застереження, щоб ніхто не торкався пацієнта коли буде </w:t>
+      </w:r>
+      <w:r>
+        <w:rPr>
+          <w:rFonts w:ascii="Times New Roman" w:hAnsi="Times New Roman" w:cs="Times New Roman"/>
+          <w:color w:val="000000" w:themeColor="text1"/>
+          <w:sz w:val="28"/>
+          <w:szCs w:val="28"/>
+        </w:rPr>
+        <w:lastRenderedPageBreak/>
+        <w:t xml:space="preserve">виконуватись дефібриляція. Після виконання дефібриляції пристрій буде давати підказки про те як здійснювати серцево-легеневу реанімацію і навіть </w:t>
+      </w:r>
+      <w:proofErr w:type="spellStart"/>
+      <w:r>
+        <w:rPr>
+          <w:rFonts w:ascii="Times New Roman" w:hAnsi="Times New Roman" w:cs="Times New Roman"/>
+          <w:color w:val="000000" w:themeColor="text1"/>
+          <w:sz w:val="28"/>
+          <w:szCs w:val="28"/>
+        </w:rPr>
+        <w:t>задасть</w:t>
+      </w:r>
+      <w:proofErr w:type="spellEnd"/>
+      <w:r>
+        <w:rPr>
+          <w:rFonts w:ascii="Times New Roman" w:hAnsi="Times New Roman" w:cs="Times New Roman"/>
+          <w:color w:val="000000" w:themeColor="text1"/>
+          <w:sz w:val="28"/>
+          <w:szCs w:val="28"/>
+        </w:rPr>
+        <w:t xml:space="preserve"> ритм звуковими сигналами в якому потрібно буде здійснювати компресію грудної клітки</w:t>
+      </w:r>
+      <w:r>
+        <w:rPr>
+          <w:rFonts w:ascii="Times New Roman" w:hAnsi="Times New Roman" w:cs="Times New Roman"/>
+          <w:color w:val="000000" w:themeColor="text1"/>
+          <w:sz w:val="28"/>
+          <w:szCs w:val="28"/>
+          <w:lang w:val="en-US"/>
+        </w:rPr>
+        <w:t>. [6]</w:t>
+      </w:r>
+    </w:p>
+    <w:p>
+      <w:pPr>
+        <w:tabs>
+          <w:tab w:val="left" w:pos="7966"/>
+        </w:tabs>
+        <w:spacing w:after="0" w:line="360" w:lineRule="auto"/>
+        <w:ind w:firstLine="567"/>
+        <w:jc w:val="both"/>
+        <w:rPr>
+          <w:rFonts w:ascii="Times New Roman" w:hAnsi="Times New Roman" w:cs="Times New Roman"/>
+          <w:color w:val="000000" w:themeColor="text1"/>
+          <w:sz w:val="28"/>
+          <w:szCs w:val="28"/>
+        </w:rPr>
+      </w:pPr>
+      <w:r>
+        <w:rPr>
+          <w:rFonts w:ascii="Times New Roman" w:hAnsi="Times New Roman" w:cs="Times New Roman"/>
+          <w:color w:val="000000" w:themeColor="text1"/>
+          <w:sz w:val="28"/>
+          <w:szCs w:val="28"/>
+        </w:rPr>
+        <w:t xml:space="preserve"> Практика передових країн нашої планети показала, що застосування автоматичного дефібрилятора до приїзду екстрених служб сприяє найбільшому виживанню постраждалих</w:t>
+      </w:r>
+      <w:r>
+        <w:rPr>
+          <w:rFonts w:ascii="Times New Roman" w:hAnsi="Times New Roman" w:cs="Times New Roman"/>
+          <w:color w:val="000000" w:themeColor="text1"/>
+          <w:sz w:val="28"/>
+          <w:szCs w:val="28"/>
+        </w:rPr>
+        <w:t>.</w:t>
+      </w:r>
+    </w:p>
+    <w:p>
+      <w:pPr>
+        <w:tabs>
+          <w:tab w:val="left" w:pos="7966"/>
+        </w:tabs>
+        <w:spacing w:after="0" w:line="360" w:lineRule="auto"/>
+        <w:ind w:firstLine="567"/>
+        <w:jc w:val="both"/>
+        <w:rPr>
+          <w:rFonts w:ascii="Times New Roman" w:hAnsi="Times New Roman" w:cs="Times New Roman"/>
+          <w:color w:val="000000" w:themeColor="text1"/>
+          <w:sz w:val="28"/>
+          <w:szCs w:val="28"/>
+        </w:rPr>
+      </w:pPr>
+      <w:r>
+        <w:rPr>
+          <w:rFonts w:ascii="Times New Roman" w:hAnsi="Times New Roman" w:cs="Times New Roman"/>
+          <w:color w:val="000000" w:themeColor="text1"/>
+          <w:sz w:val="28"/>
+          <w:szCs w:val="28"/>
+        </w:rPr>
+        <w:t>Статистика говорить, що у публічних місцях та закладах не оснащених АЗД, у випадку раптової серцевої смерті виживають не більше 5% людей.</w:t>
+      </w:r>
+    </w:p>
+    <w:p>
+      <w:pPr>
+        <w:tabs>
+          <w:tab w:val="left" w:pos="7966"/>
+        </w:tabs>
+        <w:spacing w:after="0" w:line="360" w:lineRule="auto"/>
+        <w:ind w:firstLine="567"/>
+        <w:jc w:val="both"/>
+        <w:rPr>
+          <w:rFonts w:ascii="Times New Roman" w:hAnsi="Times New Roman" w:cs="Times New Roman"/>
+          <w:color w:val="000000" w:themeColor="text1"/>
+          <w:sz w:val="28"/>
+          <w:szCs w:val="28"/>
+          <w:lang w:val="en-US"/>
+        </w:rPr>
+      </w:pPr>
+      <w:r>
+        <w:rPr>
+          <w:rFonts w:ascii="Times New Roman" w:hAnsi="Times New Roman" w:cs="Times New Roman"/>
+          <w:color w:val="000000" w:themeColor="text1"/>
+          <w:sz w:val="28"/>
+          <w:szCs w:val="28"/>
+        </w:rPr>
+        <w:t xml:space="preserve"> Що до закладів оснащених АЗД, у випадках раптової серцевої смерті зафіксовані такі дані:</w:t>
+      </w:r>
+      <w:r>
+        <w:rPr>
+          <w:rFonts w:ascii="Times New Roman" w:hAnsi="Times New Roman" w:cs="Times New Roman"/>
+          <w:color w:val="000000" w:themeColor="text1"/>
+          <w:sz w:val="28"/>
+          <w:szCs w:val="28"/>
+          <w:lang w:val="en-US"/>
+        </w:rPr>
+        <w:t xml:space="preserve"> [7]</w:t>
+      </w:r>
+    </w:p>
+    <w:p>
+      <w:pPr>
+        <w:pStyle w:val="ListParagraph"/>
+        <w:numPr>
+          <w:ilvl w:val="0"/>
+          <w:numId w:val="46"/>
+        </w:numPr>
+        <w:tabs>
+          <w:tab w:val="left" w:pos="7966"/>
+        </w:tabs>
+        <w:spacing w:after="0" w:line="360" w:lineRule="auto"/>
+        <w:jc w:val="both"/>
+        <w:rPr>
+          <w:rFonts w:ascii="Times New Roman" w:hAnsi="Times New Roman" w:cs="Times New Roman"/>
+          <w:color w:val="000000" w:themeColor="text1"/>
+          <w:sz w:val="28"/>
+          <w:szCs w:val="28"/>
+        </w:rPr>
+      </w:pPr>
+      <w:r>
+        <w:rPr>
+          <w:rFonts w:ascii="Times New Roman" w:hAnsi="Times New Roman" w:cs="Times New Roman"/>
+          <w:color w:val="000000" w:themeColor="text1"/>
+          <w:sz w:val="28"/>
+          <w:szCs w:val="28"/>
+        </w:rPr>
+        <w:t>В аеропортах та на борту літаків – 40-60%</w:t>
+      </w:r>
+    </w:p>
+    <w:p>
+      <w:pPr>
+        <w:pStyle w:val="ListParagraph"/>
+        <w:numPr>
+          <w:ilvl w:val="0"/>
+          <w:numId w:val="46"/>
+        </w:numPr>
+        <w:tabs>
+          <w:tab w:val="left" w:pos="7966"/>
+        </w:tabs>
+        <w:spacing w:after="0" w:line="360" w:lineRule="auto"/>
+        <w:jc w:val="both"/>
+        <w:rPr>
+          <w:rFonts w:ascii="Times New Roman" w:hAnsi="Times New Roman" w:cs="Times New Roman"/>
+          <w:color w:val="000000" w:themeColor="text1"/>
+          <w:sz w:val="28"/>
+          <w:szCs w:val="28"/>
+        </w:rPr>
+      </w:pPr>
+      <w:r>
+        <w:rPr>
+          <w:rFonts w:ascii="Times New Roman" w:hAnsi="Times New Roman" w:cs="Times New Roman"/>
+          <w:color w:val="000000" w:themeColor="text1"/>
+          <w:sz w:val="28"/>
+          <w:szCs w:val="28"/>
+        </w:rPr>
+        <w:t>На робочих місцях (підприємствах, офісах та ін.) – 52%</w:t>
+      </w:r>
+    </w:p>
+    <w:p>
+      <w:pPr>
+        <w:pStyle w:val="ListParagraph"/>
+        <w:numPr>
+          <w:ilvl w:val="0"/>
+          <w:numId w:val="46"/>
+        </w:numPr>
+        <w:tabs>
+          <w:tab w:val="left" w:pos="7966"/>
+        </w:tabs>
+        <w:spacing w:after="0" w:line="360" w:lineRule="auto"/>
+        <w:jc w:val="both"/>
+        <w:rPr>
+          <w:rFonts w:ascii="Times New Roman" w:hAnsi="Times New Roman" w:cs="Times New Roman"/>
+          <w:color w:val="000000" w:themeColor="text1"/>
+          <w:sz w:val="28"/>
+          <w:szCs w:val="28"/>
+        </w:rPr>
+      </w:pPr>
+      <w:r>
+        <w:rPr>
+          <w:rFonts w:ascii="Times New Roman" w:hAnsi="Times New Roman" w:cs="Times New Roman"/>
+          <w:color w:val="000000" w:themeColor="text1"/>
+          <w:sz w:val="28"/>
+          <w:szCs w:val="28"/>
+        </w:rPr>
+        <w:t xml:space="preserve"> У місцях відпочинку  (ресторани, концертні зали на ін.) – 74%</w:t>
+      </w:r>
+    </w:p>
+    <w:p>
+      <w:pPr>
+        <w:pStyle w:val="ListParagraph"/>
+        <w:tabs>
+          <w:tab w:val="left" w:pos="7966"/>
+        </w:tabs>
+        <w:spacing w:after="0" w:line="360" w:lineRule="auto"/>
+        <w:ind w:left="1287"/>
+        <w:jc w:val="both"/>
+        <w:rPr>
+          <w:rFonts w:ascii="Times New Roman" w:hAnsi="Times New Roman" w:cs="Times New Roman"/>
+          <w:color w:val="000000" w:themeColor="text1"/>
+          <w:sz w:val="28"/>
+          <w:szCs w:val="28"/>
+        </w:rPr>
+      </w:pPr>
+    </w:p>
+    <w:p>
+      <w:pPr>
+        <w:spacing w:after="0" w:line="360" w:lineRule="auto"/>
+        <w:jc w:val="right"/>
+        <w:rPr>
+          <w:rFonts w:ascii="Times New Roman" w:hAnsi="Times New Roman" w:cs="Times New Roman"/>
+          <w:i/>
+          <w:sz w:val="28"/>
+        </w:rPr>
+      </w:pPr>
+      <w:bookmarkStart w:id="2" w:name="_Hlk39086108"/>
+      <w:r>
+        <w:rPr>
+          <w:rFonts w:ascii="Times New Roman" w:hAnsi="Times New Roman" w:cs="Times New Roman"/>
+          <w:i/>
+          <w:sz w:val="28"/>
+        </w:rPr>
+        <w:t>Таблиця 1</w:t>
+      </w:r>
+      <w:r>
+        <w:rPr>
+          <w:rFonts w:ascii="Times New Roman" w:hAnsi="Times New Roman" w:cs="Times New Roman"/>
+          <w:i/>
+          <w:sz w:val="28"/>
+        </w:rPr>
+        <w:t>.</w:t>
+      </w:r>
+      <w:r>
+        <w:rPr>
+          <w:rFonts w:ascii="Times New Roman" w:hAnsi="Times New Roman" w:cs="Times New Roman"/>
+          <w:i/>
+          <w:sz w:val="28"/>
+        </w:rPr>
+        <w:t>3.1</w:t>
+      </w:r>
+    </w:p>
+    <w:bookmarkEnd w:id="2"/>
+    <w:p>
+      <w:pPr>
+        <w:tabs>
+          <w:tab w:val="left" w:pos="7966"/>
+        </w:tabs>
+        <w:spacing w:after="0" w:line="360" w:lineRule="auto"/>
+        <w:jc w:val="center"/>
+        <w:rPr>
+          <w:rFonts w:ascii="Times New Roman" w:hAnsi="Times New Roman" w:cs="Times New Roman"/>
+          <w:b/>
+          <w:color w:val="000000" w:themeColor="text1"/>
+          <w:sz w:val="28"/>
+          <w:szCs w:val="28"/>
+          <w:lang w:val="en-US"/>
+        </w:rPr>
+      </w:pPr>
+      <w:r>
+        <w:rPr>
+          <w:rFonts w:ascii="Times New Roman" w:hAnsi="Times New Roman" w:cs="Times New Roman"/>
+          <w:b/>
+          <w:sz w:val="28"/>
+        </w:rPr>
+        <w:t>Час реакції та коефіцієнт виживання</w:t>
+      </w:r>
+      <w:r>
+        <w:rPr>
+          <w:rFonts w:ascii="Times New Roman" w:hAnsi="Times New Roman" w:cs="Times New Roman"/>
+          <w:b/>
+          <w:sz w:val="28"/>
+          <w:lang w:val="en-US"/>
+        </w:rPr>
+        <w:t xml:space="preserve"> [7]</w:t>
+      </w:r>
+    </w:p>
+    <w:tbl>
+      <w:tblPr>
+        <w:tblpPr w:leftFromText="180" w:rightFromText="180" w:vertAnchor="text" w:horzAnchor="margin" w:tblpXSpec="right" w:tblpY="49"/>
+        <w:tblW w:w="9599" w:type="dxa"/>
+        <w:tblBorders>
+          <w:top w:val="single" w:sz="4" w:space="0" w:color="auto"/>
+          <w:left w:val="single" w:sz="4" w:space="0" w:color="auto"/>
+          <w:bottom w:val="single" w:sz="4" w:space="0" w:color="auto"/>
+          <w:right w:val="single" w:sz="4" w:space="0" w:color="auto"/>
+          <w:insideH w:val="single" w:sz="4" w:space="0" w:color="auto"/>
+          <w:insideV w:val="single" w:sz="4" w:space="0" w:color="auto"/>
+        </w:tblBorders>
+        <w:tblLayout w:type="fixed"/>
+        <w:tblLook w:val="01E0" w:firstRow="1" w:lastRow="1" w:firstColumn="1" w:lastColumn="1" w:noHBand="0" w:noVBand="0"/>
+      </w:tblPr>
+      <w:tblGrid>
+        <w:gridCol w:w="4249"/>
+        <w:gridCol w:w="3402"/>
+        <w:gridCol w:w="1948"/>
+      </w:tblGrid>
+      <w:tr>
+        <w:trPr>
+          <w:trHeight w:val="2288"/>
+        </w:trPr>
+        <w:tc>
+          <w:tcPr>
+            <w:tcW w:w="4249" w:type="dxa"/>
+            <w:vAlign w:val="center"/>
+          </w:tcPr>
+          <w:p>
+            <w:pPr>
+              <w:spacing w:after="0" w:line="360" w:lineRule="auto"/>
+              <w:jc w:val="center"/>
+              <w:rPr>
+                <w:rFonts w:ascii="Times New Roman" w:hAnsi="Times New Roman" w:cs="Times New Roman"/>
+                <w:b/>
+                <w:bCs/>
+                <w:sz w:val="28"/>
+              </w:rPr>
+            </w:pPr>
+            <w:r>
+              <w:rPr>
+                <w:rFonts w:ascii="Times New Roman" w:hAnsi="Times New Roman" w:cs="Times New Roman"/>
+                <w:b/>
+                <w:bCs/>
+                <w:sz w:val="28"/>
+              </w:rPr>
+              <w:t>Вид першої допомоги</w:t>
+            </w:r>
+          </w:p>
+        </w:tc>
+        <w:tc>
+          <w:tcPr>
+            <w:tcW w:w="3402" w:type="dxa"/>
+            <w:vAlign w:val="center"/>
+          </w:tcPr>
+          <w:p>
+            <w:pPr>
+              <w:spacing w:after="0" w:line="360" w:lineRule="auto"/>
+              <w:jc w:val="center"/>
+              <w:rPr>
+                <w:rFonts w:ascii="Times New Roman" w:hAnsi="Times New Roman" w:cs="Times New Roman"/>
+                <w:b/>
+                <w:bCs/>
+                <w:sz w:val="28"/>
+              </w:rPr>
+            </w:pPr>
+            <w:r>
+              <w:rPr>
+                <w:rFonts w:ascii="Times New Roman" w:hAnsi="Times New Roman" w:cs="Times New Roman"/>
+                <w:b/>
+                <w:bCs/>
+                <w:sz w:val="28"/>
+              </w:rPr>
+              <w:t>Час до першого розряду,</w:t>
+            </w:r>
+          </w:p>
+          <w:p>
+            <w:pPr>
+              <w:spacing w:after="0" w:line="360" w:lineRule="auto"/>
+              <w:jc w:val="center"/>
+              <w:rPr>
+                <w:rFonts w:ascii="Times New Roman" w:hAnsi="Times New Roman" w:cs="Times New Roman"/>
+                <w:b/>
+                <w:bCs/>
+                <w:sz w:val="28"/>
+              </w:rPr>
+            </w:pPr>
+            <w:r>
+              <w:rPr>
+                <w:rFonts w:ascii="Times New Roman" w:hAnsi="Times New Roman" w:cs="Times New Roman"/>
+                <w:b/>
+                <w:bCs/>
+                <w:sz w:val="28"/>
+              </w:rPr>
+              <w:t>хв</w:t>
+            </w:r>
+          </w:p>
+        </w:tc>
+        <w:tc>
+          <w:tcPr>
+            <w:tcW w:w="1948" w:type="dxa"/>
+            <w:vAlign w:val="center"/>
+          </w:tcPr>
+          <w:p>
+            <w:pPr>
+              <w:spacing w:after="0" w:line="240" w:lineRule="auto"/>
+              <w:jc w:val="center"/>
+              <w:rPr>
+                <w:rFonts w:ascii="Times New Roman" w:hAnsi="Times New Roman" w:cs="Times New Roman"/>
+                <w:b/>
+                <w:bCs/>
+                <w:sz w:val="28"/>
+              </w:rPr>
+            </w:pPr>
+            <w:r>
+              <w:rPr>
+                <w:rFonts w:ascii="Times New Roman" w:hAnsi="Times New Roman" w:cs="Times New Roman"/>
+                <w:b/>
+                <w:bCs/>
+                <w:sz w:val="28"/>
+              </w:rPr>
+              <w:t>Частка виживаності</w:t>
+            </w:r>
+          </w:p>
+          <w:p>
+            <w:pPr>
+              <w:spacing w:after="0" w:line="240" w:lineRule="auto"/>
+              <w:jc w:val="center"/>
+              <w:rPr>
+                <w:rFonts w:ascii="Times New Roman" w:hAnsi="Times New Roman" w:cs="Times New Roman"/>
+                <w:b/>
+                <w:bCs/>
+                <w:sz w:val="28"/>
+              </w:rPr>
+            </w:pPr>
+            <w:r>
+              <w:rPr>
+                <w:rFonts w:ascii="Times New Roman" w:hAnsi="Times New Roman" w:cs="Times New Roman"/>
+                <w:b/>
+                <w:bCs/>
+                <w:sz w:val="28"/>
+              </w:rPr>
+              <w:t>%</w:t>
+            </w:r>
+          </w:p>
+        </w:tc>
+      </w:tr>
+      <w:tr>
+        <w:trPr>
+          <w:trHeight w:val="568"/>
+        </w:trPr>
+        <w:tc>
+          <w:tcPr>
+            <w:tcW w:w="4249" w:type="dxa"/>
+            <w:vAlign w:val="center"/>
+          </w:tcPr>
+          <w:p>
+            <w:pPr>
+              <w:spacing w:after="0" w:line="360" w:lineRule="auto"/>
+              <w:rPr>
+                <w:rFonts w:ascii="Times New Roman" w:hAnsi="Times New Roman" w:cs="Times New Roman"/>
+                <w:sz w:val="28"/>
+              </w:rPr>
+            </w:pPr>
+            <w:r>
+              <w:rPr>
+                <w:rFonts w:ascii="Times New Roman" w:hAnsi="Times New Roman" w:cs="Times New Roman"/>
+                <w:sz w:val="28"/>
+              </w:rPr>
+              <w:t>Традиційна швидка допомога</w:t>
+            </w:r>
+          </w:p>
+        </w:tc>
+        <w:tc>
+          <w:tcPr>
+            <w:tcW w:w="3402" w:type="dxa"/>
+            <w:vAlign w:val="center"/>
+          </w:tcPr>
+          <w:p>
+            <w:pPr>
+              <w:spacing w:after="0" w:line="360" w:lineRule="auto"/>
+              <w:jc w:val="center"/>
+              <w:rPr>
+                <w:rFonts w:ascii="Times New Roman" w:hAnsi="Times New Roman" w:cs="Times New Roman"/>
+                <w:sz w:val="28"/>
+                <w:lang w:val="en-US"/>
+              </w:rPr>
+            </w:pPr>
+            <w:r>
+              <w:rPr>
+                <w:rFonts w:ascii="Times New Roman" w:hAnsi="Times New Roman" w:cs="Times New Roman"/>
+                <w:sz w:val="28"/>
+                <w:lang w:val="en-US"/>
+              </w:rPr>
+              <w:t>10</w:t>
+            </w:r>
+          </w:p>
+        </w:tc>
+        <w:tc>
+          <w:tcPr>
+            <w:tcW w:w="1948" w:type="dxa"/>
+            <w:vAlign w:val="center"/>
+          </w:tcPr>
+          <w:p>
+            <w:pPr>
+              <w:spacing w:after="0" w:line="360" w:lineRule="auto"/>
+              <w:jc w:val="center"/>
+              <w:rPr>
+                <w:rFonts w:ascii="Times New Roman" w:hAnsi="Times New Roman" w:cs="Times New Roman"/>
+                <w:sz w:val="28"/>
+                <w:lang w:val="en-US"/>
+              </w:rPr>
+            </w:pPr>
+            <w:r>
+              <w:rPr>
+                <w:rFonts w:ascii="Times New Roman" w:hAnsi="Times New Roman" w:cs="Times New Roman"/>
+                <w:sz w:val="28"/>
+                <w:lang w:val="en-US"/>
+              </w:rPr>
+              <w:t>&lt;10</w:t>
+            </w:r>
+          </w:p>
+        </w:tc>
+      </w:tr>
+      <w:tr>
+        <w:trPr>
+          <w:trHeight w:val="568"/>
+        </w:trPr>
+        <w:tc>
+          <w:tcPr>
+            <w:tcW w:w="4249" w:type="dxa"/>
+            <w:vAlign w:val="center"/>
+          </w:tcPr>
+          <w:p>
+            <w:pPr>
+              <w:spacing w:after="0" w:line="360" w:lineRule="auto"/>
+              <w:jc w:val="both"/>
+              <w:rPr>
+                <w:rFonts w:ascii="Times New Roman" w:hAnsi="Times New Roman" w:cs="Times New Roman"/>
+                <w:sz w:val="28"/>
+              </w:rPr>
+            </w:pPr>
+            <w:r>
+              <w:rPr>
+                <w:rFonts w:ascii="Times New Roman" w:hAnsi="Times New Roman" w:cs="Times New Roman"/>
+                <w:sz w:val="28"/>
+              </w:rPr>
+              <w:t>Пожежні служби</w:t>
+            </w:r>
+          </w:p>
+        </w:tc>
+        <w:tc>
+          <w:tcPr>
+            <w:tcW w:w="3402" w:type="dxa"/>
+            <w:vAlign w:val="center"/>
+          </w:tcPr>
+          <w:p>
+            <w:pPr>
+              <w:spacing w:after="0" w:line="360" w:lineRule="auto"/>
+              <w:jc w:val="center"/>
+              <w:rPr>
+                <w:rFonts w:ascii="Times New Roman" w:hAnsi="Times New Roman" w:cs="Times New Roman"/>
+                <w:sz w:val="28"/>
+                <w:lang w:val="en-US"/>
+              </w:rPr>
+            </w:pPr>
+            <w:r>
+              <w:rPr>
+                <w:rFonts w:ascii="Times New Roman" w:hAnsi="Times New Roman" w:cs="Times New Roman"/>
+                <w:sz w:val="28"/>
+                <w:lang w:val="en-US"/>
+              </w:rPr>
+              <w:t>6</w:t>
+            </w:r>
+          </w:p>
+        </w:tc>
+        <w:tc>
+          <w:tcPr>
+            <w:tcW w:w="1948" w:type="dxa"/>
+            <w:vAlign w:val="center"/>
+          </w:tcPr>
+          <w:p>
+            <w:pPr>
+              <w:spacing w:after="0" w:line="360" w:lineRule="auto"/>
+              <w:jc w:val="center"/>
+              <w:rPr>
+                <w:rFonts w:ascii="Times New Roman" w:hAnsi="Times New Roman" w:cs="Times New Roman"/>
+                <w:sz w:val="28"/>
+                <w:lang w:val="en-US"/>
+              </w:rPr>
+            </w:pPr>
+            <w:r>
+              <w:rPr>
+                <w:rFonts w:ascii="Times New Roman" w:hAnsi="Times New Roman" w:cs="Times New Roman"/>
+                <w:sz w:val="28"/>
+                <w:lang w:val="en-US"/>
+              </w:rPr>
+              <w:t>40</w:t>
+            </w:r>
+          </w:p>
+        </w:tc>
+      </w:tr>
+      <w:tr>
+        <w:trPr>
+          <w:trHeight w:val="164"/>
+        </w:trPr>
+        <w:tc>
+          <w:tcPr>
+            <w:tcW w:w="4249" w:type="dxa"/>
+            <w:vAlign w:val="center"/>
+          </w:tcPr>
+          <w:p>
+            <w:pPr>
+              <w:spacing w:after="0" w:line="360" w:lineRule="auto"/>
+              <w:jc w:val="both"/>
+              <w:rPr>
+                <w:rFonts w:ascii="Times New Roman" w:hAnsi="Times New Roman" w:cs="Times New Roman"/>
+                <w:sz w:val="28"/>
+              </w:rPr>
+            </w:pPr>
+            <w:r>
+              <w:rPr>
+                <w:rFonts w:ascii="Times New Roman" w:hAnsi="Times New Roman" w:cs="Times New Roman"/>
+                <w:sz w:val="28"/>
+              </w:rPr>
+              <w:t>Поліція</w:t>
+            </w:r>
+          </w:p>
+        </w:tc>
+        <w:tc>
+          <w:tcPr>
+            <w:tcW w:w="3402" w:type="dxa"/>
+            <w:shd w:val="clear" w:color="auto" w:fill="auto"/>
+            <w:vAlign w:val="center"/>
+          </w:tcPr>
+          <w:p>
+            <w:pPr>
+              <w:spacing w:after="0" w:line="360" w:lineRule="auto"/>
+              <w:jc w:val="center"/>
+              <w:rPr>
+                <w:rFonts w:ascii="Times New Roman" w:hAnsi="Times New Roman" w:cs="Times New Roman"/>
+                <w:sz w:val="28"/>
+                <w:lang w:val="en-US"/>
+              </w:rPr>
+            </w:pPr>
+            <w:r>
+              <w:rPr>
+                <w:rFonts w:ascii="Times New Roman" w:hAnsi="Times New Roman" w:cs="Times New Roman"/>
+                <w:sz w:val="28"/>
+                <w:lang w:val="en-US"/>
+              </w:rPr>
+              <w:t>5</w:t>
+            </w:r>
+          </w:p>
+        </w:tc>
+        <w:tc>
+          <w:tcPr>
+            <w:tcW w:w="1948" w:type="dxa"/>
+            <w:shd w:val="clear" w:color="auto" w:fill="auto"/>
+            <w:vAlign w:val="center"/>
+          </w:tcPr>
+          <w:p>
+            <w:pPr>
+              <w:spacing w:after="0" w:line="360" w:lineRule="auto"/>
+              <w:jc w:val="center"/>
+              <w:rPr>
+                <w:rFonts w:ascii="Times New Roman" w:hAnsi="Times New Roman" w:cs="Times New Roman"/>
+                <w:sz w:val="28"/>
+                <w:lang w:val="en-US"/>
+              </w:rPr>
+            </w:pPr>
+            <w:r>
+              <w:rPr>
+                <w:rFonts w:ascii="Times New Roman" w:hAnsi="Times New Roman" w:cs="Times New Roman"/>
+                <w:sz w:val="28"/>
+                <w:lang w:val="en-US"/>
+              </w:rPr>
+              <w:t>50</w:t>
+            </w:r>
+          </w:p>
+        </w:tc>
+      </w:tr>
+      <w:tr>
+        <w:trPr>
+          <w:trHeight w:val="164"/>
+        </w:trPr>
+        <w:tc>
+          <w:tcPr>
+            <w:tcW w:w="4249" w:type="dxa"/>
+            <w:vAlign w:val="center"/>
+          </w:tcPr>
+          <w:p>
+            <w:pPr>
+              <w:spacing w:after="0" w:line="360" w:lineRule="auto"/>
+              <w:jc w:val="both"/>
+              <w:rPr>
+                <w:rFonts w:ascii="Times New Roman" w:hAnsi="Times New Roman" w:cs="Times New Roman"/>
+                <w:sz w:val="28"/>
+              </w:rPr>
+            </w:pPr>
+            <w:r>
+              <w:rPr>
+                <w:rFonts w:ascii="Times New Roman" w:hAnsi="Times New Roman" w:cs="Times New Roman"/>
+                <w:sz w:val="28"/>
+              </w:rPr>
+              <w:t>Дефібриляція на місці</w:t>
+            </w:r>
+          </w:p>
+        </w:tc>
+        <w:tc>
+          <w:tcPr>
+            <w:tcW w:w="3402" w:type="dxa"/>
+            <w:shd w:val="clear" w:color="auto" w:fill="auto"/>
+            <w:vAlign w:val="center"/>
+          </w:tcPr>
+          <w:p>
+            <w:pPr>
+              <w:spacing w:after="0" w:line="360" w:lineRule="auto"/>
+              <w:jc w:val="center"/>
+              <w:rPr>
+                <w:rFonts w:ascii="Times New Roman" w:hAnsi="Times New Roman" w:cs="Times New Roman"/>
+                <w:sz w:val="28"/>
+              </w:rPr>
+            </w:pPr>
+            <w:r>
+              <w:rPr>
+                <w:rFonts w:ascii="Times New Roman" w:hAnsi="Times New Roman" w:cs="Times New Roman"/>
+                <w:sz w:val="28"/>
+                <w:lang w:val="en-US"/>
+              </w:rPr>
+              <w:t>3</w:t>
+            </w:r>
+          </w:p>
+        </w:tc>
+        <w:tc>
+          <w:tcPr>
+            <w:tcW w:w="1948" w:type="dxa"/>
+            <w:shd w:val="clear" w:color="auto" w:fill="auto"/>
+            <w:vAlign w:val="center"/>
+          </w:tcPr>
+          <w:p>
+            <w:pPr>
+              <w:spacing w:after="0" w:line="360" w:lineRule="auto"/>
+              <w:jc w:val="center"/>
+              <w:rPr>
+                <w:rFonts w:ascii="Times New Roman" w:hAnsi="Times New Roman" w:cs="Times New Roman"/>
+                <w:sz w:val="28"/>
+                <w:lang w:val="en-US"/>
+              </w:rPr>
+            </w:pPr>
+            <w:r>
+              <w:rPr>
+                <w:rFonts w:ascii="Times New Roman" w:hAnsi="Times New Roman" w:cs="Times New Roman"/>
+                <w:sz w:val="28"/>
+                <w:lang w:val="en-US"/>
+              </w:rPr>
+              <w:t>&gt;70</w:t>
+            </w:r>
+          </w:p>
+        </w:tc>
+      </w:tr>
+    </w:tbl>
+    <w:p>
+      <w:pPr>
+        <w:tabs>
+          <w:tab w:val="left" w:pos="7966"/>
+        </w:tabs>
+        <w:spacing w:after="0" w:line="360" w:lineRule="auto"/>
+        <w:jc w:val="both"/>
+        <w:rPr>
+          <w:rFonts w:ascii="Times New Roman" w:hAnsi="Times New Roman" w:cs="Times New Roman"/>
+          <w:color w:val="000000" w:themeColor="text1"/>
+          <w:sz w:val="28"/>
+          <w:szCs w:val="28"/>
+        </w:rPr>
+      </w:pPr>
+    </w:p>
+    <w:p>
+      <w:pPr>
+        <w:tabs>
+          <w:tab w:val="left" w:pos="7966"/>
+        </w:tabs>
+        <w:spacing w:after="0" w:line="360" w:lineRule="auto"/>
+        <w:ind w:firstLine="567"/>
+        <w:jc w:val="both"/>
+        <w:rPr>
+          <w:rFonts w:ascii="Times New Roman" w:hAnsi="Times New Roman" w:cs="Times New Roman"/>
+          <w:color w:val="000000" w:themeColor="text1"/>
+          <w:sz w:val="28"/>
+          <w:szCs w:val="28"/>
+        </w:rPr>
+      </w:pPr>
+    </w:p>
+    <w:p>
+      <w:pPr>
+        <w:tabs>
+          <w:tab w:val="left" w:pos="7966"/>
+        </w:tabs>
+        <w:spacing w:after="0" w:line="360" w:lineRule="auto"/>
+        <w:ind w:firstLine="567"/>
+        <w:jc w:val="both"/>
+        <w:rPr>
+          <w:rFonts w:ascii="Times New Roman" w:hAnsi="Times New Roman" w:cs="Times New Roman"/>
+          <w:color w:val="000000" w:themeColor="text1"/>
+          <w:sz w:val="28"/>
+          <w:szCs w:val="28"/>
+          <w:lang w:val="en-US"/>
+        </w:rPr>
+      </w:pPr>
+      <w:r>
+        <w:rPr>
+          <w:rFonts w:ascii="Times New Roman" w:hAnsi="Times New Roman" w:cs="Times New Roman"/>
+          <w:color w:val="000000" w:themeColor="text1"/>
+          <w:sz w:val="28"/>
+          <w:szCs w:val="28"/>
+        </w:rPr>
+        <w:lastRenderedPageBreak/>
+        <w:t>Згідно з даними таблиці яка сформована по даних США, середній час прибуття швидкої допомог, навіть у дуже розвинутій економічно країні, становить близько 12 хвилин, тож очевидним стає те, що в більшості випадків раптової сердечної смерті врятувати потерпілого зможе тільки швидкий доступ до АЗД .</w:t>
+      </w:r>
+      <w:r>
+        <w:rPr>
+          <w:rFonts w:ascii="Times New Roman" w:hAnsi="Times New Roman" w:cs="Times New Roman"/>
+          <w:color w:val="000000" w:themeColor="text1"/>
+          <w:sz w:val="28"/>
+          <w:szCs w:val="28"/>
+          <w:lang w:val="en-US"/>
+        </w:rPr>
+        <w:t xml:space="preserve"> [6, 7]</w:t>
+      </w:r>
+    </w:p>
+    <w:p>
+      <w:pPr>
+        <w:tabs>
+          <w:tab w:val="left" w:pos="7966"/>
+        </w:tabs>
+        <w:spacing w:after="0" w:line="360" w:lineRule="auto"/>
+        <w:ind w:firstLine="567"/>
+        <w:jc w:val="both"/>
+        <w:rPr>
+          <w:rFonts w:ascii="Times New Roman" w:hAnsi="Times New Roman" w:cs="Times New Roman"/>
+          <w:color w:val="000000" w:themeColor="text1"/>
+          <w:sz w:val="28"/>
+          <w:szCs w:val="28"/>
+        </w:rPr>
+      </w:pPr>
+      <w:r>
+        <w:rPr>
+          <w:rFonts w:ascii="Times New Roman" w:hAnsi="Times New Roman" w:cs="Times New Roman"/>
+          <w:color w:val="000000" w:themeColor="text1"/>
+          <w:sz w:val="28"/>
+          <w:szCs w:val="28"/>
+        </w:rPr>
+        <w:t>За підрахунками, при достатньому оснащені АЗД громадських місць, установ та закладів в Україні прогноз врятованих життів при виникненні раптової сердечн</w:t>
+      </w:r>
+      <w:r>
+        <w:rPr>
+          <w:rFonts w:ascii="Times New Roman" w:hAnsi="Times New Roman" w:cs="Times New Roman"/>
+          <w:color w:val="000000" w:themeColor="text1"/>
+          <w:sz w:val="28"/>
+          <w:szCs w:val="28"/>
+        </w:rPr>
+        <w:t>о</w:t>
+      </w:r>
+      <w:r>
+        <w:rPr>
+          <w:rFonts w:ascii="Times New Roman" w:hAnsi="Times New Roman" w:cs="Times New Roman"/>
+          <w:color w:val="000000" w:themeColor="text1"/>
+          <w:sz w:val="28"/>
+          <w:szCs w:val="28"/>
+        </w:rPr>
+        <w:t>ї смерті</w:t>
+      </w:r>
+      <w:r>
+        <w:rPr>
+          <w:rFonts w:ascii="Times New Roman" w:hAnsi="Times New Roman" w:cs="Times New Roman"/>
+          <w:color w:val="000000" w:themeColor="text1"/>
+          <w:sz w:val="28"/>
+          <w:szCs w:val="28"/>
+        </w:rPr>
+        <w:t xml:space="preserve"> становитиме близько 30-50 тисяч осіб на рік.</w:t>
+      </w:r>
+    </w:p>
+    <w:p>
+      <w:pPr>
+        <w:tabs>
+          <w:tab w:val="left" w:pos="7966"/>
+        </w:tabs>
+        <w:spacing w:after="0" w:line="360" w:lineRule="auto"/>
+        <w:ind w:firstLine="567"/>
+        <w:jc w:val="both"/>
+        <w:rPr>
+          <w:rFonts w:ascii="Times New Roman" w:hAnsi="Times New Roman" w:cs="Times New Roman"/>
+          <w:color w:val="000000" w:themeColor="text1"/>
+          <w:sz w:val="28"/>
+          <w:szCs w:val="28"/>
+          <w:lang w:val="en-US"/>
+        </w:rPr>
+      </w:pPr>
+      <w:r>
+        <w:rPr>
+          <w:rFonts w:ascii="Times New Roman" w:hAnsi="Times New Roman" w:cs="Times New Roman"/>
+          <w:color w:val="000000" w:themeColor="text1"/>
+          <w:sz w:val="28"/>
+          <w:szCs w:val="28"/>
+        </w:rPr>
+        <w:t>Місця в яких рекомендується встановлювати АЗД:</w:t>
+      </w:r>
+      <w:r>
+        <w:rPr>
+          <w:rFonts w:ascii="Times New Roman" w:hAnsi="Times New Roman" w:cs="Times New Roman"/>
+          <w:color w:val="000000" w:themeColor="text1"/>
+          <w:sz w:val="28"/>
+          <w:szCs w:val="28"/>
+          <w:lang w:val="en-US"/>
+        </w:rPr>
+        <w:t xml:space="preserve"> [7]</w:t>
+      </w:r>
+      <w:bookmarkStart w:id="3" w:name="_GoBack"/>
+      <w:bookmarkEnd w:id="3"/>
+    </w:p>
+    <w:p>
+      <w:pPr>
+        <w:pStyle w:val="ListParagraph"/>
+        <w:numPr>
+          <w:ilvl w:val="0"/>
+          <w:numId w:val="47"/>
+        </w:numPr>
+        <w:tabs>
+          <w:tab w:val="left" w:pos="7966"/>
+        </w:tabs>
+        <w:spacing w:after="0" w:line="360" w:lineRule="auto"/>
+        <w:jc w:val="both"/>
+        <w:rPr>
+          <w:rFonts w:ascii="Times New Roman" w:hAnsi="Times New Roman" w:cs="Times New Roman"/>
+          <w:color w:val="000000" w:themeColor="text1"/>
+          <w:sz w:val="28"/>
+          <w:szCs w:val="28"/>
+        </w:rPr>
+      </w:pPr>
+      <w:r>
+        <w:rPr>
+          <w:rFonts w:ascii="Times New Roman" w:hAnsi="Times New Roman" w:cs="Times New Roman"/>
+          <w:color w:val="000000" w:themeColor="text1"/>
+          <w:sz w:val="28"/>
+          <w:szCs w:val="28"/>
+        </w:rPr>
+        <w:t>Навчальні заклади.</w:t>
+      </w:r>
+    </w:p>
+    <w:p>
+      <w:pPr>
+        <w:pStyle w:val="ListParagraph"/>
+        <w:numPr>
+          <w:ilvl w:val="0"/>
+          <w:numId w:val="47"/>
+        </w:numPr>
+        <w:tabs>
+          <w:tab w:val="left" w:pos="7966"/>
+        </w:tabs>
+        <w:spacing w:after="0" w:line="360" w:lineRule="auto"/>
+        <w:jc w:val="both"/>
+        <w:rPr>
+          <w:rFonts w:ascii="Times New Roman" w:hAnsi="Times New Roman" w:cs="Times New Roman"/>
+          <w:color w:val="000000" w:themeColor="text1"/>
+          <w:sz w:val="28"/>
+          <w:szCs w:val="28"/>
+        </w:rPr>
+      </w:pPr>
+      <w:r>
+        <w:rPr>
+          <w:rFonts w:ascii="Times New Roman" w:hAnsi="Times New Roman" w:cs="Times New Roman"/>
+          <w:color w:val="000000" w:themeColor="text1"/>
+          <w:sz w:val="28"/>
+          <w:szCs w:val="28"/>
+        </w:rPr>
+        <w:t>Офіси, банки та міністерства .</w:t>
+      </w:r>
+    </w:p>
+    <w:p>
+      <w:pPr>
+        <w:pStyle w:val="ListParagraph"/>
+        <w:numPr>
+          <w:ilvl w:val="0"/>
+          <w:numId w:val="47"/>
+        </w:numPr>
+        <w:tabs>
+          <w:tab w:val="left" w:pos="7966"/>
+        </w:tabs>
+        <w:spacing w:after="0" w:line="360" w:lineRule="auto"/>
+        <w:jc w:val="both"/>
+        <w:rPr>
+          <w:rFonts w:ascii="Times New Roman" w:hAnsi="Times New Roman" w:cs="Times New Roman"/>
+          <w:color w:val="000000" w:themeColor="text1"/>
+          <w:sz w:val="28"/>
+          <w:szCs w:val="28"/>
+        </w:rPr>
+      </w:pPr>
+      <w:r>
+        <w:rPr>
+          <w:rFonts w:ascii="Times New Roman" w:hAnsi="Times New Roman" w:cs="Times New Roman"/>
+          <w:color w:val="000000" w:themeColor="text1"/>
+          <w:sz w:val="28"/>
+          <w:szCs w:val="28"/>
+        </w:rPr>
+        <w:t>Аеропорти, автовокзали, залізничні вокзали та станції метро.</w:t>
+      </w:r>
+    </w:p>
+    <w:p>
+      <w:pPr>
+        <w:pStyle w:val="ListParagraph"/>
+        <w:numPr>
+          <w:ilvl w:val="0"/>
+          <w:numId w:val="47"/>
+        </w:numPr>
+        <w:tabs>
+          <w:tab w:val="left" w:pos="7966"/>
+        </w:tabs>
+        <w:spacing w:after="0" w:line="360" w:lineRule="auto"/>
+        <w:jc w:val="both"/>
+        <w:rPr>
+          <w:rFonts w:ascii="Times New Roman" w:hAnsi="Times New Roman" w:cs="Times New Roman"/>
+          <w:color w:val="000000" w:themeColor="text1"/>
+          <w:sz w:val="28"/>
+          <w:szCs w:val="28"/>
+        </w:rPr>
+      </w:pPr>
+      <w:r>
+        <w:rPr>
+          <w:rFonts w:ascii="Times New Roman" w:hAnsi="Times New Roman" w:cs="Times New Roman"/>
+          <w:color w:val="000000" w:themeColor="text1"/>
+          <w:sz w:val="28"/>
+          <w:szCs w:val="28"/>
+        </w:rPr>
+        <w:t>Стоматологічні кабінети та поліклініки.</w:t>
+      </w:r>
+    </w:p>
+    <w:p>
+      <w:pPr>
+        <w:pStyle w:val="ListParagraph"/>
+        <w:numPr>
+          <w:ilvl w:val="0"/>
+          <w:numId w:val="47"/>
+        </w:numPr>
+        <w:tabs>
+          <w:tab w:val="left" w:pos="7966"/>
+        </w:tabs>
+        <w:spacing w:after="0" w:line="360" w:lineRule="auto"/>
+        <w:jc w:val="both"/>
+        <w:rPr>
+          <w:rFonts w:ascii="Times New Roman" w:hAnsi="Times New Roman" w:cs="Times New Roman"/>
+          <w:color w:val="000000" w:themeColor="text1"/>
+          <w:sz w:val="28"/>
+          <w:szCs w:val="28"/>
+        </w:rPr>
+      </w:pPr>
+      <w:r>
+        <w:rPr>
+          <w:rFonts w:ascii="Times New Roman" w:hAnsi="Times New Roman" w:cs="Times New Roman"/>
+          <w:color w:val="000000" w:themeColor="text1"/>
+          <w:sz w:val="28"/>
+          <w:szCs w:val="28"/>
+        </w:rPr>
+        <w:t>Літаки, потяги, автобуси.</w:t>
+      </w:r>
+    </w:p>
+    <w:p>
+      <w:pPr>
+        <w:pStyle w:val="ListParagraph"/>
+        <w:numPr>
+          <w:ilvl w:val="0"/>
+          <w:numId w:val="47"/>
+        </w:numPr>
+        <w:tabs>
+          <w:tab w:val="left" w:pos="7966"/>
+        </w:tabs>
+        <w:spacing w:after="0" w:line="360" w:lineRule="auto"/>
+        <w:jc w:val="both"/>
+        <w:rPr>
+          <w:rFonts w:ascii="Times New Roman" w:hAnsi="Times New Roman" w:cs="Times New Roman"/>
+          <w:color w:val="000000" w:themeColor="text1"/>
+          <w:sz w:val="28"/>
+          <w:szCs w:val="28"/>
+        </w:rPr>
+      </w:pPr>
+      <w:r>
+        <w:rPr>
+          <w:rFonts w:ascii="Times New Roman" w:hAnsi="Times New Roman" w:cs="Times New Roman"/>
+          <w:color w:val="000000" w:themeColor="text1"/>
+          <w:sz w:val="28"/>
+          <w:szCs w:val="28"/>
+        </w:rPr>
+        <w:t>Кораблі та пароплави.</w:t>
+      </w:r>
+    </w:p>
+    <w:p>
+      <w:pPr>
+        <w:pStyle w:val="ListParagraph"/>
+        <w:numPr>
+          <w:ilvl w:val="0"/>
+          <w:numId w:val="47"/>
+        </w:numPr>
+        <w:tabs>
+          <w:tab w:val="left" w:pos="7966"/>
+        </w:tabs>
+        <w:spacing w:after="0" w:line="360" w:lineRule="auto"/>
+        <w:jc w:val="both"/>
+        <w:rPr>
+          <w:rFonts w:ascii="Times New Roman" w:hAnsi="Times New Roman" w:cs="Times New Roman"/>
+          <w:color w:val="000000" w:themeColor="text1"/>
+          <w:sz w:val="28"/>
+          <w:szCs w:val="28"/>
+        </w:rPr>
+      </w:pPr>
+      <w:r>
+        <w:rPr>
+          <w:rFonts w:ascii="Times New Roman" w:hAnsi="Times New Roman" w:cs="Times New Roman"/>
+          <w:color w:val="000000" w:themeColor="text1"/>
+          <w:sz w:val="28"/>
+          <w:szCs w:val="28"/>
+        </w:rPr>
+        <w:t>Різноманітні заклади відпочинку (готелі, казино).</w:t>
+      </w:r>
+    </w:p>
+    <w:p>
+      <w:pPr>
+        <w:pStyle w:val="ListParagraph"/>
+        <w:numPr>
+          <w:ilvl w:val="0"/>
+          <w:numId w:val="47"/>
+        </w:numPr>
+        <w:tabs>
+          <w:tab w:val="left" w:pos="7966"/>
+        </w:tabs>
+        <w:spacing w:after="0" w:line="360" w:lineRule="auto"/>
+        <w:jc w:val="both"/>
+        <w:rPr>
+          <w:rFonts w:ascii="Times New Roman" w:hAnsi="Times New Roman" w:cs="Times New Roman"/>
+          <w:color w:val="000000" w:themeColor="text1"/>
+          <w:sz w:val="28"/>
+          <w:szCs w:val="28"/>
+        </w:rPr>
+      </w:pPr>
+      <w:proofErr w:type="spellStart"/>
+      <w:r>
+        <w:rPr>
+          <w:rFonts w:ascii="Times New Roman" w:hAnsi="Times New Roman" w:cs="Times New Roman"/>
+          <w:color w:val="000000" w:themeColor="text1"/>
+          <w:sz w:val="28"/>
+          <w:szCs w:val="28"/>
+        </w:rPr>
+        <w:t>Пожежно</w:t>
+      </w:r>
+      <w:proofErr w:type="spellEnd"/>
+      <w:r>
+        <w:rPr>
+          <w:rFonts w:ascii="Times New Roman" w:hAnsi="Times New Roman" w:cs="Times New Roman"/>
+          <w:color w:val="000000" w:themeColor="text1"/>
+          <w:sz w:val="28"/>
+          <w:szCs w:val="28"/>
+        </w:rPr>
+        <w:t>-рятувальна служба</w:t>
+      </w:r>
+    </w:p>
+    <w:p>
+      <w:pPr>
+        <w:pStyle w:val="ListParagraph"/>
+        <w:numPr>
+          <w:ilvl w:val="0"/>
+          <w:numId w:val="47"/>
+        </w:numPr>
+        <w:tabs>
+          <w:tab w:val="left" w:pos="7966"/>
+        </w:tabs>
+        <w:spacing w:after="0" w:line="360" w:lineRule="auto"/>
+        <w:jc w:val="both"/>
+        <w:rPr>
+          <w:rFonts w:ascii="Times New Roman" w:hAnsi="Times New Roman" w:cs="Times New Roman"/>
+          <w:color w:val="000000" w:themeColor="text1"/>
+          <w:sz w:val="28"/>
+          <w:szCs w:val="28"/>
+        </w:rPr>
+      </w:pPr>
+      <w:r>
+        <w:rPr>
+          <w:rFonts w:ascii="Times New Roman" w:hAnsi="Times New Roman" w:cs="Times New Roman"/>
+          <w:color w:val="000000" w:themeColor="text1"/>
+          <w:sz w:val="28"/>
+          <w:szCs w:val="28"/>
+        </w:rPr>
+        <w:t>Торгівельні центри, державні та громадські заклади та установи</w:t>
+      </w:r>
+    </w:p>
+    <w:p>
+      <w:pPr>
+        <w:pStyle w:val="ListParagraph"/>
+        <w:numPr>
+          <w:ilvl w:val="0"/>
+          <w:numId w:val="47"/>
+        </w:numPr>
+        <w:tabs>
+          <w:tab w:val="left" w:pos="7966"/>
+        </w:tabs>
+        <w:spacing w:after="0" w:line="360" w:lineRule="auto"/>
+        <w:jc w:val="both"/>
+        <w:rPr>
+          <w:rFonts w:ascii="Times New Roman" w:hAnsi="Times New Roman" w:cs="Times New Roman"/>
+          <w:color w:val="000000" w:themeColor="text1"/>
+          <w:sz w:val="28"/>
+          <w:szCs w:val="28"/>
+        </w:rPr>
+      </w:pPr>
+      <w:r>
+        <w:rPr>
+          <w:rFonts w:ascii="Times New Roman" w:hAnsi="Times New Roman" w:cs="Times New Roman"/>
+          <w:color w:val="000000" w:themeColor="text1"/>
+          <w:sz w:val="28"/>
+          <w:szCs w:val="28"/>
+        </w:rPr>
+        <w:t>Медичні заклади та медичний транспорт</w:t>
+      </w:r>
+    </w:p>
+    <w:p>
+      <w:pPr>
+        <w:tabs>
+          <w:tab w:val="left" w:pos="7966"/>
+        </w:tabs>
+        <w:spacing w:after="0" w:line="360" w:lineRule="auto"/>
+        <w:ind w:firstLine="567"/>
+        <w:jc w:val="both"/>
+        <w:rPr>
+          <w:rFonts w:ascii="Times New Roman" w:hAnsi="Times New Roman" w:cs="Times New Roman"/>
+          <w:color w:val="000000" w:themeColor="text1"/>
+          <w:sz w:val="28"/>
+          <w:szCs w:val="28"/>
+        </w:rPr>
+      </w:pPr>
+      <w:r>
+        <w:rPr>
+          <w:rFonts w:ascii="Times New Roman" w:hAnsi="Times New Roman" w:cs="Times New Roman"/>
+          <w:color w:val="000000" w:themeColor="text1"/>
+          <w:sz w:val="28"/>
+          <w:szCs w:val="28"/>
+        </w:rPr>
+        <w:t xml:space="preserve">На даний момент часу Україна недостатньо забезпечена пристроями АЗД, проте суспільство враховує позитивний досвід активного використання АЗД іншими країнами, тому ми можемо спостерігати, що в інтернеті зараз розміщено багато петицій про закупівлю та розміщення АЗД в різних містах нашої країни а Міністерство охорони та здоров’я вводить закони про обов’язкову наявність цього медичного приладу у </w:t>
+      </w:r>
+      <w:r>
+        <w:rPr>
+          <w:rFonts w:ascii="Times New Roman" w:hAnsi="Times New Roman" w:cs="Times New Roman"/>
+          <w:color w:val="000000" w:themeColor="text1"/>
+          <w:sz w:val="28"/>
+          <w:szCs w:val="28"/>
+        </w:rPr>
+        <w:t>громадських</w:t>
+      </w:r>
+      <w:r>
+        <w:rPr>
+          <w:rFonts w:ascii="Times New Roman" w:hAnsi="Times New Roman" w:cs="Times New Roman"/>
+          <w:color w:val="000000" w:themeColor="text1"/>
+          <w:sz w:val="28"/>
+          <w:szCs w:val="28"/>
+        </w:rPr>
+        <w:t xml:space="preserve"> місцях</w:t>
+      </w:r>
+      <w:r>
+        <w:rPr>
+          <w:rFonts w:ascii="Times New Roman" w:hAnsi="Times New Roman" w:cs="Times New Roman"/>
+          <w:color w:val="000000" w:themeColor="text1"/>
+          <w:sz w:val="28"/>
+          <w:szCs w:val="28"/>
+        </w:rPr>
+        <w:t>. Враховуючи ці фактори можна прогнозувати, що невдовзі в Україні у більшості багатолюдних місць на помітному місці будуть розташовані шафки з автоматичним зовнішнім дефібрилятором.</w:t>
+      </w:r>
+    </w:p>
+    <w:p>
+      <w:pPr>
+        <w:pStyle w:val="ListParagraph"/>
+        <w:tabs>
+          <w:tab w:val="left" w:pos="7966"/>
+        </w:tabs>
+        <w:spacing w:after="0" w:line="360" w:lineRule="auto"/>
+        <w:ind w:left="1287"/>
+        <w:rPr>
+          <w:rFonts w:ascii="Times New Roman" w:hAnsi="Times New Roman" w:cs="Times New Roman"/>
+          <w:b/>
+          <w:bCs/>
+          <w:color w:val="000000" w:themeColor="text1"/>
+          <w:sz w:val="28"/>
+          <w:szCs w:val="28"/>
+        </w:rPr>
+      </w:pPr>
+    </w:p>
+    <w:p>
+      <w:pPr>
+        <w:pStyle w:val="ListParagraph"/>
+        <w:tabs>
+          <w:tab w:val="left" w:pos="7966"/>
+        </w:tabs>
+        <w:spacing w:after="0" w:line="360" w:lineRule="auto"/>
+        <w:ind w:left="1287"/>
+        <w:rPr>
+          <w:rFonts w:ascii="Times New Roman" w:hAnsi="Times New Roman" w:cs="Times New Roman"/>
+          <w:b/>
+          <w:bCs/>
+          <w:color w:val="000000" w:themeColor="text1"/>
+          <w:sz w:val="28"/>
+          <w:szCs w:val="28"/>
+        </w:rPr>
+      </w:pPr>
+    </w:p>
+    <w:p>
+      <w:pPr>
+        <w:pStyle w:val="ListParagraph"/>
+        <w:numPr>
+          <w:ilvl w:val="1"/>
+          <w:numId w:val="33"/>
+        </w:numPr>
+        <w:tabs>
+          <w:tab w:val="left" w:pos="7966"/>
+        </w:tabs>
+        <w:spacing w:after="0" w:line="360" w:lineRule="auto"/>
+        <w:rPr>
+          <w:rFonts w:ascii="Times New Roman" w:hAnsi="Times New Roman" w:cs="Times New Roman"/>
+          <w:b/>
+          <w:bCs/>
+          <w:color w:val="000000" w:themeColor="text1"/>
+          <w:sz w:val="28"/>
+          <w:szCs w:val="28"/>
+        </w:rPr>
+      </w:pPr>
+      <w:r>
+        <w:rPr>
+          <w:rFonts w:ascii="Times New Roman" w:hAnsi="Times New Roman" w:cs="Times New Roman"/>
+          <w:b/>
+          <w:bCs/>
+          <w:color w:val="000000" w:themeColor="text1"/>
+          <w:sz w:val="28"/>
+          <w:szCs w:val="28"/>
+        </w:rPr>
+        <w:lastRenderedPageBreak/>
+        <w:t>Принципи роботи та можливості існуючих</w:t>
+      </w:r>
+      <w:r>
+        <w:rPr>
+          <w:rFonts w:ascii="Times New Roman" w:hAnsi="Times New Roman" w:cs="Times New Roman"/>
+          <w:b/>
+          <w:bCs/>
+          <w:color w:val="000000" w:themeColor="text1"/>
+          <w:sz w:val="28"/>
+          <w:szCs w:val="28"/>
+          <w:lang w:val="en-US"/>
+        </w:rPr>
+        <w:t xml:space="preserve"> </w:t>
+      </w:r>
+      <w:r>
+        <w:rPr>
+          <w:rFonts w:ascii="Times New Roman" w:hAnsi="Times New Roman" w:cs="Times New Roman"/>
+          <w:b/>
+          <w:bCs/>
+          <w:color w:val="000000" w:themeColor="text1"/>
+          <w:sz w:val="28"/>
+          <w:szCs w:val="28"/>
+        </w:rPr>
+        <w:t xml:space="preserve">систем для пошуку АЗД </w:t>
+      </w:r>
+    </w:p>
+    <w:p>
+      <w:pPr>
+        <w:tabs>
+          <w:tab w:val="left" w:pos="7966"/>
+        </w:tabs>
+        <w:spacing w:after="0" w:line="360" w:lineRule="auto"/>
+        <w:ind w:firstLine="567"/>
+        <w:jc w:val="both"/>
+        <w:rPr>
+          <w:rFonts w:ascii="Times New Roman" w:hAnsi="Times New Roman" w:cs="Times New Roman"/>
+          <w:color w:val="000000" w:themeColor="text1"/>
+          <w:sz w:val="28"/>
+          <w:szCs w:val="28"/>
+        </w:rPr>
+      </w:pPr>
+      <w:r>
+        <w:rPr>
+          <w:rFonts w:ascii="Times New Roman" w:hAnsi="Times New Roman" w:cs="Times New Roman"/>
+          <w:color w:val="000000" w:themeColor="text1"/>
+          <w:sz w:val="28"/>
+          <w:szCs w:val="28"/>
+        </w:rPr>
+        <w:t>Для того щоб ці пристрої максимально ефективно допомагали спасати життя людей, потрібно забезпечити максимально швидкий доступ до них, а також на етапі активного впровадження даних пристроїв надзвичайно корисним буде інструмент для того щоб зручно адмініструвати їхнє розміщення (гармонічно розподіляти АЗД по місцевості, щоб унеможливити ситуації коли одне місце наприклад перенасичене дефібриляторами а в іншому вони відсутні) та стан.</w:t>
+      </w:r>
+    </w:p>
+    <w:p>
+      <w:pPr>
+        <w:tabs>
+          <w:tab w:val="left" w:pos="7966"/>
+        </w:tabs>
+        <w:spacing w:after="0" w:line="360" w:lineRule="auto"/>
+        <w:ind w:firstLine="567"/>
+        <w:jc w:val="both"/>
+        <w:rPr>
+          <w:rFonts w:ascii="Times New Roman" w:hAnsi="Times New Roman" w:cs="Times New Roman"/>
+          <w:color w:val="000000" w:themeColor="text1"/>
+          <w:sz w:val="28"/>
+          <w:szCs w:val="28"/>
+        </w:rPr>
+      </w:pPr>
+      <w:r>
+        <w:rPr>
+          <w:rFonts w:ascii="Times New Roman" w:hAnsi="Times New Roman" w:cs="Times New Roman"/>
+          <w:color w:val="000000" w:themeColor="text1"/>
+          <w:sz w:val="28"/>
+          <w:szCs w:val="28"/>
+        </w:rPr>
+        <w:t xml:space="preserve">Для того, щоб забезпечити дані функціональні вимоги добре підходить </w:t>
+      </w:r>
+      <w:r>
+        <w:rPr>
+          <w:rFonts w:ascii="Times New Roman" w:hAnsi="Times New Roman" w:cs="Times New Roman"/>
+          <w:color w:val="000000" w:themeColor="text1"/>
+          <w:sz w:val="28"/>
+          <w:szCs w:val="28"/>
+        </w:rPr>
+        <w:t xml:space="preserve">веб-сайт або мобільний додаток який буде активно працювати з картами і </w:t>
+      </w:r>
+      <w:proofErr w:type="spellStart"/>
+      <w:r>
+        <w:rPr>
+          <w:rFonts w:ascii="Times New Roman" w:hAnsi="Times New Roman" w:cs="Times New Roman"/>
+          <w:color w:val="000000" w:themeColor="text1"/>
+          <w:sz w:val="28"/>
+          <w:szCs w:val="28"/>
+        </w:rPr>
+        <w:t>геолокацією</w:t>
+      </w:r>
+      <w:proofErr w:type="spellEnd"/>
+      <w:r>
+        <w:rPr>
+          <w:rFonts w:ascii="Times New Roman" w:hAnsi="Times New Roman" w:cs="Times New Roman"/>
+          <w:color w:val="000000" w:themeColor="text1"/>
+          <w:sz w:val="28"/>
+          <w:szCs w:val="28"/>
+        </w:rPr>
+        <w:t xml:space="preserve"> користувача. Дана система повинна ідентифікувати найближчий </w:t>
+      </w:r>
+      <w:r>
+        <w:rPr>
+          <w:rFonts w:ascii="Times New Roman" w:hAnsi="Times New Roman" w:cs="Times New Roman"/>
+          <w:color w:val="000000" w:themeColor="text1"/>
+          <w:sz w:val="28"/>
+          <w:szCs w:val="28"/>
+        </w:rPr>
+        <w:t>АЗД</w:t>
+      </w:r>
+      <w:r>
+        <w:rPr>
+          <w:rFonts w:ascii="Times New Roman" w:hAnsi="Times New Roman" w:cs="Times New Roman"/>
+          <w:color w:val="000000" w:themeColor="text1"/>
+          <w:sz w:val="28"/>
+          <w:szCs w:val="28"/>
+        </w:rPr>
+        <w:t xml:space="preserve"> на карті відповідно до місця локації користувача і за потребою </w:t>
+      </w:r>
+      <w:r>
+        <w:rPr>
+          <w:rFonts w:ascii="Times New Roman" w:hAnsi="Times New Roman" w:cs="Times New Roman"/>
+          <w:color w:val="000000" w:themeColor="text1"/>
+          <w:sz w:val="28"/>
+          <w:szCs w:val="28"/>
+        </w:rPr>
+        <w:t>візуалізувати найкоротший шлях до пристрою, а також відобразити відстань до нього і час який займе подолання цієї відстані</w:t>
+      </w:r>
+      <w:r>
+        <w:rPr>
+          <w:rFonts w:ascii="Times New Roman" w:hAnsi="Times New Roman" w:cs="Times New Roman"/>
+          <w:color w:val="000000" w:themeColor="text1"/>
+          <w:sz w:val="28"/>
+          <w:szCs w:val="28"/>
+          <w:lang w:val="en-US"/>
+        </w:rPr>
+        <w:t xml:space="preserve">. </w:t>
+      </w:r>
+    </w:p>
+    <w:p>
+      <w:pPr>
+        <w:tabs>
+          <w:tab w:val="left" w:pos="7966"/>
+        </w:tabs>
+        <w:spacing w:after="0" w:line="360" w:lineRule="auto"/>
+        <w:ind w:firstLine="567"/>
+        <w:jc w:val="both"/>
+        <w:rPr>
+          <w:rFonts w:ascii="Times New Roman" w:hAnsi="Times New Roman" w:cs="Times New Roman"/>
+          <w:color w:val="000000" w:themeColor="text1"/>
+          <w:sz w:val="28"/>
+          <w:szCs w:val="28"/>
+        </w:rPr>
+      </w:pPr>
+      <w:r>
+        <w:rPr>
+          <w:rFonts w:ascii="Times New Roman" w:hAnsi="Times New Roman" w:cs="Times New Roman"/>
+          <w:color w:val="000000" w:themeColor="text1"/>
+          <w:sz w:val="28"/>
+          <w:szCs w:val="28"/>
+        </w:rPr>
+        <w:t xml:space="preserve">Такий сервіс як </w:t>
+      </w:r>
+      <w:r>
+        <w:rPr>
+          <w:rFonts w:ascii="Times New Roman" w:hAnsi="Times New Roman" w:cs="Times New Roman"/>
+          <w:color w:val="000000" w:themeColor="text1"/>
+          <w:sz w:val="28"/>
+          <w:szCs w:val="28"/>
+          <w:lang w:val="en-US"/>
+        </w:rPr>
+        <w:t>Google maps</w:t>
+      </w:r>
+      <w:r>
+        <w:rPr>
+          <w:rFonts w:ascii="Times New Roman" w:hAnsi="Times New Roman" w:cs="Times New Roman"/>
+          <w:color w:val="000000" w:themeColor="text1"/>
+          <w:sz w:val="28"/>
+          <w:szCs w:val="28"/>
+        </w:rPr>
+        <w:t xml:space="preserve"> не підходить для наших цілей, тому що в даному сервісі будь хто зможе додати розташування пристрою (навіть якщо насправді його там немає), а також якщо доданий пристрій буде вже не доступний на доданому місці або за якихось причин відсутній, він дальше буде відображатися на карті і людина відповідальна за дефібрилятор не зможе моментально оновити інформацію про його поточний стан. Тому нам потрібна закрита система</w:t>
+      </w:r>
+      <w:r>
+        <w:rPr>
+          <w:rFonts w:ascii="Times New Roman" w:hAnsi="Times New Roman" w:cs="Times New Roman"/>
+          <w:color w:val="000000" w:themeColor="text1"/>
+          <w:sz w:val="28"/>
+          <w:szCs w:val="28"/>
+        </w:rPr>
+        <w:t xml:space="preserve"> з доступною авторизацією, яка буде доступна тільки користувачам відповідальним за розміщення та стан дефібриляторів в певному районі, і які зможуть адмініструвати інформацію про пристрої за які несуть відповідальність. Прості користувачі зможуть, без будь якої авторизації знайти бажаний пристрій, інформацію та шлях до нього.</w:t>
+      </w:r>
+    </w:p>
+    <w:p>
+      <w:pPr>
+        <w:spacing w:after="0" w:line="360" w:lineRule="auto"/>
+        <w:jc w:val="center"/>
+        <w:rPr>
+          <w:rFonts w:ascii="Times New Roman" w:hAnsi="Times New Roman" w:cs="Times New Roman"/>
+          <w:b/>
+          <w:sz w:val="28"/>
+          <w:szCs w:val="28"/>
+          <w:lang w:val="en-US"/>
+        </w:rPr>
+      </w:pPr>
+      <w:r>
+        <w:rPr>
+          <w:rFonts w:ascii="Times New Roman" w:hAnsi="Times New Roman" w:cs="Times New Roman"/>
+          <w:b/>
+          <w:sz w:val="28"/>
+          <w:szCs w:val="28"/>
+          <w:lang w:val="en-US"/>
+        </w:rPr>
+        <w:t>AED Locations</w:t>
+      </w:r>
+    </w:p>
+    <w:p>
+      <w:pPr>
+        <w:tabs>
+          <w:tab w:val="left" w:pos="7966"/>
+        </w:tabs>
+        <w:spacing w:after="0" w:line="360" w:lineRule="auto"/>
+        <w:ind w:firstLine="567"/>
+        <w:jc w:val="both"/>
+        <w:rPr>
+          <w:rFonts w:ascii="Times New Roman" w:hAnsi="Times New Roman" w:cs="Times New Roman"/>
+          <w:color w:val="000000" w:themeColor="text1"/>
+          <w:sz w:val="28"/>
+          <w:szCs w:val="28"/>
+        </w:rPr>
+      </w:pPr>
+      <w:r>
+        <w:rPr>
+          <w:rFonts w:ascii="Times New Roman" w:hAnsi="Times New Roman" w:cs="Times New Roman"/>
+          <w:color w:val="000000" w:themeColor="text1"/>
+          <w:sz w:val="28"/>
+          <w:szCs w:val="28"/>
+        </w:rPr>
+        <w:t>Один з додатків який покриває більшість вимог є «</w:t>
+      </w:r>
+      <w:r>
+        <w:rPr>
+          <w:rFonts w:ascii="Times New Roman" w:hAnsi="Times New Roman" w:cs="Times New Roman"/>
+          <w:color w:val="000000" w:themeColor="text1"/>
+          <w:sz w:val="28"/>
+          <w:szCs w:val="28"/>
+          <w:lang w:val="en-US"/>
+        </w:rPr>
+        <w:t>AED Locations</w:t>
+      </w:r>
+      <w:r>
+        <w:rPr>
+          <w:rFonts w:ascii="Times New Roman" w:hAnsi="Times New Roman" w:cs="Times New Roman"/>
+          <w:color w:val="000000" w:themeColor="text1"/>
+          <w:sz w:val="28"/>
+          <w:szCs w:val="28"/>
+        </w:rPr>
+        <w:t xml:space="preserve">» - </w:t>
+      </w:r>
+      <w:r>
+        <w:rPr>
+          <w:rFonts w:ascii="Times New Roman" w:hAnsi="Times New Roman" w:cs="Times New Roman"/>
+          <w:color w:val="000000" w:themeColor="text1"/>
+          <w:sz w:val="28"/>
+          <w:szCs w:val="28"/>
+        </w:rPr>
+        <w:t xml:space="preserve">мобільний додаток який доступний у магазинах додатків </w:t>
+      </w:r>
+      <w:r>
+        <w:rPr>
+          <w:rFonts w:ascii="Times New Roman" w:hAnsi="Times New Roman" w:cs="Times New Roman"/>
+          <w:color w:val="000000" w:themeColor="text1"/>
+          <w:sz w:val="28"/>
+          <w:szCs w:val="28"/>
+          <w:lang w:val="en-US"/>
+        </w:rPr>
+        <w:t>App Store</w:t>
+      </w:r>
+      <w:r>
+        <w:rPr>
+          <w:rFonts w:ascii="Times New Roman" w:hAnsi="Times New Roman" w:cs="Times New Roman"/>
+          <w:color w:val="000000" w:themeColor="text1"/>
+          <w:sz w:val="28"/>
+          <w:szCs w:val="28"/>
+          <w:lang w:val="en-US"/>
+        </w:rPr>
+        <w:t xml:space="preserve"> </w:t>
+      </w:r>
+      <w:r>
+        <w:rPr>
+          <w:rFonts w:ascii="Times New Roman" w:hAnsi="Times New Roman" w:cs="Times New Roman"/>
+          <w:color w:val="000000" w:themeColor="text1"/>
+          <w:sz w:val="28"/>
+          <w:szCs w:val="28"/>
+        </w:rPr>
+        <w:t xml:space="preserve">та </w:t>
+      </w:r>
+      <w:r>
+        <w:rPr>
+          <w:rFonts w:ascii="Times New Roman" w:hAnsi="Times New Roman" w:cs="Times New Roman"/>
+          <w:color w:val="000000" w:themeColor="text1"/>
+          <w:sz w:val="28"/>
+          <w:szCs w:val="28"/>
+          <w:lang w:val="en-US"/>
+        </w:rPr>
+        <w:t xml:space="preserve">Google Market </w:t>
+      </w:r>
+      <w:r>
+        <w:rPr>
+          <w:rFonts w:ascii="Times New Roman" w:hAnsi="Times New Roman" w:cs="Times New Roman"/>
+          <w:color w:val="000000" w:themeColor="text1"/>
+          <w:sz w:val="28"/>
+          <w:szCs w:val="28"/>
+        </w:rPr>
+        <w:t xml:space="preserve">а також в нього є веб-версія яка доступна за таким посиланням </w:t>
+      </w:r>
+      <w:r>
+        <w:rPr>
+          <w:rFonts w:ascii="Times New Roman" w:hAnsi="Times New Roman" w:cs="Times New Roman"/>
+          <w:sz w:val="28"/>
+          <w:szCs w:val="28"/>
+        </w:rPr>
+        <w:t xml:space="preserve">- </w:t>
+      </w:r>
+      <w:hyperlink r:id="rId9" w:history="1">
+        <w:r>
+          <w:rPr>
+            <w:rStyle w:val="Hyperlink"/>
+            <w:rFonts w:ascii="Times New Roman" w:hAnsi="Times New Roman" w:cs="Times New Roman"/>
+            <w:color w:val="auto"/>
+            <w:sz w:val="28"/>
+            <w:szCs w:val="28"/>
+            <w:u w:val="none"/>
+          </w:rPr>
+          <w:t>https://aedlocations.co.nz/</w:t>
+        </w:r>
+      </w:hyperlink>
+      <w:r>
+        <w:rPr>
+          <w:rFonts w:ascii="Times New Roman" w:hAnsi="Times New Roman" w:cs="Times New Roman"/>
+          <w:color w:val="000000" w:themeColor="text1"/>
+          <w:sz w:val="28"/>
+          <w:szCs w:val="28"/>
+        </w:rPr>
+        <w:t xml:space="preserve">. </w:t>
+      </w:r>
+    </w:p>
+    <w:p>
+      <w:pPr>
+        <w:tabs>
+          <w:tab w:val="left" w:pos="7966"/>
+        </w:tabs>
+        <w:spacing w:after="0" w:line="360" w:lineRule="auto"/>
+        <w:ind w:firstLine="567"/>
+        <w:jc w:val="both"/>
+        <w:rPr>
+          <w:rFonts w:ascii="Times New Roman" w:hAnsi="Times New Roman" w:cs="Times New Roman"/>
+          <w:color w:val="000000" w:themeColor="text1"/>
+          <w:sz w:val="28"/>
+          <w:szCs w:val="28"/>
+        </w:rPr>
+      </w:pPr>
+      <w:r>
+        <w:rPr>
+          <w:rFonts w:ascii="Times New Roman" w:hAnsi="Times New Roman" w:cs="Times New Roman"/>
+          <w:color w:val="000000" w:themeColor="text1"/>
+          <w:sz w:val="28"/>
+          <w:szCs w:val="28"/>
+        </w:rPr>
+        <w:t xml:space="preserve">Я буду аналізувати мобільний додаток з </w:t>
+      </w:r>
+      <w:r>
+        <w:rPr>
+          <w:rFonts w:ascii="Times New Roman" w:hAnsi="Times New Roman" w:cs="Times New Roman"/>
+          <w:color w:val="000000" w:themeColor="text1"/>
+          <w:sz w:val="28"/>
+          <w:szCs w:val="28"/>
+          <w:lang w:val="en-US"/>
+        </w:rPr>
+        <w:t>App Store</w:t>
+      </w:r>
+      <w:r>
+        <w:rPr>
+          <w:rFonts w:ascii="Times New Roman" w:hAnsi="Times New Roman" w:cs="Times New Roman"/>
+          <w:color w:val="000000" w:themeColor="text1"/>
+          <w:sz w:val="28"/>
+          <w:szCs w:val="28"/>
+        </w:rPr>
+        <w:t xml:space="preserve"> який доступний для скачування на</w:t>
+      </w:r>
+      <w:r>
+        <w:rPr>
+          <w:rFonts w:ascii="Times New Roman" w:hAnsi="Times New Roman" w:cs="Times New Roman"/>
+          <w:color w:val="000000" w:themeColor="text1"/>
+          <w:sz w:val="28"/>
+          <w:szCs w:val="28"/>
+          <w:lang w:val="en-US"/>
+        </w:rPr>
+        <w:t xml:space="preserve"> </w:t>
+      </w:r>
+      <w:r>
+        <w:rPr>
+          <w:rFonts w:ascii="Times New Roman" w:hAnsi="Times New Roman" w:cs="Times New Roman"/>
+          <w:color w:val="000000" w:themeColor="text1"/>
+          <w:sz w:val="28"/>
+          <w:szCs w:val="28"/>
+        </w:rPr>
+        <w:t xml:space="preserve">всі моделі </w:t>
+      </w:r>
+      <w:r>
+        <w:rPr>
+          <w:rFonts w:ascii="Times New Roman" w:hAnsi="Times New Roman" w:cs="Times New Roman"/>
+          <w:color w:val="000000" w:themeColor="text1"/>
+          <w:sz w:val="28"/>
+          <w:szCs w:val="28"/>
+          <w:lang w:val="en-US"/>
+        </w:rPr>
+        <w:t xml:space="preserve">iPhone. </w:t>
+      </w:r>
+      <w:r>
+        <w:rPr>
+          <w:rFonts w:ascii="Times New Roman" w:hAnsi="Times New Roman" w:cs="Times New Roman"/>
+          <w:color w:val="000000" w:themeColor="text1"/>
+          <w:sz w:val="28"/>
+          <w:szCs w:val="28"/>
+        </w:rPr>
+        <w:t xml:space="preserve">Даний додаток на даний момент часу не вийшов на </w:t>
+      </w:r>
+      <w:r>
+        <w:rPr>
+          <w:rFonts w:ascii="Times New Roman" w:hAnsi="Times New Roman" w:cs="Times New Roman"/>
+          <w:color w:val="000000" w:themeColor="text1"/>
+          <w:sz w:val="28"/>
+          <w:szCs w:val="28"/>
+        </w:rPr>
+        <w:lastRenderedPageBreak/>
+        <w:t xml:space="preserve">глобальний ринок, і обслуговується тільки для одної країни, а саме Нової Зеландії, тому в даному додатку локації АЗД ви можете </w:t>
+      </w:r>
+      <w:r>
+        <w:rPr>
+          <w:rFonts w:ascii="Times New Roman" w:hAnsi="Times New Roman" w:cs="Times New Roman"/>
+          <w:color w:val="000000" w:themeColor="text1"/>
+          <w:sz w:val="28"/>
+          <w:szCs w:val="28"/>
+        </w:rPr>
+        <w:t>з</w:t>
+      </w:r>
+      <w:r>
+        <w:rPr>
+          <w:rFonts w:ascii="Times New Roman" w:hAnsi="Times New Roman" w:cs="Times New Roman"/>
+          <w:color w:val="000000" w:themeColor="text1"/>
+          <w:sz w:val="28"/>
+          <w:szCs w:val="28"/>
+        </w:rPr>
+        <w:t>найти тільки там.</w:t>
+      </w:r>
+    </w:p>
+    <w:p>
+      <w:pPr>
+        <w:tabs>
+          <w:tab w:val="left" w:pos="7966"/>
+        </w:tabs>
+        <w:spacing w:after="0" w:line="360" w:lineRule="auto"/>
+        <w:ind w:firstLine="567"/>
+        <w:jc w:val="both"/>
+        <w:rPr>
+          <w:rFonts w:ascii="Times New Roman" w:hAnsi="Times New Roman" w:cs="Times New Roman"/>
+          <w:color w:val="000000" w:themeColor="text1"/>
+          <w:sz w:val="28"/>
+          <w:szCs w:val="28"/>
+        </w:rPr>
+      </w:pPr>
+      <w:r>
+        <w:rPr>
+          <w:rFonts w:ascii="Times New Roman" w:hAnsi="Times New Roman" w:cs="Times New Roman"/>
+          <w:color w:val="000000" w:themeColor="text1"/>
+          <w:sz w:val="28"/>
+          <w:szCs w:val="28"/>
+        </w:rPr>
+        <w:t>Незважаючи на те, що даний додаток не набув поки великої популярності використовується тільки в одній країні,</w:t>
+      </w:r>
+      <w:r>
+        <w:rPr>
+          <w:rFonts w:ascii="Times New Roman" w:hAnsi="Times New Roman" w:cs="Times New Roman"/>
+          <w:color w:val="000000" w:themeColor="text1"/>
+          <w:sz w:val="28"/>
+          <w:szCs w:val="28"/>
+        </w:rPr>
+        <w:t xml:space="preserve"> я проаналізую його і визначу вдалі </w:t>
+      </w:r>
+      <w:r>
+        <w:rPr>
+          <w:rFonts w:ascii="Times New Roman" w:hAnsi="Times New Roman" w:cs="Times New Roman"/>
+          <w:color w:val="000000" w:themeColor="text1"/>
+          <w:sz w:val="28"/>
+          <w:szCs w:val="28"/>
+        </w:rPr>
+        <w:t xml:space="preserve">та невдалі </w:t>
+      </w:r>
+      <w:r>
+        <w:rPr>
+          <w:rFonts w:ascii="Times New Roman" w:hAnsi="Times New Roman" w:cs="Times New Roman"/>
+          <w:color w:val="000000" w:themeColor="text1"/>
+          <w:sz w:val="28"/>
+          <w:szCs w:val="28"/>
+        </w:rPr>
+        <w:t>рішення</w:t>
+      </w:r>
+      <w:r>
+        <w:rPr>
+          <w:rFonts w:ascii="Times New Roman" w:hAnsi="Times New Roman" w:cs="Times New Roman"/>
+          <w:color w:val="000000" w:themeColor="text1"/>
+          <w:sz w:val="28"/>
+          <w:szCs w:val="28"/>
+        </w:rPr>
+        <w:t>, а також чого не вистачає даному додатку.</w:t>
+      </w:r>
+    </w:p>
+    <w:p>
+      <w:pPr>
+        <w:tabs>
+          <w:tab w:val="left" w:pos="7966"/>
+        </w:tabs>
+        <w:spacing w:after="0" w:line="360" w:lineRule="auto"/>
+        <w:ind w:firstLine="567"/>
+        <w:jc w:val="both"/>
+        <w:rPr>
+          <w:rFonts w:ascii="Times New Roman" w:hAnsi="Times New Roman" w:cs="Times New Roman"/>
+          <w:color w:val="000000" w:themeColor="text1"/>
+          <w:sz w:val="28"/>
+          <w:szCs w:val="28"/>
+        </w:rPr>
+      </w:pPr>
+      <w:r>
+        <w:rPr>
+          <w:rFonts w:ascii="Times New Roman" w:hAnsi="Times New Roman" w:cs="Times New Roman"/>
+          <w:color w:val="000000" w:themeColor="text1"/>
+          <w:sz w:val="28"/>
+          <w:szCs w:val="28"/>
+        </w:rPr>
+        <w:t xml:space="preserve">На рисунку 1.2 ми бачимо мінімалістичний та зручний інтерфейс даного додатку який зустрічає нас при відкритті програми. Як ви можете замітити на рисунку автоматично визначається локація користувача і на відповідному місці на карті встановлюється червона, кругла іконка і карта централізується на ній. В нижній панелі ми бачимо список </w:t>
+      </w:r>
+      <w:r>
+        <w:rPr>
+          <w:rFonts w:ascii="Times New Roman" w:hAnsi="Times New Roman" w:cs="Times New Roman"/>
+          <w:color w:val="000000" w:themeColor="text1"/>
+          <w:sz w:val="28"/>
+          <w:szCs w:val="28"/>
+        </w:rPr>
+        <w:t>АЗД</w:t>
+      </w:r>
+      <w:r>
+        <w:rPr>
+          <w:rFonts w:ascii="Times New Roman" w:hAnsi="Times New Roman" w:cs="Times New Roman"/>
+          <w:color w:val="000000" w:themeColor="text1"/>
+          <w:sz w:val="28"/>
+          <w:szCs w:val="28"/>
+        </w:rPr>
+        <w:t xml:space="preserve">, який посортований по відстані до </w:t>
+      </w:r>
+      <w:r>
+        <w:rPr>
+          <w:rFonts w:ascii="Times New Roman" w:hAnsi="Times New Roman" w:cs="Times New Roman"/>
+          <w:color w:val="000000" w:themeColor="text1"/>
+          <w:sz w:val="28"/>
+          <w:szCs w:val="28"/>
+        </w:rPr>
+        <w:t>пристрою (від найближчого до найдальшого), а також під кожним елементом списку виведена відстань до нього в метрах. Це дуже зручно, проте більш доцільно було б виводити також час, за який можна добратися до пристрою, адже саме він є ключовий у випадках раптової серцевої смерті.</w:t>
+      </w:r>
+    </w:p>
+    <w:p>
+      <w:pPr>
+        <w:tabs>
+          <w:tab w:val="left" w:pos="7966"/>
+        </w:tabs>
+        <w:spacing w:after="0" w:line="360" w:lineRule="auto"/>
+        <w:jc w:val="both"/>
+        <w:rPr>
+          <w:rFonts w:ascii="Times New Roman" w:hAnsi="Times New Roman" w:cs="Times New Roman"/>
+          <w:color w:val="000000" w:themeColor="text1"/>
+          <w:sz w:val="28"/>
+          <w:szCs w:val="28"/>
+        </w:rPr>
+      </w:pPr>
+    </w:p>
+    <w:p>
+      <w:pPr>
+        <w:tabs>
+          <w:tab w:val="left" w:pos="7966"/>
+        </w:tabs>
+        <w:spacing w:after="0" w:line="360" w:lineRule="auto"/>
+        <w:ind w:firstLine="567"/>
+        <w:jc w:val="center"/>
+        <w:rPr>
+          <w:rFonts w:ascii="Times New Roman" w:hAnsi="Times New Roman" w:cs="Times New Roman"/>
+          <w:color w:val="000000" w:themeColor="text1"/>
+          <w:sz w:val="28"/>
+          <w:szCs w:val="28"/>
+        </w:rPr>
+      </w:pPr>
+      <w:r>
+        <w:rPr>
+          <w:noProof/>
+        </w:rPr>
+        <w:drawing>
+          <wp:inline distT="0" distB="0" distL="0" distR="0" wp14:anchorId="618A0FEB" wp14:editId="123DAFA1">
+            <wp:extent cx="1732167" cy="3143250"/>
+            <wp:effectExtent l="0" t="0" r="1905" b="0"/>
+            <wp:docPr id="3" name="Picture 3"/>
+            <wp:cNvGraphicFramePr>
+              <a:graphicFrameLocks xmlns:a="http://schemas.openxmlformats.org/drawingml/2006/main" noChangeAspect="1"/>
+            </wp:cNvGraphicFramePr>
+            <a:graphic xmlns:a="http://schemas.openxmlformats.org/drawingml/2006/main">
+              <a:graphicData uri="http://schemas.openxmlformats.org/drawingml/2006/picture">
+                <pic:pic xmlns:pic="http://schemas.openxmlformats.org/drawingml/2006/picture">
+                  <pic:nvPicPr>
+                    <pic:cNvPr id="0" name="Picture 3"/>
+                    <pic:cNvPicPr>
+                      <a:picLocks noChangeAspect="1" noChangeArrowheads="1"/>
+                    </pic:cNvPicPr>
+                  </pic:nvPicPr>
+                  <pic:blipFill>
+                    <a:blip r:embed="rId10" cstate="print">
+                      <a:extLst>
+                        <a:ext uri="{28A0092B-C50C-407E-A947-70E740481C1C}">
+                          <a14:useLocalDpi xmlns:a14="http://schemas.microsoft.com/office/drawing/2010/main" val="0"/>
+                        </a:ext>
+                      </a:extLst>
+                    </a:blip>
+                    <a:srcRect/>
+                    <a:stretch>
+                      <a:fillRect/>
+                    </a:stretch>
+                  </pic:blipFill>
+                  <pic:spPr bwMode="auto">
+                    <a:xfrm>
+                      <a:off x="0" y="0"/>
+                      <a:ext cx="1741314" cy="3159848"/>
+                    </a:xfrm>
+                    <a:prstGeom prst="rect">
+                      <a:avLst/>
+                    </a:prstGeom>
+                    <a:noFill/>
+                    <a:ln>
+                      <a:noFill/>
+                    </a:ln>
+                  </pic:spPr>
+                </pic:pic>
+              </a:graphicData>
+            </a:graphic>
+          </wp:inline>
+        </w:drawing>
+      </w:r>
+    </w:p>
+    <w:p>
+      <w:pPr>
+        <w:spacing w:after="0" w:line="360" w:lineRule="auto"/>
+        <w:jc w:val="center"/>
+        <w:rPr>
+          <w:rFonts w:ascii="Times New Roman" w:hAnsi="Times New Roman" w:cs="Times New Roman"/>
+          <w:sz w:val="28"/>
+          <w:szCs w:val="28"/>
+        </w:rPr>
+      </w:pPr>
+      <w:r>
+        <w:rPr>
+          <w:rFonts w:ascii="Times New Roman" w:hAnsi="Times New Roman" w:cs="Times New Roman"/>
+          <w:sz w:val="28"/>
+          <w:szCs w:val="28"/>
+        </w:rPr>
+        <w:t xml:space="preserve">Рис. </w:t>
+      </w:r>
+      <w:r>
+        <w:rPr>
+          <w:rFonts w:ascii="Times New Roman" w:hAnsi="Times New Roman" w:cs="Times New Roman"/>
+          <w:sz w:val="28"/>
+          <w:szCs w:val="28"/>
+        </w:rPr>
+        <w:t xml:space="preserve">1.2 Скріншот з додатку </w:t>
+      </w:r>
+      <w:r>
+        <w:rPr>
+          <w:rFonts w:ascii="Times New Roman" w:hAnsi="Times New Roman" w:cs="Times New Roman"/>
+          <w:sz w:val="28"/>
+          <w:szCs w:val="28"/>
+          <w:lang w:val="en-US"/>
+        </w:rPr>
+        <w:t xml:space="preserve">AED Locations </w:t>
+      </w:r>
+      <w:r>
+        <w:rPr>
+          <w:rFonts w:ascii="Times New Roman" w:hAnsi="Times New Roman" w:cs="Times New Roman"/>
+          <w:sz w:val="28"/>
+          <w:szCs w:val="28"/>
+        </w:rPr>
+        <w:t>№1</w:t>
+      </w:r>
+    </w:p>
+    <w:p>
+      <w:pPr>
+        <w:tabs>
+          <w:tab w:val="left" w:pos="7966"/>
+        </w:tabs>
+        <w:spacing w:after="0" w:line="360" w:lineRule="auto"/>
+        <w:ind w:firstLine="567"/>
+        <w:jc w:val="center"/>
+        <w:rPr>
+          <w:rFonts w:ascii="Times New Roman" w:hAnsi="Times New Roman" w:cs="Times New Roman"/>
+          <w:color w:val="000000" w:themeColor="text1"/>
+          <w:sz w:val="28"/>
+          <w:szCs w:val="28"/>
+        </w:rPr>
+      </w:pPr>
+    </w:p>
+    <w:p>
+      <w:pPr>
+        <w:tabs>
+          <w:tab w:val="left" w:pos="7966"/>
+        </w:tabs>
+        <w:spacing w:after="0" w:line="360" w:lineRule="auto"/>
+        <w:rPr>
+          <w:rFonts w:ascii="Times New Roman" w:hAnsi="Times New Roman" w:cs="Times New Roman"/>
+          <w:color w:val="000000" w:themeColor="text1"/>
+          <w:sz w:val="28"/>
+          <w:szCs w:val="28"/>
+        </w:rPr>
+      </w:pPr>
+    </w:p>
+    <w:p>
+      <w:pPr>
+        <w:tabs>
+          <w:tab w:val="left" w:pos="7966"/>
+        </w:tabs>
+        <w:spacing w:after="0" w:line="360" w:lineRule="auto"/>
+        <w:ind w:firstLine="567"/>
+        <w:jc w:val="both"/>
+        <w:rPr>
+          <w:rFonts w:ascii="Times New Roman" w:hAnsi="Times New Roman" w:cs="Times New Roman"/>
+          <w:color w:val="000000" w:themeColor="text1"/>
+          <w:sz w:val="28"/>
+          <w:szCs w:val="28"/>
+        </w:rPr>
+      </w:pPr>
+      <w:r>
+        <w:rPr>
+          <w:rFonts w:ascii="Times New Roman" w:hAnsi="Times New Roman" w:cs="Times New Roman"/>
+          <w:color w:val="000000" w:themeColor="text1"/>
+          <w:sz w:val="28"/>
+          <w:szCs w:val="28"/>
+        </w:rPr>
+        <w:lastRenderedPageBreak/>
+        <w:t>В нижній панелі розміщене також поле для введення адреси, в яке користувач зможе ввести необхідне значення і отримає список пристроїв адреса який відповідає введеному значенню, саме це ми можемо бачити на рисунку 1.3.</w:t>
+      </w:r>
+    </w:p>
+    <w:p>
+      <w:pPr>
+        <w:tabs>
+          <w:tab w:val="left" w:pos="7966"/>
+        </w:tabs>
+        <w:spacing w:after="0" w:line="360" w:lineRule="auto"/>
+        <w:ind w:firstLine="567"/>
+        <w:rPr>
+          <w:rFonts w:ascii="Times New Roman" w:hAnsi="Times New Roman" w:cs="Times New Roman"/>
+          <w:color w:val="000000" w:themeColor="text1"/>
+          <w:sz w:val="28"/>
+          <w:szCs w:val="28"/>
+        </w:rPr>
+      </w:pPr>
+    </w:p>
+    <w:p>
+      <w:pPr>
+        <w:tabs>
+          <w:tab w:val="left" w:pos="7966"/>
+        </w:tabs>
+        <w:spacing w:after="0" w:line="360" w:lineRule="auto"/>
+        <w:ind w:firstLine="567"/>
+        <w:jc w:val="center"/>
+        <w:rPr>
+          <w:rFonts w:ascii="Times New Roman" w:hAnsi="Times New Roman" w:cs="Times New Roman"/>
+          <w:color w:val="000000" w:themeColor="text1"/>
+          <w:sz w:val="28"/>
+          <w:szCs w:val="28"/>
+        </w:rPr>
+      </w:pPr>
+      <w:r>
+        <w:rPr>
+          <w:noProof/>
+        </w:rPr>
+        <w:drawing>
+          <wp:inline distT="0" distB="0" distL="0" distR="0" wp14:anchorId="30E02409" wp14:editId="77C6F93D">
+            <wp:extent cx="1678184" cy="2946859"/>
+            <wp:effectExtent l="0" t="0" r="0" b="6350"/>
+            <wp:docPr id="6" name="Picture 6"/>
+            <wp:cNvGraphicFramePr>
+              <a:graphicFrameLocks xmlns:a="http://schemas.openxmlformats.org/drawingml/2006/main" noChangeAspect="1"/>
+            </wp:cNvGraphicFramePr>
+            <a:graphic xmlns:a="http://schemas.openxmlformats.org/drawingml/2006/main">
+              <a:graphicData uri="http://schemas.openxmlformats.org/drawingml/2006/picture">
+                <pic:pic xmlns:pic="http://schemas.openxmlformats.org/drawingml/2006/picture">
+                  <pic:nvPicPr>
+                    <pic:cNvPr id="0" name="Picture 7"/>
+                    <pic:cNvPicPr>
+                      <a:picLocks noChangeAspect="1" noChangeArrowheads="1"/>
+                    </pic:cNvPicPr>
+                  </pic:nvPicPr>
+                  <pic:blipFill>
+                    <a:blip r:embed="rId11" cstate="print">
+                      <a:extLst>
+                        <a:ext uri="{28A0092B-C50C-407E-A947-70E740481C1C}">
+                          <a14:useLocalDpi xmlns:a14="http://schemas.microsoft.com/office/drawing/2010/main" val="0"/>
+                        </a:ext>
+                      </a:extLst>
+                    </a:blip>
+                    <a:srcRect/>
+                    <a:stretch>
+                      <a:fillRect/>
+                    </a:stretch>
+                  </pic:blipFill>
+                  <pic:spPr bwMode="auto">
+                    <a:xfrm>
+                      <a:off x="0" y="0"/>
+                      <a:ext cx="1694469" cy="2975455"/>
+                    </a:xfrm>
+                    <a:prstGeom prst="rect">
+                      <a:avLst/>
+                    </a:prstGeom>
+                    <a:noFill/>
+                    <a:ln>
+                      <a:noFill/>
+                    </a:ln>
+                  </pic:spPr>
+                </pic:pic>
+              </a:graphicData>
+            </a:graphic>
+          </wp:inline>
+        </w:drawing>
+      </w:r>
+    </w:p>
+    <w:p>
+      <w:pPr>
+        <w:spacing w:after="0" w:line="360" w:lineRule="auto"/>
+        <w:jc w:val="center"/>
+        <w:rPr>
+          <w:rFonts w:ascii="Times New Roman" w:hAnsi="Times New Roman" w:cs="Times New Roman"/>
+          <w:sz w:val="28"/>
+          <w:szCs w:val="28"/>
+        </w:rPr>
+      </w:pPr>
+      <w:r>
+        <w:rPr>
+          <w:rFonts w:ascii="Times New Roman" w:hAnsi="Times New Roman" w:cs="Times New Roman"/>
+          <w:sz w:val="28"/>
+          <w:szCs w:val="28"/>
+        </w:rPr>
+        <w:t xml:space="preserve">Рис. </w:t>
+      </w:r>
+      <w:r>
+        <w:rPr>
+          <w:rFonts w:ascii="Times New Roman" w:hAnsi="Times New Roman" w:cs="Times New Roman"/>
+          <w:sz w:val="28"/>
+          <w:szCs w:val="28"/>
+        </w:rPr>
+        <w:t xml:space="preserve">1.3 Скріншот з додатку </w:t>
+      </w:r>
+      <w:r>
+        <w:rPr>
+          <w:rFonts w:ascii="Times New Roman" w:hAnsi="Times New Roman" w:cs="Times New Roman"/>
+          <w:sz w:val="28"/>
+          <w:szCs w:val="28"/>
+          <w:lang w:val="en-US"/>
+        </w:rPr>
+        <w:t xml:space="preserve">AED Locations </w:t>
+      </w:r>
+      <w:r>
+        <w:rPr>
+          <w:rFonts w:ascii="Times New Roman" w:hAnsi="Times New Roman" w:cs="Times New Roman"/>
+          <w:sz w:val="28"/>
+          <w:szCs w:val="28"/>
+        </w:rPr>
+        <w:t>№2</w:t>
+      </w:r>
+    </w:p>
+    <w:p>
+      <w:pPr>
+        <w:tabs>
+          <w:tab w:val="left" w:pos="7966"/>
+        </w:tabs>
+        <w:spacing w:after="0" w:line="360" w:lineRule="auto"/>
+        <w:ind w:firstLine="567"/>
+        <w:jc w:val="both"/>
+        <w:rPr>
+          <w:rFonts w:ascii="Times New Roman" w:hAnsi="Times New Roman" w:cs="Times New Roman"/>
+          <w:color w:val="000000" w:themeColor="text1"/>
+          <w:sz w:val="28"/>
+          <w:szCs w:val="28"/>
+        </w:rPr>
+      </w:pPr>
+      <w:proofErr w:type="spellStart"/>
+      <w:r>
+        <w:rPr>
+          <w:rFonts w:ascii="Times New Roman" w:hAnsi="Times New Roman" w:cs="Times New Roman"/>
+          <w:color w:val="000000" w:themeColor="text1"/>
+          <w:sz w:val="28"/>
+          <w:szCs w:val="28"/>
+        </w:rPr>
+        <w:t>Клікнувши</w:t>
+      </w:r>
+      <w:proofErr w:type="spellEnd"/>
+      <w:r>
+        <w:rPr>
+          <w:rFonts w:ascii="Times New Roman" w:hAnsi="Times New Roman" w:cs="Times New Roman"/>
+          <w:color w:val="000000" w:themeColor="text1"/>
+          <w:sz w:val="28"/>
+          <w:szCs w:val="28"/>
+        </w:rPr>
+        <w:t xml:space="preserve"> на один з значків на карті, що символізують про розміщення в тому місці АЗД, даний значок збільшиться а в нижній панелі ми отримаємо необхідну інформацію про даний пристрій, зокрема адресу на якій знаходиться пристрій, в які годині він доступний</w:t>
+      </w:r>
+      <w:r>
+        <w:rPr>
+          <w:rFonts w:ascii="Times New Roman" w:hAnsi="Times New Roman" w:cs="Times New Roman"/>
+          <w:color w:val="000000" w:themeColor="text1"/>
+          <w:sz w:val="28"/>
+          <w:szCs w:val="28"/>
+        </w:rPr>
+        <w:t>, коли останній раз оновлялася інформація про нього</w:t>
+      </w:r>
+      <w:r>
+        <w:rPr>
+          <w:rFonts w:ascii="Times New Roman" w:hAnsi="Times New Roman" w:cs="Times New Roman"/>
+          <w:color w:val="000000" w:themeColor="text1"/>
+          <w:sz w:val="28"/>
+          <w:szCs w:val="28"/>
+        </w:rPr>
+        <w:t xml:space="preserve"> і номер відповідальної за пристрій людини. Са</w:t>
+      </w:r>
+      <w:r>
+        <w:rPr>
+          <w:rFonts w:ascii="Times New Roman" w:hAnsi="Times New Roman" w:cs="Times New Roman"/>
+          <w:color w:val="000000" w:themeColor="text1"/>
+          <w:sz w:val="28"/>
+          <w:szCs w:val="28"/>
+        </w:rPr>
+        <w:t>ме це ми можемо бачити</w:t>
+      </w:r>
+      <w:r>
+        <w:rPr>
+          <w:rFonts w:ascii="Times New Roman" w:hAnsi="Times New Roman" w:cs="Times New Roman"/>
+          <w:color w:val="000000" w:themeColor="text1"/>
+          <w:sz w:val="28"/>
+          <w:szCs w:val="28"/>
+        </w:rPr>
+        <w:t xml:space="preserve"> </w:t>
+      </w:r>
+      <w:r>
+        <w:rPr>
+          <w:rFonts w:ascii="Times New Roman" w:hAnsi="Times New Roman" w:cs="Times New Roman"/>
+          <w:color w:val="000000" w:themeColor="text1"/>
+          <w:sz w:val="28"/>
+          <w:szCs w:val="28"/>
+        </w:rPr>
+        <w:t>н</w:t>
+      </w:r>
+      <w:r>
+        <w:rPr>
+          <w:rFonts w:ascii="Times New Roman" w:hAnsi="Times New Roman" w:cs="Times New Roman"/>
+          <w:color w:val="000000" w:themeColor="text1"/>
+          <w:sz w:val="28"/>
+          <w:szCs w:val="28"/>
+        </w:rPr>
+        <w:t xml:space="preserve">а рисунку </w:t>
+      </w:r>
+      <w:r>
+        <w:rPr>
+          <w:rFonts w:ascii="Times New Roman" w:hAnsi="Times New Roman" w:cs="Times New Roman"/>
+          <w:color w:val="000000" w:themeColor="text1"/>
+          <w:sz w:val="28"/>
+          <w:szCs w:val="28"/>
+        </w:rPr>
+        <w:t>1.4</w:t>
+      </w:r>
+      <w:r>
+        <w:rPr>
+          <w:rFonts w:ascii="Times New Roman" w:hAnsi="Times New Roman" w:cs="Times New Roman"/>
+          <w:color w:val="000000" w:themeColor="text1"/>
+          <w:sz w:val="28"/>
+          <w:szCs w:val="28"/>
+        </w:rPr>
+        <w:t>. Також ми можемо замітити що доступні дефібрилятори позначені зеленою іконкою а недоступні червоною. На мою думку слід показувати користувачу тільки доступні дефібрилятори щоб не нагромаджувати інтерфейс. В додатку також реалізована кластеризація, тобто якщо в певній локації(в залежності від масштабу) багато дефібриляторів, то значки які символізують про їхню наявність групуються в один на якому зазначена кількість дефібриляторів в певній зоні.</w:t>
+      </w:r>
+    </w:p>
+    <w:p>
+      <w:pPr>
+        <w:tabs>
+          <w:tab w:val="left" w:pos="7966"/>
+        </w:tabs>
+        <w:spacing w:after="0" w:line="360" w:lineRule="auto"/>
+        <w:ind w:firstLine="567"/>
+        <w:jc w:val="center"/>
+        <w:rPr>
+          <w:rFonts w:ascii="Times New Roman" w:hAnsi="Times New Roman" w:cs="Times New Roman"/>
+          <w:color w:val="000000" w:themeColor="text1"/>
+          <w:sz w:val="28"/>
+          <w:szCs w:val="28"/>
+        </w:rPr>
+      </w:pPr>
+      <w:r>
+        <w:rPr>
+          <w:noProof/>
+        </w:rPr>
+        <w:lastRenderedPageBreak/>
+        <w:drawing>
+          <wp:inline distT="0" distB="0" distL="0" distR="0" wp14:anchorId="3C25872C" wp14:editId="27181BD8">
+            <wp:extent cx="1825240" cy="3276600"/>
+            <wp:effectExtent l="0" t="0" r="3810" b="0"/>
+            <wp:docPr id="8" name="Picture 8"/>
+            <wp:cNvGraphicFramePr>
+              <a:graphicFrameLocks xmlns:a="http://schemas.openxmlformats.org/drawingml/2006/main" noChangeAspect="1"/>
+            </wp:cNvGraphicFramePr>
+            <a:graphic xmlns:a="http://schemas.openxmlformats.org/drawingml/2006/main">
+              <a:graphicData uri="http://schemas.openxmlformats.org/drawingml/2006/picture">
+                <pic:pic xmlns:pic="http://schemas.openxmlformats.org/drawingml/2006/picture">
+                  <pic:nvPicPr>
+                    <pic:cNvPr id="0" name="Picture 9"/>
+                    <pic:cNvPicPr>
+                      <a:picLocks noChangeAspect="1" noChangeArrowheads="1"/>
+                    </pic:cNvPicPr>
+                  </pic:nvPicPr>
+                  <pic:blipFill>
+                    <a:blip r:embed="rId12" cstate="print">
+                      <a:extLst>
+                        <a:ext uri="{28A0092B-C50C-407E-A947-70E740481C1C}">
+                          <a14:useLocalDpi xmlns:a14="http://schemas.microsoft.com/office/drawing/2010/main" val="0"/>
+                        </a:ext>
+                      </a:extLst>
+                    </a:blip>
+                    <a:srcRect/>
+                    <a:stretch>
+                      <a:fillRect/>
+                    </a:stretch>
+                  </pic:blipFill>
+                  <pic:spPr bwMode="auto">
+                    <a:xfrm>
+                      <a:off x="0" y="0"/>
+                      <a:ext cx="1830916" cy="3286789"/>
+                    </a:xfrm>
+                    <a:prstGeom prst="rect">
+                      <a:avLst/>
+                    </a:prstGeom>
+                    <a:noFill/>
+                    <a:ln>
+                      <a:noFill/>
+                    </a:ln>
+                  </pic:spPr>
+                </pic:pic>
+              </a:graphicData>
+            </a:graphic>
+          </wp:inline>
+        </w:drawing>
+      </w:r>
+    </w:p>
+    <w:p>
+      <w:pPr>
+        <w:spacing w:after="0" w:line="360" w:lineRule="auto"/>
+        <w:jc w:val="center"/>
+        <w:rPr>
+          <w:rFonts w:ascii="Times New Roman" w:hAnsi="Times New Roman" w:cs="Times New Roman"/>
+          <w:sz w:val="28"/>
+          <w:szCs w:val="28"/>
+        </w:rPr>
+      </w:pPr>
+      <w:r>
+        <w:rPr>
+          <w:rFonts w:ascii="Times New Roman" w:hAnsi="Times New Roman" w:cs="Times New Roman"/>
+          <w:sz w:val="28"/>
+          <w:szCs w:val="28"/>
+        </w:rPr>
+        <w:t xml:space="preserve">Рис. </w:t>
+      </w:r>
+      <w:r>
+        <w:rPr>
+          <w:rFonts w:ascii="Times New Roman" w:hAnsi="Times New Roman" w:cs="Times New Roman"/>
+          <w:sz w:val="28"/>
+          <w:szCs w:val="28"/>
+        </w:rPr>
+        <w:t xml:space="preserve">1.4 Скріншот з додатку </w:t>
+      </w:r>
+      <w:r>
+        <w:rPr>
+          <w:rFonts w:ascii="Times New Roman" w:hAnsi="Times New Roman" w:cs="Times New Roman"/>
+          <w:sz w:val="28"/>
+          <w:szCs w:val="28"/>
+          <w:lang w:val="en-US"/>
+        </w:rPr>
+        <w:t xml:space="preserve">AED Locations </w:t>
+      </w:r>
+      <w:r>
+        <w:rPr>
+          <w:rFonts w:ascii="Times New Roman" w:hAnsi="Times New Roman" w:cs="Times New Roman"/>
+          <w:sz w:val="28"/>
+          <w:szCs w:val="28"/>
+        </w:rPr>
+        <w:t>№3</w:t>
+      </w:r>
+    </w:p>
+    <w:p>
+      <w:pPr>
+        <w:spacing w:after="0" w:line="360" w:lineRule="auto"/>
+        <w:jc w:val="center"/>
+        <w:rPr>
+          <w:rFonts w:ascii="Times New Roman" w:hAnsi="Times New Roman" w:cs="Times New Roman"/>
+          <w:sz w:val="28"/>
+          <w:szCs w:val="28"/>
+        </w:rPr>
+      </w:pPr>
+    </w:p>
+    <w:p>
+      <w:pPr>
+        <w:tabs>
+          <w:tab w:val="left" w:pos="7966"/>
+        </w:tabs>
+        <w:spacing w:after="0" w:line="360" w:lineRule="auto"/>
+        <w:ind w:firstLine="567"/>
+        <w:jc w:val="both"/>
+        <w:rPr>
+          <w:rFonts w:ascii="Times New Roman" w:hAnsi="Times New Roman" w:cs="Times New Roman"/>
+          <w:color w:val="000000" w:themeColor="text1"/>
+          <w:sz w:val="28"/>
+          <w:szCs w:val="28"/>
+        </w:rPr>
+      </w:pPr>
+      <w:r>
+        <w:rPr>
+          <w:rFonts w:ascii="Times New Roman" w:hAnsi="Times New Roman" w:cs="Times New Roman"/>
+          <w:color w:val="000000" w:themeColor="text1"/>
+          <w:sz w:val="28"/>
+          <w:szCs w:val="28"/>
+        </w:rPr>
+        <w:t>Ще одним з найбільш явних недоліків є те, що в користувача не має можливості відобразити найкоротший шлях до вибраного пристрою .</w:t>
+      </w:r>
+    </w:p>
+    <w:p>
+      <w:pPr>
+        <w:tabs>
+          <w:tab w:val="left" w:pos="7966"/>
+        </w:tabs>
+        <w:spacing w:after="0" w:line="360" w:lineRule="auto"/>
+        <w:ind w:firstLine="567"/>
+        <w:jc w:val="both"/>
+        <w:rPr>
           <w:rFonts w:ascii="Times New Roman" w:hAnsi="Times New Roman"/>
           <w:b/>
           <w:color w:val="000000" w:themeColor="text1"/>
@@ -5110,13 +8787,144 @@
       </w:pPr>
       <w:r>
         <w:rPr>
+          <w:rFonts w:ascii="Times New Roman" w:hAnsi="Times New Roman" w:cs="Times New Roman"/>
+          <w:color w:val="000000" w:themeColor="text1"/>
+          <w:sz w:val="28"/>
+          <w:szCs w:val="28"/>
+        </w:rPr>
+        <w:t>Для того, щоб додати інформацію про новий дефібрилятор або повідомити інформацію про існуючий потрібно</w:t>
+      </w:r>
+      <w:r>
+        <w:rPr>
+          <w:rFonts w:ascii="Times New Roman" w:hAnsi="Times New Roman" w:cs="Times New Roman"/>
+          <w:color w:val="000000" w:themeColor="text1"/>
+          <w:sz w:val="28"/>
+          <w:szCs w:val="28"/>
+        </w:rPr>
+        <w:t xml:space="preserve"> написати на вказану в додатку електронну пошту.</w:t>
+      </w:r>
+      <w:r>
+        <w:rPr>
+          <w:rFonts w:ascii="Times New Roman" w:hAnsi="Times New Roman" w:cs="Times New Roman"/>
+          <w:color w:val="000000" w:themeColor="text1"/>
+          <w:sz w:val="28"/>
+          <w:szCs w:val="28"/>
+        </w:rPr>
+        <w:t xml:space="preserve">  </w:t>
+      </w:r>
+      <w:r>
+        <w:rPr>
+          <w:rFonts w:ascii="Times New Roman" w:hAnsi="Times New Roman" w:cs="Times New Roman"/>
+          <w:color w:val="000000" w:themeColor="text1"/>
+          <w:sz w:val="28"/>
+          <w:szCs w:val="28"/>
+        </w:rPr>
+        <w:t>Набагато доцільніше було б створити систему авторизації яка б дозволила відповідальним людям за певний район адмініструвати інформацію про наявні в цьому районі АЗД, це б дозволило також децентралізувати нашу систему.</w:t>
+      </w:r>
+    </w:p>
+    <w:p>
+      <w:pPr>
+        <w:tabs>
+          <w:tab w:val="left" w:pos="7966"/>
+        </w:tabs>
+        <w:spacing w:after="0" w:line="360" w:lineRule="auto"/>
+        <w:ind w:firstLine="567"/>
+        <w:jc w:val="both"/>
+        <w:rPr>
           <w:rFonts w:ascii="Times New Roman" w:hAnsi="Times New Roman"/>
           <w:b/>
           <w:color w:val="000000" w:themeColor="text1"/>
           <w:sz w:val="28"/>
           <w:szCs w:val="28"/>
         </w:rPr>
+      </w:pPr>
+      <w:r>
+        <w:rPr>
+          <w:rFonts w:ascii="Times New Roman" w:hAnsi="Times New Roman"/>
+          <w:b/>
+          <w:color w:val="000000" w:themeColor="text1"/>
+          <w:sz w:val="28"/>
+          <w:szCs w:val="28"/>
+        </w:rPr>
         <w:t>Висновки до розділу 1</w:t>
+      </w:r>
+    </w:p>
+    <w:p>
+      <w:pPr>
+        <w:tabs>
+          <w:tab w:val="left" w:pos="7966"/>
+        </w:tabs>
+        <w:spacing w:after="0" w:line="360" w:lineRule="auto"/>
+        <w:ind w:firstLine="567"/>
+        <w:jc w:val="both"/>
+        <w:rPr>
+          <w:rFonts w:ascii="Times New Roman" w:hAnsi="Times New Roman"/>
+          <w:color w:val="000000" w:themeColor="text1"/>
+          <w:sz w:val="28"/>
+          <w:szCs w:val="28"/>
+        </w:rPr>
+      </w:pPr>
+      <w:r>
+        <w:rPr>
+          <w:rFonts w:ascii="Times New Roman" w:hAnsi="Times New Roman"/>
+          <w:color w:val="000000" w:themeColor="text1"/>
+          <w:sz w:val="28"/>
+          <w:szCs w:val="28"/>
+        </w:rPr>
+        <w:t xml:space="preserve">В цьому розділі я описав поширену сьогодні раптову серцеву смерть, а також важливість методів екстреної </w:t>
+      </w:r>
+      <w:r>
+        <w:rPr>
+          <w:rFonts w:ascii="Times New Roman" w:hAnsi="Times New Roman"/>
+          <w:color w:val="000000" w:themeColor="text1"/>
+          <w:sz w:val="28"/>
+          <w:szCs w:val="28"/>
+        </w:rPr>
+        <w:t>медичної допомоги потерпілому у випадках її настання. Опрацьовуючи матеріали по цій темі я визначив що одним з ключових аспектів, який збільшує шанси потерпілого на виживання є наявність та максимально швидка доступність до автоматичних зовнішніх дефібриляторів (АЗД) адже тільки з ними можна за максимально короткий час, отже й найбільш ефективно провести реанімацію пацієнта.</w:t>
+      </w:r>
+    </w:p>
+    <w:p>
+      <w:pPr>
+        <w:tabs>
+          <w:tab w:val="left" w:pos="7966"/>
+        </w:tabs>
+        <w:spacing w:after="0" w:line="360" w:lineRule="auto"/>
+        <w:ind w:firstLine="567"/>
+        <w:jc w:val="both"/>
+        <w:rPr>
+          <w:rFonts w:ascii="Times New Roman" w:hAnsi="Times New Roman"/>
+          <w:color w:val="000000" w:themeColor="text1"/>
+          <w:sz w:val="28"/>
+          <w:szCs w:val="28"/>
+        </w:rPr>
+      </w:pPr>
+      <w:r>
+        <w:rPr>
+          <w:rFonts w:ascii="Times New Roman" w:hAnsi="Times New Roman"/>
+          <w:color w:val="000000" w:themeColor="text1"/>
+          <w:sz w:val="28"/>
+          <w:szCs w:val="28"/>
+        </w:rPr>
+        <w:lastRenderedPageBreak/>
+        <w:t>На ринку наявна дуже не велика кількість систем які б оптимізували процес швидкого пошуку та адміністрації (АЗД), а ті що існують не обслуговують інформацію про АЗД в Україні і не відповідають всім вимогам, тому я вважаю, що є необхідність створити таку систему я</w:t>
+      </w:r>
+      <w:r>
+        <w:rPr>
+          <w:rFonts w:ascii="Times New Roman" w:hAnsi="Times New Roman"/>
+          <w:color w:val="000000" w:themeColor="text1"/>
+          <w:sz w:val="28"/>
+          <w:szCs w:val="28"/>
+        </w:rPr>
+        <w:t>ка б дозволила АЗД спасти найбільшу кількість життів.</w:t>
+      </w:r>
+      <w:r>
+        <w:rPr>
+          <w:rFonts w:ascii="Times New Roman" w:hAnsi="Times New Roman"/>
+          <w:color w:val="000000" w:themeColor="text1"/>
+          <w:sz w:val="28"/>
+          <w:szCs w:val="28"/>
+        </w:rPr>
+        <w:t xml:space="preserve"> </w:t>
       </w:r>
     </w:p>
     <w:p>
@@ -5558,24 +9366,12 @@
         </w:rPr>
         <w:t xml:space="preserve"> (</w:t>
       </w:r>
-      <w:hyperlink r:id="rId8" w:history="1">
+      <w:hyperlink r:id="rId13" w:history="1">
         <w:r>
           <w:rPr>
             <w:rStyle w:val="Hyperlink"/>
           </w:rPr>
-          <w:t>https:</w:t>
-        </w:r>
-        <w:r>
-          <w:rPr>
-            <w:rStyle w:val="Hyperlink"/>
-          </w:rPr>
-          <w:t>/</w:t>
-        </w:r>
-        <w:r>
-          <w:rPr>
-            <w:rStyle w:val="Hyperlink"/>
-          </w:rPr>
-          <w:t>/history.vn.ua/pidruchniki/gydima-national-defense-bases-medical-knowledge-girls-10-class-2018/8.php</w:t>
+          <w:t>https://history.vn.ua/pidruchniki/gydima-national-defense-bases-medical-knowledge-girls-10-class-2018/8.php</w:t>
         </w:r>
       </w:hyperlink>
       <w:r>
@@ -5608,7 +9404,7 @@
         </w:rPr>
         <w:t xml:space="preserve">ПЕТИЦІЯ В ЧЕРНІВЦЯХ - </w:t>
       </w:r>
-      <w:hyperlink r:id="rId9" w:history="1">
+      <w:hyperlink r:id="rId14" w:history="1">
         <w:r>
           <w:rPr>
             <w:rStyle w:val="Hyperlink"/>
@@ -5653,36 +9449,12 @@
         </w:rPr>
         <w:t xml:space="preserve"> </w:t>
       </w:r>
-      <w:hyperlink r:id="rId10" w:history="1">
+      <w:hyperlink r:id="rId15" w:history="1">
         <w:r>
           <w:rPr>
             <w:rStyle w:val="Hyperlink"/>
           </w:rPr>
-          <w:t>http:</w:t>
-        </w:r>
-        <w:r>
-          <w:rPr>
-            <w:rStyle w:val="Hyperlink"/>
-          </w:rPr>
-          <w:t>/</w:t>
-        </w:r>
-        <w:r>
-          <w:rPr>
-            <w:rStyle w:val="Hyperlink"/>
-          </w:rPr>
-          <w:t>/www.mot</w:t>
-        </w:r>
-        <w:r>
-          <w:rPr>
-            <w:rStyle w:val="Hyperlink"/>
-          </w:rPr>
-          <w:t>o</w:t>
-        </w:r>
-        <w:r>
-          <w:rPr>
-            <w:rStyle w:val="Hyperlink"/>
-          </w:rPr>
-          <w:t>dopomoga.lviv.ua/archives/535</w:t>
+          <w:t>http://www.motodopomoga.lviv.ua/archives/535</w:t>
         </w:r>
       </w:hyperlink>
     </w:p>
@@ -5697,10 +9469,12 @@
         <w:ind w:left="0" w:firstLine="567"/>
         <w:jc w:val="both"/>
         <w:rPr>
-          <w:rFonts w:ascii="Times New Roman" w:hAnsi="Times New Roman" w:cs="Times New Roman"/>
-          <w:color w:val="000000" w:themeColor="text1"/>
-          <w:sz w:val="28"/>
-          <w:szCs w:val="28"/>
+          <w:rStyle w:val="Hyperlink"/>
+          <w:rFonts w:ascii="Times New Roman" w:hAnsi="Times New Roman" w:cs="Times New Roman"/>
+          <w:color w:val="000000" w:themeColor="text1"/>
+          <w:sz w:val="28"/>
+          <w:szCs w:val="28"/>
+          <w:u w:val="none"/>
         </w:rPr>
       </w:pPr>
       <w:r>
@@ -5712,7 +9486,7 @@
         </w:rPr>
         <w:t xml:space="preserve">СЕРЦЕВО-ЛЕГЕНЕВАРЕАНІМАЦІЯ </w:t>
       </w:r>
-      <w:hyperlink r:id="rId11" w:history="1">
+      <w:hyperlink r:id="rId16" w:history="1">
         <w:r>
           <w:rPr>
             <w:rStyle w:val="Hyperlink"/>
@@ -5721,9 +9495,110 @@
         </w:r>
       </w:hyperlink>
     </w:p>
+    <w:p>
+      <w:pPr>
+        <w:pStyle w:val="ListParagraph"/>
+        <w:numPr>
+          <w:ilvl w:val="0"/>
+          <w:numId w:val="34"/>
+        </w:numPr>
+        <w:spacing w:after="0" w:line="360" w:lineRule="auto"/>
+        <w:ind w:left="0" w:firstLine="567"/>
+        <w:jc w:val="both"/>
+        <w:rPr>
+          <w:rFonts w:ascii="Times New Roman" w:hAnsi="Times New Roman" w:cs="Times New Roman"/>
+          <w:color w:val="000000" w:themeColor="text1"/>
+          <w:sz w:val="28"/>
+          <w:szCs w:val="28"/>
+        </w:rPr>
+      </w:pPr>
+      <w:r>
+        <w:rPr>
+          <w:rFonts w:ascii="Times New Roman" w:hAnsi="Times New Roman" w:cs="Times New Roman"/>
+          <w:color w:val="000000" w:themeColor="text1"/>
+          <w:sz w:val="28"/>
+          <w:szCs w:val="28"/>
+        </w:rPr>
+        <w:t xml:space="preserve">РАПТОВА СЕРЦЕВА СМЕРТЬ ТА ПРО АЗД </w:t>
+      </w:r>
+      <w:hyperlink r:id="rId17" w:history="1">
+        <w:r>
+          <w:rPr>
+            <w:rStyle w:val="Hyperlink"/>
+          </w:rPr>
+          <w:t>https://compendium.com.ua/uk/clinical-guidelines-uk/cardiology-uk/section-13-uk/glava-6-shlunochkovi-porushennya-ritmu-sertsya-ta-raptova-sertseva-smert/</w:t>
+        </w:r>
+      </w:hyperlink>
+    </w:p>
+    <w:p>
+      <w:pPr>
+        <w:pStyle w:val="ListParagraph"/>
+        <w:numPr>
+          <w:ilvl w:val="0"/>
+          <w:numId w:val="34"/>
+        </w:numPr>
+        <w:spacing w:after="0" w:line="360" w:lineRule="auto"/>
+        <w:ind w:left="0" w:firstLine="567"/>
+        <w:jc w:val="both"/>
+        <w:rPr>
+          <w:rStyle w:val="Hyperlink"/>
+          <w:rFonts w:ascii="Times New Roman" w:hAnsi="Times New Roman" w:cs="Times New Roman"/>
+          <w:color w:val="000000" w:themeColor="text1"/>
+          <w:sz w:val="28"/>
+          <w:szCs w:val="28"/>
+          <w:u w:val="none"/>
+        </w:rPr>
+      </w:pPr>
+      <w:r>
+        <w:rPr>
+          <w:rFonts w:ascii="Times New Roman" w:hAnsi="Times New Roman" w:cs="Times New Roman"/>
+          <w:color w:val="000000" w:themeColor="text1"/>
+          <w:sz w:val="28"/>
+          <w:szCs w:val="28"/>
+        </w:rPr>
+        <w:t xml:space="preserve">ІМЕННО ШО КНИЖНА ПРО ДЕФЕБРИЛЯТОРИ </w:t>
+      </w:r>
+      <w:hyperlink r:id="rId18" w:history="1">
+        <w:r>
+          <w:rPr>
+            <w:rStyle w:val="Hyperlink"/>
+          </w:rPr>
+          <w:t>http://www.journal.ukrcardio.org/cardio_archive/2005/4D/kovalenko2.htm</w:t>
+        </w:r>
+      </w:hyperlink>
+    </w:p>
+    <w:p>
+      <w:pPr>
+        <w:pStyle w:val="ListParagraph"/>
+        <w:numPr>
+          <w:ilvl w:val="0"/>
+          <w:numId w:val="34"/>
+        </w:numPr>
+        <w:spacing w:after="0" w:line="360" w:lineRule="auto"/>
+        <w:ind w:left="0" w:firstLine="567"/>
+        <w:jc w:val="both"/>
+        <w:rPr>
+          <w:rFonts w:ascii="Times New Roman" w:hAnsi="Times New Roman" w:cs="Times New Roman"/>
+          <w:color w:val="000000" w:themeColor="text1"/>
+          <w:sz w:val="28"/>
+          <w:szCs w:val="28"/>
+        </w:rPr>
+      </w:pPr>
+      <w:r>
+        <w:t xml:space="preserve">СУТО ПРО РАПТОВУ СЕРЦЕВУ СМЕРТЬ </w:t>
+      </w:r>
+      <w:hyperlink r:id="rId19" w:history="1">
+        <w:r>
+          <w:rPr>
+            <w:rStyle w:val="Hyperlink"/>
+          </w:rPr>
+          <w:t>http://www.diagnoz.lutsk.ua/news/shcho-take-raptova-sertseva-smert</w:t>
+        </w:r>
+      </w:hyperlink>
+    </w:p>
     <w:sectPr>
-      <w:headerReference w:type="default" r:id="rId12"/>
-      <w:footerReference w:type="default" r:id="rId13"/>
+      <w:headerReference w:type="default" r:id="rId20"/>
+      <w:footerReference w:type="default" r:id="rId21"/>
       <w:pgSz w:w="11906" w:h="16838"/>
       <w:pgMar w:top="1134" w:right="567" w:bottom="1701" w:left="1134" w:header="709" w:footer="709" w:gutter="0"/>
       <w:cols w:space="708"/>
@@ -6279,6 +10154,119 @@
     </w:lvl>
   </w:abstractNum>
   <w:abstractNum w:abstractNumId="4" w15:restartNumberingAfterBreak="0">
+    <w:nsid w:val="053D17D3"/>
+    <w:multiLevelType w:val="hybridMultilevel"/>
+    <w:tmpl w:val="5FB65976"/>
+    <w:lvl w:ilvl="0" w:tplc="04090001">
+      <w:start w:val="1"/>
+      <w:numFmt w:val="bullet"/>
+      <w:lvlText w:val=""/>
+      <w:lvlJc w:val="left"/>
+      <w:pPr>
+        <w:ind w:left="1287" w:hanging="360"/>
+      </w:pPr>
+      <w:rPr>
+        <w:rFonts w:ascii="Symbol" w:hAnsi="Symbol" w:hint="default"/>
+      </w:rPr>
+    </w:lvl>
+    <w:lvl w:ilvl="1" w:tplc="04090003" w:tentative="1">
+      <w:start w:val="1"/>
+      <w:numFmt w:val="bullet"/>
+      <w:lvlText w:val="o"/>
+      <w:lvlJc w:val="left"/>
+      <w:pPr>
+        <w:ind w:left="2007" w:hanging="360"/>
+      </w:pPr>
+      <w:rPr>
+        <w:rFonts w:ascii="Courier New" w:hAnsi="Courier New" w:cs="Courier New" w:hint="default"/>
+      </w:rPr>
+    </w:lvl>
+    <w:lvl w:ilvl="2" w:tplc="04090005" w:tentative="1">
+      <w:start w:val="1"/>
+      <w:numFmt w:val="bullet"/>
+      <w:lvlText w:val=""/>
+      <w:lvlJc w:val="left"/>
+      <w:pPr>
+        <w:ind w:left="2727" w:hanging="360"/>
+      </w:pPr>
+      <w:rPr>
+        <w:rFonts w:ascii="Wingdings" w:hAnsi="Wingdings" w:hint="default"/>
+      </w:rPr>
+    </w:lvl>
+    <w:lvl w:ilvl="3" w:tplc="04090001" w:tentative="1">
+      <w:start w:val="1"/>
+      <w:numFmt w:val="bullet"/>
+      <w:lvlText w:val=""/>
+      <w:lvlJc w:val="left"/>
+      <w:pPr>
+        <w:ind w:left="3447" w:hanging="360"/>
+      </w:pPr>
+      <w:rPr>
+        <w:rFonts w:ascii="Symbol" w:hAnsi="Symbol" w:hint="default"/>
+      </w:rPr>
+    </w:lvl>
+    <w:lvl w:ilvl="4" w:tplc="04090003" w:tentative="1">
+      <w:start w:val="1"/>
+      <w:numFmt w:val="bullet"/>
+      <w:lvlText w:val="o"/>
+      <w:lvlJc w:val="left"/>
+      <w:pPr>
+        <w:ind w:left="4167" w:hanging="360"/>
+      </w:pPr>
+      <w:rPr>
+        <w:rFonts w:ascii="Courier New" w:hAnsi="Courier New" w:cs="Courier New" w:hint="default"/>
+      </w:rPr>
+    </w:lvl>
+    <w:lvl w:ilvl="5" w:tplc="04090005" w:tentative="1">
+      <w:start w:val="1"/>
+      <w:numFmt w:val="bullet"/>
+      <w:lvlText w:val=""/>
+      <w:lvlJc w:val="left"/>
+      <w:pPr>
+        <w:ind w:left="4887" w:hanging="360"/>
+      </w:pPr>
+      <w:rPr>
+        <w:rFonts w:ascii="Wingdings" w:hAnsi="Wingdings" w:hint="default"/>
+      </w:rPr>
+    </w:lvl>
+    <w:lvl w:ilvl="6" w:tplc="04090001" w:tentative="1">
+      <w:start w:val="1"/>
+      <w:numFmt w:val="bullet"/>
+      <w:lvlText w:val=""/>
+      <w:lvlJc w:val="left"/>
+      <w:pPr>
+        <w:ind w:left="5607" w:hanging="360"/>
+      </w:pPr>
+      <w:rPr>
+        <w:rFonts w:ascii="Symbol" w:hAnsi="Symbol" w:hint="default"/>
+      </w:rPr>
+    </w:lvl>
+    <w:lvl w:ilvl="7" w:tplc="04090003" w:tentative="1">
+      <w:start w:val="1"/>
+      <w:numFmt w:val="bullet"/>
+      <w:lvlText w:val="o"/>
+      <w:lvlJc w:val="left"/>
+      <w:pPr>
+        <w:ind w:left="6327" w:hanging="360"/>
+      </w:pPr>
+      <w:rPr>
+        <w:rFonts w:ascii="Courier New" w:hAnsi="Courier New" w:cs="Courier New" w:hint="default"/>
+      </w:rPr>
+    </w:lvl>
+    <w:lvl w:ilvl="8" w:tplc="04090005" w:tentative="1">
+      <w:start w:val="1"/>
+      <w:numFmt w:val="bullet"/>
+      <w:lvlText w:val=""/>
+      <w:lvlJc w:val="left"/>
+      <w:pPr>
+        <w:ind w:left="7047" w:hanging="360"/>
+      </w:pPr>
+      <w:rPr>
+        <w:rFonts w:ascii="Wingdings" w:hAnsi="Wingdings" w:hint="default"/>
+      </w:rPr>
+    </w:lvl>
+  </w:abstractNum>
+  <w:abstractNum w:abstractNumId="5" w15:restartNumberingAfterBreak="0">
     <w:nsid w:val="067B44D8"/>
     <w:multiLevelType w:val="hybridMultilevel"/>
     <w:tmpl w:val="E2A436AE"/>
@@ -6390,7 +10378,7 @@
       </w:rPr>
     </w:lvl>
   </w:abstractNum>
-  <w:abstractNum w:abstractNumId="5" w15:restartNumberingAfterBreak="0">
+  <w:abstractNum w:abstractNumId="6" w15:restartNumberingAfterBreak="0">
     <w:nsid w:val="069D744C"/>
     <w:multiLevelType w:val="multilevel"/>
     <w:tmpl w:val="0422001F"/>
@@ -6479,7 +10467,7 @@
       </w:pPr>
     </w:lvl>
   </w:abstractNum>
-  <w:abstractNum w:abstractNumId="6" w15:restartNumberingAfterBreak="0">
+  <w:abstractNum w:abstractNumId="7" w15:restartNumberingAfterBreak="0">
     <w:nsid w:val="0CAD024F"/>
     <w:multiLevelType w:val="hybridMultilevel"/>
     <w:tmpl w:val="86B2E182"/>
@@ -6565,7 +10553,120 @@
       </w:pPr>
     </w:lvl>
   </w:abstractNum>
-  <w:abstractNum w:abstractNumId="7" w15:restartNumberingAfterBreak="0">
+  <w:abstractNum w:abstractNumId="8" w15:restartNumberingAfterBreak="0">
+    <w:nsid w:val="120C7883"/>
+    <w:multiLevelType w:val="hybridMultilevel"/>
+    <w:tmpl w:val="22AA223C"/>
+    <w:lvl w:ilvl="0" w:tplc="04090001">
+      <w:start w:val="1"/>
+      <w:numFmt w:val="bullet"/>
+      <w:lvlText w:val=""/>
+      <w:lvlJc w:val="left"/>
+      <w:pPr>
+        <w:ind w:left="1287" w:hanging="360"/>
+      </w:pPr>
+      <w:rPr>
+        <w:rFonts w:ascii="Symbol" w:hAnsi="Symbol" w:hint="default"/>
+      </w:rPr>
+    </w:lvl>
+    <w:lvl w:ilvl="1" w:tplc="04090003" w:tentative="1">
+      <w:start w:val="1"/>
+      <w:numFmt w:val="bullet"/>
+      <w:lvlText w:val="o"/>
+      <w:lvlJc w:val="left"/>
+      <w:pPr>
+        <w:ind w:left="2007" w:hanging="360"/>
+      </w:pPr>
+      <w:rPr>
+        <w:rFonts w:ascii="Courier New" w:hAnsi="Courier New" w:cs="Courier New" w:hint="default"/>
+      </w:rPr>
+    </w:lvl>
+    <w:lvl w:ilvl="2" w:tplc="04090005" w:tentative="1">
+      <w:start w:val="1"/>
+      <w:numFmt w:val="bullet"/>
+      <w:lvlText w:val=""/>
+      <w:lvlJc w:val="left"/>
+      <w:pPr>
+        <w:ind w:left="2727" w:hanging="360"/>
+      </w:pPr>
+      <w:rPr>
+        <w:rFonts w:ascii="Wingdings" w:hAnsi="Wingdings" w:hint="default"/>
+      </w:rPr>
+    </w:lvl>
+    <w:lvl w:ilvl="3" w:tplc="04090001" w:tentative="1">
+      <w:start w:val="1"/>
+      <w:numFmt w:val="bullet"/>
+      <w:lvlText w:val=""/>
+      <w:lvlJc w:val="left"/>
+      <w:pPr>
+        <w:ind w:left="3447" w:hanging="360"/>
+      </w:pPr>
+      <w:rPr>
+        <w:rFonts w:ascii="Symbol" w:hAnsi="Symbol" w:hint="default"/>
+      </w:rPr>
+    </w:lvl>
+    <w:lvl w:ilvl="4" w:tplc="04090003" w:tentative="1">
+      <w:start w:val="1"/>
+      <w:numFmt w:val="bullet"/>
+      <w:lvlText w:val="o"/>
+      <w:lvlJc w:val="left"/>
+      <w:pPr>
+        <w:ind w:left="4167" w:hanging="360"/>
+      </w:pPr>
+      <w:rPr>
+        <w:rFonts w:ascii="Courier New" w:hAnsi="Courier New" w:cs="Courier New" w:hint="default"/>
+      </w:rPr>
+    </w:lvl>
+    <w:lvl w:ilvl="5" w:tplc="04090005" w:tentative="1">
+      <w:start w:val="1"/>
+      <w:numFmt w:val="bullet"/>
+      <w:lvlText w:val=""/>
+      <w:lvlJc w:val="left"/>
+      <w:pPr>
+        <w:ind w:left="4887" w:hanging="360"/>
+      </w:pPr>
+      <w:rPr>
+        <w:rFonts w:ascii="Wingdings" w:hAnsi="Wingdings" w:hint="default"/>
+      </w:rPr>
+    </w:lvl>
+    <w:lvl w:ilvl="6" w:tplc="04090001" w:tentative="1">
+      <w:start w:val="1"/>
+      <w:numFmt w:val="bullet"/>
+      <w:lvlText w:val=""/>
+      <w:lvlJc w:val="left"/>
+      <w:pPr>
+        <w:ind w:left="5607" w:hanging="360"/>
+      </w:pPr>
+      <w:rPr>
+        <w:rFonts w:ascii="Symbol" w:hAnsi="Symbol" w:hint="default"/>
+      </w:rPr>
+    </w:lvl>
+    <w:lvl w:ilvl="7" w:tplc="04090003" w:tentative="1">
+      <w:start w:val="1"/>
+      <w:numFmt w:val="bullet"/>
+      <w:lvlText w:val="o"/>
+      <w:lvlJc w:val="left"/>
+      <w:pPr>
+        <w:ind w:left="6327" w:hanging="360"/>
+      </w:pPr>
+      <w:rPr>
+        <w:rFonts w:ascii="Courier New" w:hAnsi="Courier New" w:cs="Courier New" w:hint="default"/>
+      </w:rPr>
+    </w:lvl>
+    <w:lvl w:ilvl="8" w:tplc="04090005" w:tentative="1">
+      <w:start w:val="1"/>
+      <w:numFmt w:val="bullet"/>
+      <w:lvlText w:val=""/>
+      <w:lvlJc w:val="left"/>
+      <w:pPr>
+        <w:ind w:left="7047" w:hanging="360"/>
+      </w:pPr>
+      <w:rPr>
+        <w:rFonts w:ascii="Wingdings" w:hAnsi="Wingdings" w:hint="default"/>
+      </w:rPr>
+    </w:lvl>
+  </w:abstractNum>
+  <w:abstractNum w:abstractNumId="9" w15:restartNumberingAfterBreak="0">
     <w:nsid w:val="13BB32BC"/>
     <w:multiLevelType w:val="hybridMultilevel"/>
     <w:tmpl w:val="2DB002D8"/>
@@ -6651,7 +10752,7 @@
       </w:pPr>
     </w:lvl>
   </w:abstractNum>
-  <w:abstractNum w:abstractNumId="8" w15:restartNumberingAfterBreak="0">
+  <w:abstractNum w:abstractNumId="10" w15:restartNumberingAfterBreak="0">
     <w:nsid w:val="163939F7"/>
     <w:multiLevelType w:val="hybridMultilevel"/>
     <w:tmpl w:val="0EC4BF14"/>
@@ -6764,7 +10865,7 @@
       </w:rPr>
     </w:lvl>
   </w:abstractNum>
-  <w:abstractNum w:abstractNumId="9" w15:restartNumberingAfterBreak="0">
+  <w:abstractNum w:abstractNumId="11" w15:restartNumberingAfterBreak="0">
     <w:nsid w:val="19806C5D"/>
     <w:multiLevelType w:val="hybridMultilevel"/>
     <w:tmpl w:val="D5CA45AA"/>
@@ -6877,7 +10978,7 @@
       </w:rPr>
     </w:lvl>
   </w:abstractNum>
-  <w:abstractNum w:abstractNumId="10" w15:restartNumberingAfterBreak="0">
+  <w:abstractNum w:abstractNumId="12" w15:restartNumberingAfterBreak="0">
     <w:nsid w:val="1DE17B75"/>
     <w:multiLevelType w:val="hybridMultilevel"/>
     <w:tmpl w:val="1FD8210C"/>
@@ -6990,7 +11091,7 @@
       </w:rPr>
     </w:lvl>
   </w:abstractNum>
-  <w:abstractNum w:abstractNumId="11" w15:restartNumberingAfterBreak="0">
+  <w:abstractNum w:abstractNumId="13" w15:restartNumberingAfterBreak="0">
     <w:nsid w:val="1FEE1A60"/>
     <w:multiLevelType w:val="hybridMultilevel"/>
     <w:tmpl w:val="2C865CC2"/>
@@ -7103,7 +11204,7 @@
       </w:rPr>
     </w:lvl>
   </w:abstractNum>
-  <w:abstractNum w:abstractNumId="12" w15:restartNumberingAfterBreak="0">
+  <w:abstractNum w:abstractNumId="14" w15:restartNumberingAfterBreak="0">
     <w:nsid w:val="2280523F"/>
     <w:multiLevelType w:val="hybridMultilevel"/>
     <w:tmpl w:val="0216627C"/>
@@ -7216,7 +11317,7 @@
       </w:rPr>
     </w:lvl>
   </w:abstractNum>
-  <w:abstractNum w:abstractNumId="13" w15:restartNumberingAfterBreak="0">
+  <w:abstractNum w:abstractNumId="15" w15:restartNumberingAfterBreak="0">
     <w:nsid w:val="23083339"/>
     <w:multiLevelType w:val="multilevel"/>
     <w:tmpl w:val="95067D62"/>
@@ -7329,7 +11430,7 @@
       </w:rPr>
     </w:lvl>
   </w:abstractNum>
-  <w:abstractNum w:abstractNumId="14" w15:restartNumberingAfterBreak="0">
+  <w:abstractNum w:abstractNumId="16" w15:restartNumberingAfterBreak="0">
     <w:nsid w:val="24C14085"/>
     <w:multiLevelType w:val="hybridMultilevel"/>
     <w:tmpl w:val="54D4CECC"/>
@@ -7444,7 +11545,7 @@
       </w:rPr>
     </w:lvl>
   </w:abstractNum>
-  <w:abstractNum w:abstractNumId="15" w15:restartNumberingAfterBreak="0">
+  <w:abstractNum w:abstractNumId="17" w15:restartNumberingAfterBreak="0">
     <w:nsid w:val="276A3F91"/>
     <w:multiLevelType w:val="hybridMultilevel"/>
     <w:tmpl w:val="A95A80BC"/>
@@ -7557,7 +11658,7 @@
       </w:rPr>
     </w:lvl>
   </w:abstractNum>
-  <w:abstractNum w:abstractNumId="16" w15:restartNumberingAfterBreak="0">
+  <w:abstractNum w:abstractNumId="18" w15:restartNumberingAfterBreak="0">
     <w:nsid w:val="276C0B7A"/>
     <w:multiLevelType w:val="hybridMultilevel"/>
     <w:tmpl w:val="5C8A7D7C"/>
@@ -7646,7 +11747,7 @@
       </w:pPr>
     </w:lvl>
   </w:abstractNum>
-  <w:abstractNum w:abstractNumId="17" w15:restartNumberingAfterBreak="0">
+  <w:abstractNum w:abstractNumId="19" w15:restartNumberingAfterBreak="0">
     <w:nsid w:val="2774534A"/>
     <w:multiLevelType w:val="hybridMultilevel"/>
     <w:tmpl w:val="63D2DA84"/>
@@ -7759,7 +11860,7 @@
       </w:rPr>
     </w:lvl>
   </w:abstractNum>
-  <w:abstractNum w:abstractNumId="18" w15:restartNumberingAfterBreak="0">
+  <w:abstractNum w:abstractNumId="20" w15:restartNumberingAfterBreak="0">
     <w:nsid w:val="33E10A95"/>
     <w:multiLevelType w:val="hybridMultilevel"/>
     <w:tmpl w:val="341C93B2"/>
@@ -7872,7 +11973,7 @@
       </w:rPr>
     </w:lvl>
   </w:abstractNum>
-  <w:abstractNum w:abstractNumId="19" w15:restartNumberingAfterBreak="0">
+  <w:abstractNum w:abstractNumId="21" w15:restartNumberingAfterBreak="0">
     <w:nsid w:val="3B33424B"/>
     <w:multiLevelType w:val="hybridMultilevel"/>
     <w:tmpl w:val="114615D2"/>
@@ -7985,7 +12086,7 @@
       </w:rPr>
     </w:lvl>
   </w:abstractNum>
-  <w:abstractNum w:abstractNumId="20" w15:restartNumberingAfterBreak="0">
+  <w:abstractNum w:abstractNumId="22" w15:restartNumberingAfterBreak="0">
     <w:nsid w:val="3C9F69B5"/>
     <w:multiLevelType w:val="multilevel"/>
     <w:tmpl w:val="2CFC0546"/>
@@ -8098,7 +12199,7 @@
       </w:rPr>
     </w:lvl>
   </w:abstractNum>
-  <w:abstractNum w:abstractNumId="21" w15:restartNumberingAfterBreak="0">
+  <w:abstractNum w:abstractNumId="23" w15:restartNumberingAfterBreak="0">
     <w:nsid w:val="3CE2686C"/>
     <w:multiLevelType w:val="multilevel"/>
     <w:tmpl w:val="6CDA84DE"/>
@@ -8211,7 +12312,7 @@
       </w:rPr>
     </w:lvl>
   </w:abstractNum>
-  <w:abstractNum w:abstractNumId="22" w15:restartNumberingAfterBreak="0">
+  <w:abstractNum w:abstractNumId="24" w15:restartNumberingAfterBreak="0">
     <w:nsid w:val="3EA74F19"/>
     <w:multiLevelType w:val="hybridMultilevel"/>
     <w:tmpl w:val="2DB002D8"/>
@@ -8297,7 +12398,7 @@
       </w:pPr>
     </w:lvl>
   </w:abstractNum>
-  <w:abstractNum w:abstractNumId="23" w15:restartNumberingAfterBreak="0">
+  <w:abstractNum w:abstractNumId="25" w15:restartNumberingAfterBreak="0">
     <w:nsid w:val="40AE0686"/>
     <w:multiLevelType w:val="hybridMultilevel"/>
     <w:tmpl w:val="DBFC1684"/>
@@ -8410,7 +12511,7 @@
       </w:rPr>
     </w:lvl>
   </w:abstractNum>
-  <w:abstractNum w:abstractNumId="24" w15:restartNumberingAfterBreak="0">
+  <w:abstractNum w:abstractNumId="26" w15:restartNumberingAfterBreak="0">
     <w:nsid w:val="43457129"/>
     <w:multiLevelType w:val="hybridMultilevel"/>
     <w:tmpl w:val="22C660E6"/>
@@ -8523,7 +12624,7 @@
       </w:rPr>
     </w:lvl>
   </w:abstractNum>
-  <w:abstractNum w:abstractNumId="25" w15:restartNumberingAfterBreak="0">
+  <w:abstractNum w:abstractNumId="27" w15:restartNumberingAfterBreak="0">
     <w:nsid w:val="4BB944CF"/>
     <w:multiLevelType w:val="hybridMultilevel"/>
     <w:tmpl w:val="01AEC1A0"/>
@@ -8636,7 +12737,7 @@
       </w:rPr>
     </w:lvl>
   </w:abstractNum>
-  <w:abstractNum w:abstractNumId="26" w15:restartNumberingAfterBreak="0">
+  <w:abstractNum w:abstractNumId="28" w15:restartNumberingAfterBreak="0">
     <w:nsid w:val="4DCC4FE5"/>
     <w:multiLevelType w:val="multilevel"/>
     <w:tmpl w:val="93B0695E"/>
@@ -8749,7 +12850,233 @@
       </w:rPr>
     </w:lvl>
   </w:abstractNum>
-  <w:abstractNum w:abstractNumId="27" w15:restartNumberingAfterBreak="0">
+  <w:abstractNum w:abstractNumId="29" w15:restartNumberingAfterBreak="0">
+    <w:nsid w:val="5090665C"/>
+    <w:multiLevelType w:val="hybridMultilevel"/>
+    <w:tmpl w:val="4088EFC4"/>
+    <w:lvl w:ilvl="0" w:tplc="04090001">
+      <w:start w:val="1"/>
+      <w:numFmt w:val="bullet"/>
+      <w:lvlText w:val=""/>
+      <w:lvlJc w:val="left"/>
+      <w:pPr>
+        <w:ind w:left="1287" w:hanging="360"/>
+      </w:pPr>
+      <w:rPr>
+        <w:rFonts w:ascii="Symbol" w:hAnsi="Symbol" w:hint="default"/>
+      </w:rPr>
+    </w:lvl>
+    <w:lvl w:ilvl="1" w:tplc="04090003" w:tentative="1">
+      <w:start w:val="1"/>
+      <w:numFmt w:val="bullet"/>
+      <w:lvlText w:val="o"/>
+      <w:lvlJc w:val="left"/>
+      <w:pPr>
+        <w:ind w:left="2007" w:hanging="360"/>
+      </w:pPr>
+      <w:rPr>
+        <w:rFonts w:ascii="Courier New" w:hAnsi="Courier New" w:cs="Courier New" w:hint="default"/>
+      </w:rPr>
+    </w:lvl>
+    <w:lvl w:ilvl="2" w:tplc="04090005" w:tentative="1">
+      <w:start w:val="1"/>
+      <w:numFmt w:val="bullet"/>
+      <w:lvlText w:val=""/>
+      <w:lvlJc w:val="left"/>
+      <w:pPr>
+        <w:ind w:left="2727" w:hanging="360"/>
+      </w:pPr>
+      <w:rPr>
+        <w:rFonts w:ascii="Wingdings" w:hAnsi="Wingdings" w:hint="default"/>
+      </w:rPr>
+    </w:lvl>
+    <w:lvl w:ilvl="3" w:tplc="04090001" w:tentative="1">
+      <w:start w:val="1"/>
+      <w:numFmt w:val="bullet"/>
+      <w:lvlText w:val=""/>
+      <w:lvlJc w:val="left"/>
+      <w:pPr>
+        <w:ind w:left="3447" w:hanging="360"/>
+      </w:pPr>
+      <w:rPr>
+        <w:rFonts w:ascii="Symbol" w:hAnsi="Symbol" w:hint="default"/>
+      </w:rPr>
+    </w:lvl>
+    <w:lvl w:ilvl="4" w:tplc="04090003" w:tentative="1">
+      <w:start w:val="1"/>
+      <w:numFmt w:val="bullet"/>
+      <w:lvlText w:val="o"/>
+      <w:lvlJc w:val="left"/>
+      <w:pPr>
+        <w:ind w:left="4167" w:hanging="360"/>
+      </w:pPr>
+      <w:rPr>
+        <w:rFonts w:ascii="Courier New" w:hAnsi="Courier New" w:cs="Courier New" w:hint="default"/>
+      </w:rPr>
+    </w:lvl>
+    <w:lvl w:ilvl="5" w:tplc="04090005" w:tentative="1">
+      <w:start w:val="1"/>
+      <w:numFmt w:val="bullet"/>
+      <w:lvlText w:val=""/>
+      <w:lvlJc w:val="left"/>
+      <w:pPr>
+        <w:ind w:left="4887" w:hanging="360"/>
+      </w:pPr>
+      <w:rPr>
+        <w:rFonts w:ascii="Wingdings" w:hAnsi="Wingdings" w:hint="default"/>
+      </w:rPr>
+    </w:lvl>
+    <w:lvl w:ilvl="6" w:tplc="04090001" w:tentative="1">
+      <w:start w:val="1"/>
+      <w:numFmt w:val="bullet"/>
+      <w:lvlText w:val=""/>
+      <w:lvlJc w:val="left"/>
+      <w:pPr>
+        <w:ind w:left="5607" w:hanging="360"/>
+      </w:pPr>
+      <w:rPr>
+        <w:rFonts w:ascii="Symbol" w:hAnsi="Symbol" w:hint="default"/>
+      </w:rPr>
+    </w:lvl>
+    <w:lvl w:ilvl="7" w:tplc="04090003" w:tentative="1">
+      <w:start w:val="1"/>
+      <w:numFmt w:val="bullet"/>
+      <w:lvlText w:val="o"/>
+      <w:lvlJc w:val="left"/>
+      <w:pPr>
+        <w:ind w:left="6327" w:hanging="360"/>
+      </w:pPr>
+      <w:rPr>
+        <w:rFonts w:ascii="Courier New" w:hAnsi="Courier New" w:cs="Courier New" w:hint="default"/>
+      </w:rPr>
+    </w:lvl>
+    <w:lvl w:ilvl="8" w:tplc="04090005" w:tentative="1">
+      <w:start w:val="1"/>
+      <w:numFmt w:val="bullet"/>
+      <w:lvlText w:val=""/>
+      <w:lvlJc w:val="left"/>
+      <w:pPr>
+        <w:ind w:left="7047" w:hanging="360"/>
+      </w:pPr>
+      <w:rPr>
+        <w:rFonts w:ascii="Wingdings" w:hAnsi="Wingdings" w:hint="default"/>
+      </w:rPr>
+    </w:lvl>
+  </w:abstractNum>
+  <w:abstractNum w:abstractNumId="30" w15:restartNumberingAfterBreak="0">
+    <w:nsid w:val="51EF1461"/>
+    <w:multiLevelType w:val="hybridMultilevel"/>
+    <w:tmpl w:val="1576BDB4"/>
+    <w:lvl w:ilvl="0" w:tplc="04090001">
+      <w:start w:val="1"/>
+      <w:numFmt w:val="bullet"/>
+      <w:lvlText w:val=""/>
+      <w:lvlJc w:val="left"/>
+      <w:pPr>
+        <w:ind w:left="1287" w:hanging="360"/>
+      </w:pPr>
+      <w:rPr>
+        <w:rFonts w:ascii="Symbol" w:hAnsi="Symbol" w:hint="default"/>
+      </w:rPr>
+    </w:lvl>
+    <w:lvl w:ilvl="1" w:tplc="04090003" w:tentative="1">
+      <w:start w:val="1"/>
+      <w:numFmt w:val="bullet"/>
+      <w:lvlText w:val="o"/>
+      <w:lvlJc w:val="left"/>
+      <w:pPr>
+        <w:ind w:left="2007" w:hanging="360"/>
+      </w:pPr>
+      <w:rPr>
+        <w:rFonts w:ascii="Courier New" w:hAnsi="Courier New" w:cs="Courier New" w:hint="default"/>
+      </w:rPr>
+    </w:lvl>
+    <w:lvl w:ilvl="2" w:tplc="04090005" w:tentative="1">
+      <w:start w:val="1"/>
+      <w:numFmt w:val="bullet"/>
+      <w:lvlText w:val=""/>
+      <w:lvlJc w:val="left"/>
+      <w:pPr>
+        <w:ind w:left="2727" w:hanging="360"/>
+      </w:pPr>
+      <w:rPr>
+        <w:rFonts w:ascii="Wingdings" w:hAnsi="Wingdings" w:hint="default"/>
+      </w:rPr>
+    </w:lvl>
+    <w:lvl w:ilvl="3" w:tplc="04090001" w:tentative="1">
+      <w:start w:val="1"/>
+      <w:numFmt w:val="bullet"/>
+      <w:lvlText w:val=""/>
+      <w:lvlJc w:val="left"/>
+      <w:pPr>
+        <w:ind w:left="3447" w:hanging="360"/>
+      </w:pPr>
+      <w:rPr>
+        <w:rFonts w:ascii="Symbol" w:hAnsi="Symbol" w:hint="default"/>
+      </w:rPr>
+    </w:lvl>
+    <w:lvl w:ilvl="4" w:tplc="04090003" w:tentative="1">
+      <w:start w:val="1"/>
+      <w:numFmt w:val="bullet"/>
+      <w:lvlText w:val="o"/>
+      <w:lvlJc w:val="left"/>
+      <w:pPr>
+        <w:ind w:left="4167" w:hanging="360"/>
+      </w:pPr>
+      <w:rPr>
+        <w:rFonts w:ascii="Courier New" w:hAnsi="Courier New" w:cs="Courier New" w:hint="default"/>
+      </w:rPr>
+    </w:lvl>
+    <w:lvl w:ilvl="5" w:tplc="04090005" w:tentative="1">
+      <w:start w:val="1"/>
+      <w:numFmt w:val="bullet"/>
+      <w:lvlText w:val=""/>
+      <w:lvlJc w:val="left"/>
+      <w:pPr>
+        <w:ind w:left="4887" w:hanging="360"/>
+      </w:pPr>
+      <w:rPr>
+        <w:rFonts w:ascii="Wingdings" w:hAnsi="Wingdings" w:hint="default"/>
+      </w:rPr>
+    </w:lvl>
+    <w:lvl w:ilvl="6" w:tplc="04090001" w:tentative="1">
+      <w:start w:val="1"/>
+      <w:numFmt w:val="bullet"/>
+      <w:lvlText w:val=""/>
+      <w:lvlJc w:val="left"/>
+      <w:pPr>
+        <w:ind w:left="5607" w:hanging="360"/>
+      </w:pPr>
+      <w:rPr>
+        <w:rFonts w:ascii="Symbol" w:hAnsi="Symbol" w:hint="default"/>
+      </w:rPr>
+    </w:lvl>
+    <w:lvl w:ilvl="7" w:tplc="04090003" w:tentative="1">
+      <w:start w:val="1"/>
+      <w:numFmt w:val="bullet"/>
+      <w:lvlText w:val="o"/>
+      <w:lvlJc w:val="left"/>
+      <w:pPr>
+        <w:ind w:left="6327" w:hanging="360"/>
+      </w:pPr>
+      <w:rPr>
+        <w:rFonts w:ascii="Courier New" w:hAnsi="Courier New" w:cs="Courier New" w:hint="default"/>
+      </w:rPr>
+    </w:lvl>
+    <w:lvl w:ilvl="8" w:tplc="04090005" w:tentative="1">
+      <w:start w:val="1"/>
+      <w:numFmt w:val="bullet"/>
+      <w:lvlText w:val=""/>
+      <w:lvlJc w:val="left"/>
+      <w:pPr>
+        <w:ind w:left="7047" w:hanging="360"/>
+      </w:pPr>
+      <w:rPr>
+        <w:rFonts w:ascii="Wingdings" w:hAnsi="Wingdings" w:hint="default"/>
+      </w:rPr>
+    </w:lvl>
+  </w:abstractNum>
+  <w:abstractNum w:abstractNumId="31" w15:restartNumberingAfterBreak="0">
     <w:nsid w:val="564D144A"/>
     <w:multiLevelType w:val="hybridMultilevel"/>
     <w:tmpl w:val="0E507FA2"/>
@@ -8862,7 +13189,7 @@
       </w:rPr>
     </w:lvl>
   </w:abstractNum>
-  <w:abstractNum w:abstractNumId="28" w15:restartNumberingAfterBreak="0">
+  <w:abstractNum w:abstractNumId="32" w15:restartNumberingAfterBreak="0">
     <w:nsid w:val="567D3685"/>
     <w:multiLevelType w:val="hybridMultilevel"/>
     <w:tmpl w:val="48705D44"/>
@@ -8948,7 +13275,7 @@
       </w:pPr>
     </w:lvl>
   </w:abstractNum>
-  <w:abstractNum w:abstractNumId="29" w15:restartNumberingAfterBreak="0">
+  <w:abstractNum w:abstractNumId="33" w15:restartNumberingAfterBreak="0">
     <w:nsid w:val="5A8D0CBB"/>
     <w:multiLevelType w:val="hybridMultilevel"/>
     <w:tmpl w:val="FE628C38"/>
@@ -9037,7 +13364,7 @@
       </w:pPr>
     </w:lvl>
   </w:abstractNum>
-  <w:abstractNum w:abstractNumId="30" w15:restartNumberingAfterBreak="0">
+  <w:abstractNum w:abstractNumId="34" w15:restartNumberingAfterBreak="0">
     <w:nsid w:val="5E581D0B"/>
     <w:multiLevelType w:val="multilevel"/>
     <w:tmpl w:val="D44E502C"/>
@@ -9150,7 +13477,7 @@
       </w:rPr>
     </w:lvl>
   </w:abstractNum>
-  <w:abstractNum w:abstractNumId="31" w15:restartNumberingAfterBreak="0">
+  <w:abstractNum w:abstractNumId="35" w15:restartNumberingAfterBreak="0">
     <w:nsid w:val="61375937"/>
     <w:multiLevelType w:val="hybridMultilevel"/>
     <w:tmpl w:val="BAACE248"/>
@@ -9263,7 +13590,7 @@
       </w:rPr>
     </w:lvl>
   </w:abstractNum>
-  <w:abstractNum w:abstractNumId="32" w15:restartNumberingAfterBreak="0">
+  <w:abstractNum w:abstractNumId="36" w15:restartNumberingAfterBreak="0">
     <w:nsid w:val="62563FC5"/>
     <w:multiLevelType w:val="hybridMultilevel"/>
     <w:tmpl w:val="9C54B930"/>
@@ -9352,7 +13679,7 @@
       </w:pPr>
     </w:lvl>
   </w:abstractNum>
-  <w:abstractNum w:abstractNumId="33" w15:restartNumberingAfterBreak="0">
+  <w:abstractNum w:abstractNumId="37" w15:restartNumberingAfterBreak="0">
     <w:nsid w:val="64E274CC"/>
     <w:multiLevelType w:val="hybridMultilevel"/>
     <w:tmpl w:val="22906102"/>
@@ -9465,7 +13792,7 @@
       </w:rPr>
     </w:lvl>
   </w:abstractNum>
-  <w:abstractNum w:abstractNumId="34" w15:restartNumberingAfterBreak="0">
+  <w:abstractNum w:abstractNumId="38" w15:restartNumberingAfterBreak="0">
     <w:nsid w:val="64F256C2"/>
     <w:multiLevelType w:val="multilevel"/>
     <w:tmpl w:val="4A7281AA"/>
@@ -9578,7 +13905,7 @@
       </w:rPr>
     </w:lvl>
   </w:abstractNum>
-  <w:abstractNum w:abstractNumId="35" w15:restartNumberingAfterBreak="0">
+  <w:abstractNum w:abstractNumId="39" w15:restartNumberingAfterBreak="0">
     <w:nsid w:val="6B29654D"/>
     <w:multiLevelType w:val="hybridMultilevel"/>
     <w:tmpl w:val="203ADB66"/>
@@ -9691,7 +14018,7 @@
       </w:rPr>
     </w:lvl>
   </w:abstractNum>
-  <w:abstractNum w:abstractNumId="36" w15:restartNumberingAfterBreak="0">
+  <w:abstractNum w:abstractNumId="40" w15:restartNumberingAfterBreak="0">
     <w:nsid w:val="71411026"/>
     <w:multiLevelType w:val="hybridMultilevel"/>
     <w:tmpl w:val="7B364526"/>
@@ -9780,7 +14107,7 @@
       </w:pPr>
     </w:lvl>
   </w:abstractNum>
-  <w:abstractNum w:abstractNumId="37" w15:restartNumberingAfterBreak="0">
+  <w:abstractNum w:abstractNumId="41" w15:restartNumberingAfterBreak="0">
     <w:nsid w:val="725E5FA4"/>
     <w:multiLevelType w:val="multilevel"/>
     <w:tmpl w:val="C9BE0BDE"/>
@@ -9929,7 +14256,7 @@
       </w:rPr>
     </w:lvl>
   </w:abstractNum>
-  <w:abstractNum w:abstractNumId="38" w15:restartNumberingAfterBreak="0">
+  <w:abstractNum w:abstractNumId="42" w15:restartNumberingAfterBreak="0">
     <w:nsid w:val="739576CA"/>
     <w:multiLevelType w:val="multilevel"/>
     <w:tmpl w:val="D17AAE5A"/>
@@ -10078,7 +14405,7 @@
       </w:rPr>
     </w:lvl>
   </w:abstractNum>
-  <w:abstractNum w:abstractNumId="39" w15:restartNumberingAfterBreak="0">
+  <w:abstractNum w:abstractNumId="43" w15:restartNumberingAfterBreak="0">
     <w:nsid w:val="73CB168E"/>
     <w:multiLevelType w:val="hybridMultilevel"/>
     <w:tmpl w:val="1978900E"/>
@@ -10190,7 +14517,7 @@
       </w:rPr>
     </w:lvl>
   </w:abstractNum>
-  <w:abstractNum w:abstractNumId="40" w15:restartNumberingAfterBreak="0">
+  <w:abstractNum w:abstractNumId="44" w15:restartNumberingAfterBreak="0">
     <w:nsid w:val="7B066F30"/>
     <w:multiLevelType w:val="hybridMultilevel"/>
     <w:tmpl w:val="2DB002D8"/>
@@ -10276,7 +14603,7 @@
       </w:pPr>
     </w:lvl>
   </w:abstractNum>
-  <w:abstractNum w:abstractNumId="41" w15:restartNumberingAfterBreak="0">
+  <w:abstractNum w:abstractNumId="45" w15:restartNumberingAfterBreak="0">
     <w:nsid w:val="7DDA653D"/>
     <w:multiLevelType w:val="multilevel"/>
     <w:tmpl w:val="3FC282B8"/>
@@ -10426,49 +14753,49 @@
     </w:lvl>
   </w:abstractNum>
   <w:num w:numId="1">
-    <w:abstractNumId w:val="30"/>
+    <w:abstractNumId w:val="34"/>
   </w:num>
   <w:num w:numId="2">
-    <w:abstractNumId w:val="6"/>
+    <w:abstractNumId w:val="7"/>
   </w:num>
   <w:num w:numId="3">
+    <w:abstractNumId w:val="11"/>
+  </w:num>
+  <w:num w:numId="4">
+    <w:abstractNumId w:val="26"/>
+  </w:num>
+  <w:num w:numId="5">
+    <w:abstractNumId w:val="21"/>
+  </w:num>
+  <w:num w:numId="6">
+    <w:abstractNumId w:val="40"/>
+  </w:num>
+  <w:num w:numId="7">
+    <w:abstractNumId w:val="16"/>
+  </w:num>
+  <w:num w:numId="8">
+    <w:abstractNumId w:val="18"/>
+  </w:num>
+  <w:num w:numId="9">
     <w:abstractNumId w:val="9"/>
   </w:num>
-  <w:num w:numId="4">
+  <w:num w:numId="10">
+    <w:abstractNumId w:val="37"/>
+  </w:num>
+  <w:num w:numId="11">
     <w:abstractNumId w:val="24"/>
   </w:num>
-  <w:num w:numId="5">
-    <w:abstractNumId w:val="19"/>
+  <w:num w:numId="12">
+    <w:abstractNumId w:val="44"/>
   </w:num>
-  <w:num w:numId="6">
-    <w:abstractNumId w:val="36"/>
+  <w:num w:numId="13">
+    <w:abstractNumId w:val="38"/>
   </w:num>
-  <w:num w:numId="7">
-    <w:abstractNumId w:val="14"/>
-  </w:num>
-  <w:num w:numId="8">
-    <w:abstractNumId w:val="16"/>
-  </w:num>
-  <w:num w:numId="9">
-    <w:abstractNumId w:val="7"/>
-  </w:num>
-  <w:num w:numId="10">
-    <w:abstractNumId w:val="33"/>
-  </w:num>
-  <w:num w:numId="11">
+  <w:num w:numId="14">
     <w:abstractNumId w:val="22"/>
   </w:num>
-  <w:num w:numId="12">
-    <w:abstractNumId w:val="40"/>
-  </w:num>
-  <w:num w:numId="13">
-    <w:abstractNumId w:val="34"/>
-  </w:num>
-  <w:num w:numId="14">
-    <w:abstractNumId w:val="20"/>
-  </w:num>
   <w:num w:numId="15">
-    <w:abstractNumId w:val="29"/>
+    <w:abstractNumId w:val="33"/>
   </w:num>
   <w:num w:numId="16">
     <w:abstractNumId w:val="1"/>
@@ -10480,64 +14807,64 @@
     <w:abstractNumId w:val="3"/>
   </w:num>
   <w:num w:numId="19">
+    <w:abstractNumId w:val="12"/>
+  </w:num>
+  <w:num w:numId="20">
+    <w:abstractNumId w:val="25"/>
+  </w:num>
+  <w:num w:numId="21">
+    <w:abstractNumId w:val="39"/>
+  </w:num>
+  <w:num w:numId="22">
+    <w:abstractNumId w:val="28"/>
+  </w:num>
+  <w:num w:numId="23">
+    <w:abstractNumId w:val="41"/>
+  </w:num>
+  <w:num w:numId="24">
+    <w:abstractNumId w:val="13"/>
+  </w:num>
+  <w:num w:numId="25">
+    <w:abstractNumId w:val="19"/>
+  </w:num>
+  <w:num w:numId="26">
+    <w:abstractNumId w:val="17"/>
+  </w:num>
+  <w:num w:numId="27">
     <w:abstractNumId w:val="10"/>
   </w:num>
-  <w:num w:numId="20">
+  <w:num w:numId="28">
+    <w:abstractNumId w:val="6"/>
+  </w:num>
+  <w:num w:numId="29">
+    <w:abstractNumId w:val="15"/>
+  </w:num>
+  <w:num w:numId="30">
+    <w:abstractNumId w:val="20"/>
+  </w:num>
+  <w:num w:numId="31">
+    <w:abstractNumId w:val="45"/>
+  </w:num>
+  <w:num w:numId="32">
+    <w:abstractNumId w:val="42"/>
+  </w:num>
+  <w:num w:numId="33">
     <w:abstractNumId w:val="23"/>
   </w:num>
-  <w:num w:numId="21">
+  <w:num w:numId="34">
+    <w:abstractNumId w:val="36"/>
+  </w:num>
+  <w:num w:numId="35">
+    <w:abstractNumId w:val="32"/>
+  </w:num>
+  <w:num w:numId="36">
+    <w:abstractNumId w:val="14"/>
+  </w:num>
+  <w:num w:numId="37">
     <w:abstractNumId w:val="35"/>
   </w:num>
-  <w:num w:numId="22">
-    <w:abstractNumId w:val="26"/>
-  </w:num>
-  <w:num w:numId="23">
-    <w:abstractNumId w:val="37"/>
-  </w:num>
-  <w:num w:numId="24">
-    <w:abstractNumId w:val="11"/>
-  </w:num>
-  <w:num w:numId="25">
-    <w:abstractNumId w:val="17"/>
-  </w:num>
-  <w:num w:numId="26">
-    <w:abstractNumId w:val="15"/>
-  </w:num>
-  <w:num w:numId="27">
-    <w:abstractNumId w:val="8"/>
-  </w:num>
-  <w:num w:numId="28">
-    <w:abstractNumId w:val="5"/>
-  </w:num>
-  <w:num w:numId="29">
-    <w:abstractNumId w:val="13"/>
-  </w:num>
-  <w:num w:numId="30">
-    <w:abstractNumId w:val="18"/>
-  </w:num>
-  <w:num w:numId="31">
-    <w:abstractNumId w:val="41"/>
-  </w:num>
-  <w:num w:numId="32">
-    <w:abstractNumId w:val="38"/>
-  </w:num>
-  <w:num w:numId="33">
-    <w:abstractNumId w:val="21"/>
-  </w:num>
-  <w:num w:numId="34">
-    <w:abstractNumId w:val="32"/>
-  </w:num>
-  <w:num w:numId="35">
-    <w:abstractNumId w:val="28"/>
-  </w:num>
-  <w:num w:numId="36">
-    <w:abstractNumId w:val="12"/>
-  </w:num>
-  <w:num w:numId="37">
-    <w:abstractNumId w:val="31"/>
-  </w:num>
   <w:num w:numId="38">
-    <w:abstractNumId w:val="32"/>
+    <w:abstractNumId w:val="36"/>
     <w:lvlOverride w:ilvl="0">
       <w:startOverride w:val="1"/>
     </w:lvlOverride>
@@ -10567,19 +14894,31 @@
     </w:lvlOverride>
   </w:num>
   <w:num w:numId="39">
-    <w:abstractNumId w:val="25"/>
+    <w:abstractNumId w:val="27"/>
   </w:num>
   <w:num w:numId="40">
     <w:abstractNumId w:val="0"/>
   </w:num>
   <w:num w:numId="41">
+    <w:abstractNumId w:val="5"/>
+  </w:num>
+  <w:num w:numId="42">
+    <w:abstractNumId w:val="43"/>
+  </w:num>
+  <w:num w:numId="43">
+    <w:abstractNumId w:val="31"/>
+  </w:num>
+  <w:num w:numId="44">
+    <w:abstractNumId w:val="29"/>
+  </w:num>
+  <w:num w:numId="45">
     <w:abstractNumId w:val="4"/>
   </w:num>
-  <w:num w:numId="42">
-    <w:abstractNumId w:val="39"/>
+  <w:num w:numId="46">
+    <w:abstractNumId w:val="8"/>
   </w:num>
-  <w:num w:numId="43">
-    <w:abstractNumId w:val="27"/>
+  <w:num w:numId="47">
+    <w:abstractNumId w:val="30"/>
   </w:num>
   <w:numIdMacAtCleanup w:val="21"/>
 </w:numbering>
@@ -11827,7 +16166,7 @@
 </file>
 
 <file path=customXml/itemProps1.xml><?xml version="1.0" encoding="utf-8"?>
-<ds:datastoreItem xmlns:ds="http://schemas.openxmlformats.org/officeDocument/2006/customXml" ds:itemID="{ECD1F322-D7EB-45D5-A92D-BD045557B5C1}">
+<ds:datastoreItem xmlns:ds="http://schemas.openxmlformats.org/officeDocument/2006/customXml" ds:itemID="{EC15076A-DA53-4124-AAB9-EE5781A26160}">
   <ds:schemaRefs>
     <ds:schemaRef ds:uri="http://schemas.openxmlformats.org/officeDocument/2006/bibliography"/>
   </ds:schemaRefs>
